--- a/国研后台接口文档_sang_02.docx
+++ b/国研后台接口文档_sang_02.docx
@@ -171,6 +171,12 @@
           <w:rFonts w:hint="eastAsia"/>
         </w:rPr>
         <w:t>项目</w:t>
+      </w:r>
+      <w:r>
+        <w:rPr>
+          <w:rFonts w:hint="eastAsia"/>
+        </w:rPr>
+        <w:t>管理</w:t>
       </w:r>
     </w:p>
     <w:p>
@@ -861,9 +867,6 @@
     <w:p>
       <w:pPr>
         <w:pStyle w:val="aa"/>
-        <w:rPr>
-          <w:rFonts w:hint="eastAsia"/>
-        </w:rPr>
       </w:pPr>
       <w:r>
         <w:rPr>
@@ -877,8 +880,6 @@
         </w:rPr>
         <w:t>:</w:t>
       </w:r>
-      <w:bookmarkStart w:id="0" w:name="_GoBack"/>
-      <w:bookmarkEnd w:id="0"/>
     </w:p>
     <w:p>
       <w:r>
@@ -1009,22 +1010,11 @@
       </w:r>
     </w:p>
     <w:p>
-      <w:pPr>
-        <w:rPr>
-          <w:rFonts w:hint="eastAsia"/>
-        </w:rPr>
-      </w:pPr>
       <w:r>
         <w:t>}</w:t>
       </w:r>
     </w:p>
-    <w:p>
-      <w:pPr>
-        <w:rPr>
-          <w:rFonts w:hint="eastAsia"/>
-        </w:rPr>
-      </w:pPr>
-    </w:p>
+    <w:p/>
     <w:p>
       <w:pPr>
         <w:pStyle w:val="2"/>
@@ -3361,7 +3351,7726 @@
     </w:p>
     <w:p/>
     <w:p/>
+    <w:p>
+      <w:pPr>
+        <w:pStyle w:val="1"/>
+      </w:pPr>
+      <w:r>
+        <w:rPr>
+          <w:rFonts w:hint="eastAsia"/>
+        </w:rPr>
+        <w:t>调查管理</w:t>
+      </w:r>
+    </w:p>
+    <w:p>
+      <w:pPr>
+        <w:pStyle w:val="2"/>
+      </w:pPr>
+      <w:r>
+        <w:rPr>
+          <w:rFonts w:hint="eastAsia"/>
+        </w:rPr>
+        <w:t>查询</w:t>
+      </w:r>
+      <w:r>
+        <w:rPr>
+          <w:rFonts w:hint="eastAsia"/>
+        </w:rPr>
+        <w:t>列表</w:t>
+      </w:r>
+    </w:p>
+    <w:p>
+      <w:pPr>
+        <w:pStyle w:val="aa"/>
+      </w:pPr>
+      <w:r>
+        <w:rPr>
+          <w:rFonts w:hint="eastAsia"/>
+        </w:rPr>
+        <w:t>接口地址</w:t>
+      </w:r>
+      <w:r>
+        <w:rPr>
+          <w:rFonts w:hint="eastAsia"/>
+        </w:rPr>
+        <w:t>:</w:t>
+      </w:r>
+      <w:r>
+        <w:t xml:space="preserve"> </w:t>
+      </w:r>
+    </w:p>
+    <w:p>
+      <w:pPr>
+        <w:rPr>
+          <w:rStyle w:val="ab"/>
+        </w:rPr>
+      </w:pPr>
+      <w:r>
+        <w:t>{base}</w:t>
+      </w:r>
+      <w:r>
+        <w:t>/gy_inv/</w:t>
+      </w:r>
+      <w:r>
+        <w:t xml:space="preserve"> investigation</w:t>
+      </w:r>
+      <w:r>
+        <w:t>/</w:t>
+      </w:r>
+      <w:r>
+        <w:t xml:space="preserve"> list</w:t>
+      </w:r>
+      <w:r>
+        <w:t>.do</w:t>
+      </w:r>
+    </w:p>
+    <w:p>
+      <w:pPr>
+        <w:pStyle w:val="aa"/>
+      </w:pPr>
+      <w:r>
+        <w:rPr>
+          <w:rFonts w:hint="eastAsia"/>
+        </w:rPr>
+        <w:t>参数</w:t>
+      </w:r>
+      <w:r>
+        <w:rPr>
+          <w:rFonts w:hint="eastAsia"/>
+        </w:rPr>
+        <w:t>:</w:t>
+      </w:r>
+    </w:p>
+    <w:tbl>
+      <w:tblPr>
+        <w:tblW w:w="4020" w:type="dxa"/>
+        <w:tblInd w:w="-5" w:type="dxa"/>
+        <w:tblLook w:val="04A0" w:firstRow="1" w:lastRow="0" w:firstColumn="1" w:lastColumn="0" w:noHBand="0" w:noVBand="1"/>
+      </w:tblPr>
+      <w:tblGrid>
+        <w:gridCol w:w="2320"/>
+        <w:gridCol w:w="1700"/>
+      </w:tblGrid>
+      <w:tr>
+        <w:trPr>
+          <w:trHeight w:val="396"/>
+        </w:trPr>
+        <w:tc>
+          <w:tcPr>
+            <w:tcW w:w="2320" w:type="dxa"/>
+            <w:tcBorders>
+              <w:top w:val="single" w:sz="8" w:space="0" w:color="auto"/>
+              <w:left w:val="single" w:sz="4" w:space="0" w:color="auto"/>
+              <w:bottom w:val="single" w:sz="4" w:space="0" w:color="auto"/>
+              <w:right w:val="single" w:sz="4" w:space="0" w:color="auto"/>
+            </w:tcBorders>
+            <w:shd w:val="clear" w:color="000000" w:fill="99CCFF"/>
+            <w:noWrap/>
+            <w:vAlign w:val="center"/>
+            <w:hideMark/>
+          </w:tcPr>
+          <w:p>
+            <w:pPr>
+              <w:widowControl/>
+              <w:jc w:val="left"/>
+              <w:rPr>
+                <w:rFonts w:ascii="宋体" w:eastAsia="宋体" w:hAnsi="宋体" w:cs="宋体"/>
+                <w:kern w:val="0"/>
+                <w:sz w:val="22"/>
+              </w:rPr>
+            </w:pPr>
+            <w:r>
+              <w:rPr>
+                <w:rFonts w:ascii="宋体" w:eastAsia="宋体" w:hAnsi="宋体" w:cs="宋体" w:hint="eastAsia"/>
+                <w:kern w:val="0"/>
+                <w:sz w:val="22"/>
+              </w:rPr>
+              <w:t>调查ID</w:t>
+            </w:r>
+          </w:p>
+        </w:tc>
+        <w:tc>
+          <w:tcPr>
+            <w:tcW w:w="1700" w:type="dxa"/>
+            <w:tcBorders>
+              <w:top w:val="single" w:sz="8" w:space="0" w:color="auto"/>
+              <w:left w:val="nil"/>
+              <w:bottom w:val="single" w:sz="4" w:space="0" w:color="auto"/>
+              <w:right w:val="single" w:sz="4" w:space="0" w:color="auto"/>
+            </w:tcBorders>
+            <w:shd w:val="clear" w:color="000000" w:fill="99CCFF"/>
+            <w:noWrap/>
+            <w:vAlign w:val="center"/>
+            <w:hideMark/>
+          </w:tcPr>
+          <w:p>
+            <w:pPr>
+              <w:widowControl/>
+              <w:jc w:val="left"/>
+              <w:rPr>
+                <w:rFonts w:ascii="Arial" w:eastAsia="等线" w:hAnsi="Arial" w:cs="Arial" w:hint="eastAsia"/>
+                <w:kern w:val="0"/>
+                <w:sz w:val="22"/>
+              </w:rPr>
+            </w:pPr>
+            <w:r>
+              <w:rPr>
+                <w:rFonts w:ascii="Arial" w:eastAsia="等线" w:hAnsi="Arial" w:cs="Arial"/>
+                <w:kern w:val="0"/>
+                <w:sz w:val="22"/>
+              </w:rPr>
+              <w:t>id</w:t>
+            </w:r>
+          </w:p>
+        </w:tc>
+      </w:tr>
+      <w:tr>
+        <w:trPr>
+          <w:trHeight w:val="396"/>
+        </w:trPr>
+        <w:tc>
+          <w:tcPr>
+            <w:tcW w:w="2320" w:type="dxa"/>
+            <w:tcBorders>
+              <w:top w:val="nil"/>
+              <w:left w:val="single" w:sz="4" w:space="0" w:color="auto"/>
+              <w:bottom w:val="single" w:sz="4" w:space="0" w:color="auto"/>
+              <w:right w:val="single" w:sz="4" w:space="0" w:color="auto"/>
+            </w:tcBorders>
+            <w:shd w:val="clear" w:color="000000" w:fill="99CCFF"/>
+            <w:noWrap/>
+            <w:vAlign w:val="center"/>
+            <w:hideMark/>
+          </w:tcPr>
+          <w:p>
+            <w:pPr>
+              <w:widowControl/>
+              <w:jc w:val="left"/>
+              <w:rPr>
+                <w:rFonts w:ascii="宋体" w:eastAsia="宋体" w:hAnsi="宋体" w:cs="宋体"/>
+                <w:kern w:val="0"/>
+                <w:sz w:val="22"/>
+              </w:rPr>
+            </w:pPr>
+            <w:r>
+              <w:rPr>
+                <w:rFonts w:ascii="宋体" w:eastAsia="宋体" w:hAnsi="宋体" w:cs="宋体" w:hint="eastAsia"/>
+                <w:kern w:val="0"/>
+                <w:sz w:val="22"/>
+              </w:rPr>
+              <w:t>项目ID</w:t>
+            </w:r>
+          </w:p>
+        </w:tc>
+        <w:tc>
+          <w:tcPr>
+            <w:tcW w:w="1700" w:type="dxa"/>
+            <w:tcBorders>
+              <w:top w:val="nil"/>
+              <w:left w:val="nil"/>
+              <w:bottom w:val="single" w:sz="4" w:space="0" w:color="auto"/>
+              <w:right w:val="single" w:sz="4" w:space="0" w:color="auto"/>
+            </w:tcBorders>
+            <w:shd w:val="clear" w:color="000000" w:fill="99CCFF"/>
+            <w:noWrap/>
+            <w:vAlign w:val="center"/>
+            <w:hideMark/>
+          </w:tcPr>
+          <w:p>
+            <w:pPr>
+              <w:widowControl/>
+              <w:jc w:val="left"/>
+              <w:rPr>
+                <w:rFonts w:ascii="Arial" w:eastAsia="等线" w:hAnsi="Arial" w:cs="Arial" w:hint="eastAsia"/>
+                <w:kern w:val="0"/>
+                <w:sz w:val="22"/>
+              </w:rPr>
+            </w:pPr>
+            <w:r>
+              <w:rPr>
+                <w:rFonts w:ascii="Arial" w:eastAsia="等线" w:hAnsi="Arial" w:cs="Arial"/>
+                <w:kern w:val="0"/>
+                <w:sz w:val="22"/>
+              </w:rPr>
+              <w:t>projectId</w:t>
+            </w:r>
+          </w:p>
+        </w:tc>
+      </w:tr>
+      <w:tr>
+        <w:trPr>
+          <w:trHeight w:val="396"/>
+        </w:trPr>
+        <w:tc>
+          <w:tcPr>
+            <w:tcW w:w="2320" w:type="dxa"/>
+            <w:tcBorders>
+              <w:top w:val="nil"/>
+              <w:left w:val="single" w:sz="4" w:space="0" w:color="auto"/>
+              <w:bottom w:val="single" w:sz="4" w:space="0" w:color="auto"/>
+              <w:right w:val="single" w:sz="4" w:space="0" w:color="auto"/>
+            </w:tcBorders>
+            <w:shd w:val="clear" w:color="auto" w:fill="auto"/>
+            <w:noWrap/>
+            <w:vAlign w:val="center"/>
+            <w:hideMark/>
+          </w:tcPr>
+          <w:p>
+            <w:pPr>
+              <w:widowControl/>
+              <w:jc w:val="left"/>
+              <w:rPr>
+                <w:rFonts w:ascii="宋体" w:eastAsia="宋体" w:hAnsi="宋体" w:cs="宋体"/>
+                <w:kern w:val="0"/>
+                <w:sz w:val="22"/>
+              </w:rPr>
+            </w:pPr>
+            <w:r>
+              <w:rPr>
+                <w:rFonts w:ascii="宋体" w:eastAsia="宋体" w:hAnsi="宋体" w:cs="宋体" w:hint="eastAsia"/>
+                <w:kern w:val="0"/>
+                <w:sz w:val="22"/>
+              </w:rPr>
+              <w:t>调查名称</w:t>
+            </w:r>
+          </w:p>
+        </w:tc>
+        <w:tc>
+          <w:tcPr>
+            <w:tcW w:w="1700" w:type="dxa"/>
+            <w:tcBorders>
+              <w:top w:val="nil"/>
+              <w:left w:val="nil"/>
+              <w:bottom w:val="single" w:sz="4" w:space="0" w:color="auto"/>
+              <w:right w:val="single" w:sz="4" w:space="0" w:color="auto"/>
+            </w:tcBorders>
+            <w:shd w:val="clear" w:color="auto" w:fill="auto"/>
+            <w:noWrap/>
+            <w:vAlign w:val="center"/>
+            <w:hideMark/>
+          </w:tcPr>
+          <w:p>
+            <w:pPr>
+              <w:widowControl/>
+              <w:jc w:val="left"/>
+              <w:rPr>
+                <w:rFonts w:ascii="Arial" w:eastAsia="等线" w:hAnsi="Arial" w:cs="Arial" w:hint="eastAsia"/>
+                <w:kern w:val="0"/>
+                <w:sz w:val="22"/>
+              </w:rPr>
+            </w:pPr>
+            <w:r>
+              <w:rPr>
+                <w:rFonts w:ascii="Arial" w:eastAsia="等线" w:hAnsi="Arial" w:cs="Arial"/>
+                <w:kern w:val="0"/>
+                <w:sz w:val="22"/>
+              </w:rPr>
+              <w:t>invName</w:t>
+            </w:r>
+          </w:p>
+        </w:tc>
+      </w:tr>
+      <w:tr>
+        <w:trPr>
+          <w:trHeight w:val="396"/>
+        </w:trPr>
+        <w:tc>
+          <w:tcPr>
+            <w:tcW w:w="2320" w:type="dxa"/>
+            <w:tcBorders>
+              <w:top w:val="nil"/>
+              <w:left w:val="single" w:sz="4" w:space="0" w:color="auto"/>
+              <w:bottom w:val="single" w:sz="4" w:space="0" w:color="auto"/>
+              <w:right w:val="single" w:sz="4" w:space="0" w:color="auto"/>
+            </w:tcBorders>
+            <w:shd w:val="clear" w:color="auto" w:fill="auto"/>
+            <w:noWrap/>
+            <w:vAlign w:val="center"/>
+            <w:hideMark/>
+          </w:tcPr>
+          <w:p>
+            <w:pPr>
+              <w:widowControl/>
+              <w:jc w:val="left"/>
+              <w:rPr>
+                <w:rFonts w:ascii="宋体" w:eastAsia="宋体" w:hAnsi="宋体" w:cs="宋体"/>
+                <w:kern w:val="0"/>
+                <w:sz w:val="22"/>
+              </w:rPr>
+            </w:pPr>
+            <w:r>
+              <w:rPr>
+                <w:rFonts w:ascii="宋体" w:eastAsia="宋体" w:hAnsi="宋体" w:cs="宋体" w:hint="eastAsia"/>
+                <w:kern w:val="0"/>
+                <w:sz w:val="22"/>
+              </w:rPr>
+              <w:t>调查分类</w:t>
+            </w:r>
+          </w:p>
+        </w:tc>
+        <w:tc>
+          <w:tcPr>
+            <w:tcW w:w="1700" w:type="dxa"/>
+            <w:tcBorders>
+              <w:top w:val="nil"/>
+              <w:left w:val="nil"/>
+              <w:bottom w:val="single" w:sz="4" w:space="0" w:color="auto"/>
+              <w:right w:val="single" w:sz="4" w:space="0" w:color="auto"/>
+            </w:tcBorders>
+            <w:shd w:val="clear" w:color="auto" w:fill="auto"/>
+            <w:noWrap/>
+            <w:vAlign w:val="center"/>
+            <w:hideMark/>
+          </w:tcPr>
+          <w:p>
+            <w:pPr>
+              <w:widowControl/>
+              <w:jc w:val="left"/>
+              <w:rPr>
+                <w:rFonts w:ascii="Arial" w:eastAsia="等线" w:hAnsi="Arial" w:cs="Arial" w:hint="eastAsia"/>
+                <w:kern w:val="0"/>
+                <w:sz w:val="22"/>
+              </w:rPr>
+            </w:pPr>
+            <w:r>
+              <w:rPr>
+                <w:rFonts w:ascii="Arial" w:eastAsia="等线" w:hAnsi="Arial" w:cs="Arial"/>
+                <w:kern w:val="0"/>
+                <w:sz w:val="22"/>
+              </w:rPr>
+              <w:t>invType</w:t>
+            </w:r>
+          </w:p>
+        </w:tc>
+      </w:tr>
+      <w:tr>
+        <w:trPr>
+          <w:trHeight w:val="396"/>
+        </w:trPr>
+        <w:tc>
+          <w:tcPr>
+            <w:tcW w:w="2320" w:type="dxa"/>
+            <w:tcBorders>
+              <w:top w:val="nil"/>
+              <w:left w:val="single" w:sz="4" w:space="0" w:color="auto"/>
+              <w:bottom w:val="single" w:sz="4" w:space="0" w:color="auto"/>
+              <w:right w:val="single" w:sz="4" w:space="0" w:color="auto"/>
+            </w:tcBorders>
+            <w:shd w:val="clear" w:color="auto" w:fill="auto"/>
+            <w:noWrap/>
+            <w:vAlign w:val="center"/>
+            <w:hideMark/>
+          </w:tcPr>
+          <w:p>
+            <w:pPr>
+              <w:widowControl/>
+              <w:jc w:val="left"/>
+              <w:rPr>
+                <w:rFonts w:ascii="宋体" w:eastAsia="宋体" w:hAnsi="宋体" w:cs="宋体"/>
+                <w:kern w:val="0"/>
+                <w:sz w:val="22"/>
+              </w:rPr>
+            </w:pPr>
+            <w:r>
+              <w:rPr>
+                <w:rFonts w:ascii="宋体" w:eastAsia="宋体" w:hAnsi="宋体" w:cs="宋体" w:hint="eastAsia"/>
+                <w:kern w:val="0"/>
+                <w:sz w:val="22"/>
+              </w:rPr>
+              <w:t>调查状态</w:t>
+            </w:r>
+          </w:p>
+        </w:tc>
+        <w:tc>
+          <w:tcPr>
+            <w:tcW w:w="1700" w:type="dxa"/>
+            <w:tcBorders>
+              <w:top w:val="nil"/>
+              <w:left w:val="nil"/>
+              <w:bottom w:val="single" w:sz="4" w:space="0" w:color="auto"/>
+              <w:right w:val="single" w:sz="4" w:space="0" w:color="auto"/>
+            </w:tcBorders>
+            <w:shd w:val="clear" w:color="auto" w:fill="auto"/>
+            <w:noWrap/>
+            <w:vAlign w:val="center"/>
+            <w:hideMark/>
+          </w:tcPr>
+          <w:p>
+            <w:pPr>
+              <w:widowControl/>
+              <w:jc w:val="left"/>
+              <w:rPr>
+                <w:rFonts w:ascii="Arial" w:eastAsia="等线" w:hAnsi="Arial" w:cs="Arial" w:hint="eastAsia"/>
+                <w:kern w:val="0"/>
+                <w:sz w:val="22"/>
+              </w:rPr>
+            </w:pPr>
+            <w:r>
+              <w:rPr>
+                <w:rFonts w:ascii="Arial" w:eastAsia="等线" w:hAnsi="Arial" w:cs="Arial"/>
+                <w:kern w:val="0"/>
+                <w:sz w:val="22"/>
+              </w:rPr>
+              <w:t>invStatus</w:t>
+            </w:r>
+          </w:p>
+        </w:tc>
+      </w:tr>
+      <w:tr>
+        <w:trPr>
+          <w:trHeight w:val="396"/>
+        </w:trPr>
+        <w:tc>
+          <w:tcPr>
+            <w:tcW w:w="2320" w:type="dxa"/>
+            <w:tcBorders>
+              <w:top w:val="nil"/>
+              <w:left w:val="single" w:sz="4" w:space="0" w:color="auto"/>
+              <w:bottom w:val="single" w:sz="4" w:space="0" w:color="auto"/>
+              <w:right w:val="single" w:sz="4" w:space="0" w:color="auto"/>
+            </w:tcBorders>
+            <w:shd w:val="clear" w:color="auto" w:fill="auto"/>
+            <w:noWrap/>
+            <w:vAlign w:val="center"/>
+            <w:hideMark/>
+          </w:tcPr>
+          <w:p>
+            <w:pPr>
+              <w:widowControl/>
+              <w:jc w:val="left"/>
+              <w:rPr>
+                <w:rFonts w:ascii="宋体" w:eastAsia="宋体" w:hAnsi="宋体" w:cs="宋体"/>
+                <w:kern w:val="0"/>
+                <w:sz w:val="22"/>
+              </w:rPr>
+            </w:pPr>
+            <w:r>
+              <w:rPr>
+                <w:rFonts w:ascii="宋体" w:eastAsia="宋体" w:hAnsi="宋体" w:cs="宋体" w:hint="eastAsia"/>
+                <w:kern w:val="0"/>
+                <w:sz w:val="22"/>
+              </w:rPr>
+              <w:t>建议回收数量</w:t>
+            </w:r>
+          </w:p>
+        </w:tc>
+        <w:tc>
+          <w:tcPr>
+            <w:tcW w:w="1700" w:type="dxa"/>
+            <w:tcBorders>
+              <w:top w:val="nil"/>
+              <w:left w:val="nil"/>
+              <w:bottom w:val="single" w:sz="4" w:space="0" w:color="auto"/>
+              <w:right w:val="single" w:sz="4" w:space="0" w:color="auto"/>
+            </w:tcBorders>
+            <w:shd w:val="clear" w:color="auto" w:fill="auto"/>
+            <w:noWrap/>
+            <w:vAlign w:val="center"/>
+            <w:hideMark/>
+          </w:tcPr>
+          <w:p>
+            <w:pPr>
+              <w:widowControl/>
+              <w:jc w:val="left"/>
+              <w:rPr>
+                <w:rFonts w:ascii="Arial" w:eastAsia="等线" w:hAnsi="Arial" w:cs="Arial" w:hint="eastAsia"/>
+                <w:kern w:val="0"/>
+                <w:sz w:val="22"/>
+              </w:rPr>
+            </w:pPr>
+            <w:r>
+              <w:rPr>
+                <w:rFonts w:ascii="Arial" w:eastAsia="等线" w:hAnsi="Arial" w:cs="Arial"/>
+                <w:kern w:val="0"/>
+                <w:sz w:val="22"/>
+              </w:rPr>
+              <w:t>totalNum</w:t>
+            </w:r>
+          </w:p>
+        </w:tc>
+      </w:tr>
+      <w:tr>
+        <w:trPr>
+          <w:trHeight w:val="396"/>
+        </w:trPr>
+        <w:tc>
+          <w:tcPr>
+            <w:tcW w:w="2320" w:type="dxa"/>
+            <w:tcBorders>
+              <w:top w:val="nil"/>
+              <w:left w:val="single" w:sz="4" w:space="0" w:color="auto"/>
+              <w:bottom w:val="single" w:sz="4" w:space="0" w:color="auto"/>
+              <w:right w:val="single" w:sz="4" w:space="0" w:color="auto"/>
+            </w:tcBorders>
+            <w:shd w:val="clear" w:color="auto" w:fill="auto"/>
+            <w:noWrap/>
+            <w:vAlign w:val="center"/>
+            <w:hideMark/>
+          </w:tcPr>
+          <w:p>
+            <w:pPr>
+              <w:widowControl/>
+              <w:jc w:val="left"/>
+              <w:rPr>
+                <w:rFonts w:ascii="宋体" w:eastAsia="宋体" w:hAnsi="宋体" w:cs="宋体"/>
+                <w:kern w:val="0"/>
+                <w:sz w:val="22"/>
+              </w:rPr>
+            </w:pPr>
+            <w:r>
+              <w:rPr>
+                <w:rFonts w:ascii="宋体" w:eastAsia="宋体" w:hAnsi="宋体" w:cs="宋体" w:hint="eastAsia"/>
+                <w:kern w:val="0"/>
+                <w:sz w:val="22"/>
+              </w:rPr>
+              <w:t>是否录音</w:t>
+            </w:r>
+          </w:p>
+        </w:tc>
+        <w:tc>
+          <w:tcPr>
+            <w:tcW w:w="1700" w:type="dxa"/>
+            <w:tcBorders>
+              <w:top w:val="nil"/>
+              <w:left w:val="nil"/>
+              <w:bottom w:val="single" w:sz="4" w:space="0" w:color="auto"/>
+              <w:right w:val="single" w:sz="4" w:space="0" w:color="auto"/>
+            </w:tcBorders>
+            <w:shd w:val="clear" w:color="auto" w:fill="auto"/>
+            <w:noWrap/>
+            <w:vAlign w:val="center"/>
+            <w:hideMark/>
+          </w:tcPr>
+          <w:p>
+            <w:pPr>
+              <w:widowControl/>
+              <w:jc w:val="left"/>
+              <w:rPr>
+                <w:rFonts w:ascii="Arial" w:eastAsia="等线" w:hAnsi="Arial" w:cs="Arial" w:hint="eastAsia"/>
+                <w:kern w:val="0"/>
+                <w:sz w:val="22"/>
+              </w:rPr>
+            </w:pPr>
+            <w:r>
+              <w:rPr>
+                <w:rFonts w:ascii="Arial" w:eastAsia="等线" w:hAnsi="Arial" w:cs="Arial"/>
+                <w:kern w:val="0"/>
+                <w:sz w:val="22"/>
+              </w:rPr>
+              <w:t>isRecord</w:t>
+            </w:r>
+          </w:p>
+        </w:tc>
+      </w:tr>
+      <w:tr>
+        <w:trPr>
+          <w:trHeight w:val="396"/>
+        </w:trPr>
+        <w:tc>
+          <w:tcPr>
+            <w:tcW w:w="2320" w:type="dxa"/>
+            <w:tcBorders>
+              <w:top w:val="nil"/>
+              <w:left w:val="single" w:sz="4" w:space="0" w:color="auto"/>
+              <w:bottom w:val="single" w:sz="4" w:space="0" w:color="auto"/>
+              <w:right w:val="single" w:sz="4" w:space="0" w:color="auto"/>
+            </w:tcBorders>
+            <w:shd w:val="clear" w:color="auto" w:fill="auto"/>
+            <w:noWrap/>
+            <w:vAlign w:val="center"/>
+            <w:hideMark/>
+          </w:tcPr>
+          <w:p>
+            <w:pPr>
+              <w:widowControl/>
+              <w:jc w:val="left"/>
+              <w:rPr>
+                <w:rFonts w:ascii="宋体" w:eastAsia="宋体" w:hAnsi="宋体" w:cs="宋体"/>
+                <w:kern w:val="0"/>
+                <w:sz w:val="22"/>
+              </w:rPr>
+            </w:pPr>
+            <w:r>
+              <w:rPr>
+                <w:rFonts w:ascii="宋体" w:eastAsia="宋体" w:hAnsi="宋体" w:cs="宋体" w:hint="eastAsia"/>
+                <w:kern w:val="0"/>
+                <w:sz w:val="22"/>
+              </w:rPr>
+              <w:t>调查简介</w:t>
+            </w:r>
+          </w:p>
+        </w:tc>
+        <w:tc>
+          <w:tcPr>
+            <w:tcW w:w="1700" w:type="dxa"/>
+            <w:tcBorders>
+              <w:top w:val="nil"/>
+              <w:left w:val="nil"/>
+              <w:bottom w:val="single" w:sz="4" w:space="0" w:color="auto"/>
+              <w:right w:val="single" w:sz="4" w:space="0" w:color="auto"/>
+            </w:tcBorders>
+            <w:shd w:val="clear" w:color="auto" w:fill="auto"/>
+            <w:noWrap/>
+            <w:vAlign w:val="center"/>
+            <w:hideMark/>
+          </w:tcPr>
+          <w:p>
+            <w:pPr>
+              <w:widowControl/>
+              <w:jc w:val="left"/>
+              <w:rPr>
+                <w:rFonts w:ascii="Arial" w:eastAsia="等线" w:hAnsi="Arial" w:cs="Arial" w:hint="eastAsia"/>
+                <w:kern w:val="0"/>
+                <w:sz w:val="22"/>
+              </w:rPr>
+            </w:pPr>
+            <w:r>
+              <w:rPr>
+                <w:rFonts w:ascii="Arial" w:eastAsia="等线" w:hAnsi="Arial" w:cs="Arial"/>
+                <w:kern w:val="0"/>
+                <w:sz w:val="22"/>
+              </w:rPr>
+              <w:t>invSummary</w:t>
+            </w:r>
+          </w:p>
+        </w:tc>
+      </w:tr>
+      <w:tr>
+        <w:trPr>
+          <w:trHeight w:val="396"/>
+        </w:trPr>
+        <w:tc>
+          <w:tcPr>
+            <w:tcW w:w="2320" w:type="dxa"/>
+            <w:tcBorders>
+              <w:top w:val="nil"/>
+              <w:left w:val="single" w:sz="4" w:space="0" w:color="auto"/>
+              <w:bottom w:val="single" w:sz="4" w:space="0" w:color="auto"/>
+              <w:right w:val="single" w:sz="4" w:space="0" w:color="auto"/>
+            </w:tcBorders>
+            <w:shd w:val="clear" w:color="auto" w:fill="auto"/>
+            <w:noWrap/>
+            <w:vAlign w:val="center"/>
+            <w:hideMark/>
+          </w:tcPr>
+          <w:p>
+            <w:pPr>
+              <w:widowControl/>
+              <w:jc w:val="left"/>
+              <w:rPr>
+                <w:rFonts w:ascii="宋体" w:eastAsia="宋体" w:hAnsi="宋体" w:cs="宋体"/>
+                <w:kern w:val="0"/>
+                <w:sz w:val="22"/>
+              </w:rPr>
+            </w:pPr>
+            <w:r>
+              <w:rPr>
+                <w:rFonts w:ascii="宋体" w:eastAsia="宋体" w:hAnsi="宋体" w:cs="宋体" w:hint="eastAsia"/>
+                <w:kern w:val="0"/>
+                <w:sz w:val="22"/>
+              </w:rPr>
+              <w:t>调查编辑人</w:t>
+            </w:r>
+          </w:p>
+        </w:tc>
+        <w:tc>
+          <w:tcPr>
+            <w:tcW w:w="1700" w:type="dxa"/>
+            <w:tcBorders>
+              <w:top w:val="nil"/>
+              <w:left w:val="nil"/>
+              <w:bottom w:val="nil"/>
+              <w:right w:val="single" w:sz="4" w:space="0" w:color="auto"/>
+            </w:tcBorders>
+            <w:shd w:val="clear" w:color="auto" w:fill="auto"/>
+            <w:noWrap/>
+            <w:vAlign w:val="center"/>
+            <w:hideMark/>
+          </w:tcPr>
+          <w:p>
+            <w:pPr>
+              <w:widowControl/>
+              <w:jc w:val="left"/>
+              <w:rPr>
+                <w:rFonts w:ascii="Arial" w:eastAsia="等线" w:hAnsi="Arial" w:cs="Arial" w:hint="eastAsia"/>
+                <w:kern w:val="0"/>
+                <w:sz w:val="22"/>
+              </w:rPr>
+            </w:pPr>
+            <w:r>
+              <w:rPr>
+                <w:rFonts w:ascii="Arial" w:eastAsia="等线" w:hAnsi="Arial" w:cs="Arial"/>
+                <w:kern w:val="0"/>
+                <w:sz w:val="22"/>
+              </w:rPr>
+              <w:t>editor</w:t>
+            </w:r>
+          </w:p>
+        </w:tc>
+      </w:tr>
+    </w:tbl>
+    <w:p>
+      <w:pPr>
+        <w:rPr>
+          <w:rFonts w:hint="eastAsia"/>
+        </w:rPr>
+      </w:pPr>
+    </w:p>
+    <w:p>
+      <w:r>
+        <w:rPr>
+          <w:rFonts w:hint="eastAsia"/>
+        </w:rPr>
+        <w:t>备注</w:t>
+      </w:r>
+      <w:r>
+        <w:rPr>
+          <w:rFonts w:hint="eastAsia"/>
+        </w:rPr>
+        <w:t>:</w:t>
+      </w:r>
+      <w:r>
+        <w:t xml:space="preserve"> </w:t>
+      </w:r>
+      <w:r>
+        <w:rPr>
+          <w:rFonts w:hint="eastAsia"/>
+        </w:rPr>
+        <w:t>需</w:t>
+      </w:r>
+      <w:r>
+        <w:rPr>
+          <w:rFonts w:hint="eastAsia"/>
+        </w:rPr>
+        <w:t>要根据哪个字段查询就传递相应的参数</w:t>
+      </w:r>
+    </w:p>
+    <w:p>
+      <w:pPr>
+        <w:pStyle w:val="aa"/>
+      </w:pPr>
+      <w:r>
+        <w:rPr>
+          <w:rFonts w:hint="eastAsia"/>
+        </w:rPr>
+        <w:t>返回值</w:t>
+      </w:r>
+      <w:r>
+        <w:rPr>
+          <w:rFonts w:hint="eastAsia"/>
+        </w:rPr>
+        <w:t>:</w:t>
+      </w:r>
+    </w:p>
+    <w:p>
+      <w:r>
+        <w:t>{</w:t>
+      </w:r>
+    </w:p>
+    <w:p>
+      <w:r>
+        <w:tab/>
+        <w:t>"investigationList": [{</w:t>
+      </w:r>
+    </w:p>
+    <w:p>
+      <w:r>
+        <w:tab/>
+      </w:r>
+      <w:r>
+        <w:tab/>
+        <w:t>"bTime": 1518759755000,</w:t>
+      </w:r>
+    </w:p>
+    <w:p>
+      <w:r>
+        <w:tab/>
+      </w:r>
+      <w:r>
+        <w:tab/>
+        <w:t>"cTime": 1518068620000,</w:t>
+      </w:r>
+    </w:p>
+    <w:p>
+      <w:r>
+        <w:tab/>
+      </w:r>
+      <w:r>
+        <w:tab/>
+        <w:t>"eTime": 1519623759000,</w:t>
+      </w:r>
+    </w:p>
+    <w:p>
+      <w:r>
+        <w:tab/>
+      </w:r>
+      <w:r>
+        <w:tab/>
+        <w:t>"editor": "</w:t>
+      </w:r>
+      <w:r>
+        <w:t>马云</w:t>
+      </w:r>
+      <w:r>
+        <w:t>",</w:t>
+      </w:r>
+    </w:p>
+    <w:p>
+      <w:r>
+        <w:tab/>
+      </w:r>
+      <w:r>
+        <w:tab/>
+        <w:t>"invId": 1,</w:t>
+      </w:r>
+    </w:p>
+    <w:p>
+      <w:r>
+        <w:lastRenderedPageBreak/>
+        <w:tab/>
+      </w:r>
+      <w:r>
+        <w:tab/>
+        <w:t>"invName": "</w:t>
+      </w:r>
+      <w:r>
+        <w:t>人口调查</w:t>
+      </w:r>
+      <w:r>
+        <w:t>",</w:t>
+      </w:r>
+    </w:p>
+    <w:p>
+      <w:r>
+        <w:tab/>
+      </w:r>
+      <w:r>
+        <w:tab/>
+        <w:t>"invStatus": 1,</w:t>
+      </w:r>
+    </w:p>
+    <w:p>
+      <w:r>
+        <w:tab/>
+      </w:r>
+      <w:r>
+        <w:tab/>
+        <w:t>"invSummary": "</w:t>
+      </w:r>
+      <w:r>
+        <w:t>政府需要人口调查</w:t>
+      </w:r>
+      <w:r>
+        <w:t>",</w:t>
+      </w:r>
+    </w:p>
+    <w:p>
+      <w:r>
+        <w:tab/>
+      </w:r>
+      <w:r>
+        <w:tab/>
+        <w:t>"invType": 1,</w:t>
+      </w:r>
+    </w:p>
+    <w:p>
+      <w:r>
+        <w:tab/>
+      </w:r>
+      <w:r>
+        <w:tab/>
+        <w:t>"isRecord": 1,</w:t>
+      </w:r>
+    </w:p>
+    <w:p>
+      <w:r>
+        <w:tab/>
+      </w:r>
+      <w:r>
+        <w:tab/>
+        <w:t>"sTime": 1518068544000</w:t>
+      </w:r>
+    </w:p>
+    <w:p>
+      <w:r>
+        <w:tab/>
+        <w:t>}</w:t>
+      </w:r>
+    </w:p>
+    <w:p>
+      <w:pPr>
+        <w:ind w:firstLine="420"/>
+      </w:pPr>
+      <w:r>
+        <w:t>……</w:t>
+      </w:r>
+    </w:p>
+    <w:p>
+      <w:pPr>
+        <w:ind w:firstLine="420"/>
+      </w:pPr>
+      <w:r>
+        <w:t>]</w:t>
+      </w:r>
+    </w:p>
+    <w:p>
+      <w:r>
+        <w:t>}</w:t>
+      </w:r>
+    </w:p>
     <w:p/>
+    <w:p>
+      <w:pPr>
+        <w:pStyle w:val="2"/>
+      </w:pPr>
+      <w:r>
+        <w:rPr>
+          <w:rFonts w:hint="eastAsia"/>
+        </w:rPr>
+        <w:t>添加</w:t>
+      </w:r>
+    </w:p>
+    <w:p>
+      <w:pPr>
+        <w:pStyle w:val="aa"/>
+      </w:pPr>
+      <w:r>
+        <w:rPr>
+          <w:rFonts w:hint="eastAsia"/>
+        </w:rPr>
+        <w:t>请求方式</w:t>
+      </w:r>
+      <w:r>
+        <w:rPr>
+          <w:rFonts w:hint="eastAsia"/>
+        </w:rPr>
+        <w:t xml:space="preserve"> :</w:t>
+      </w:r>
+      <w:r>
+        <w:t xml:space="preserve"> post</w:t>
+      </w:r>
+    </w:p>
+    <w:p>
+      <w:pPr>
+        <w:pStyle w:val="aa"/>
+      </w:pPr>
+      <w:r>
+        <w:t>接口地址</w:t>
+      </w:r>
+      <w:r>
+        <w:rPr>
+          <w:rFonts w:hint="eastAsia"/>
+        </w:rPr>
+        <w:t xml:space="preserve"> </w:t>
+      </w:r>
+      <w:r>
+        <w:t xml:space="preserve">: </w:t>
+      </w:r>
+    </w:p>
+    <w:p>
+      <w:r>
+        <w:t>{base}</w:t>
+      </w:r>
+      <w:r>
+        <w:t>/gy_inv/</w:t>
+      </w:r>
+      <w:r>
+        <w:t xml:space="preserve"> investigation</w:t>
+      </w:r>
+      <w:r>
+        <w:t>/</w:t>
+      </w:r>
+      <w:r>
+        <w:t xml:space="preserve"> </w:t>
+      </w:r>
+      <w:r>
+        <w:rPr>
+          <w:rFonts w:hint="eastAsia"/>
+        </w:rPr>
+        <w:t>add</w:t>
+      </w:r>
+      <w:r>
+        <w:t>.do</w:t>
+      </w:r>
+    </w:p>
+    <w:p>
+      <w:pPr>
+        <w:pStyle w:val="aa"/>
+      </w:pPr>
+      <w:r>
+        <w:rPr>
+          <w:rFonts w:hint="eastAsia"/>
+        </w:rPr>
+        <w:t>参数</w:t>
+      </w:r>
+      <w:r>
+        <w:rPr>
+          <w:rFonts w:hint="eastAsia"/>
+        </w:rPr>
+        <w:t>:</w:t>
+      </w:r>
+    </w:p>
+    <w:tbl>
+      <w:tblPr>
+        <w:tblW w:w="4020" w:type="dxa"/>
+        <w:tblInd w:w="-5" w:type="dxa"/>
+        <w:tblLook w:val="04A0" w:firstRow="1" w:lastRow="0" w:firstColumn="1" w:lastColumn="0" w:noHBand="0" w:noVBand="1"/>
+      </w:tblPr>
+      <w:tblGrid>
+        <w:gridCol w:w="2320"/>
+        <w:gridCol w:w="1700"/>
+      </w:tblGrid>
+      <w:tr>
+        <w:trPr>
+          <w:trHeight w:val="396"/>
+        </w:trPr>
+        <w:tc>
+          <w:tcPr>
+            <w:tcW w:w="2320" w:type="dxa"/>
+            <w:tcBorders>
+              <w:top w:val="single" w:sz="8" w:space="0" w:color="auto"/>
+              <w:left w:val="single" w:sz="4" w:space="0" w:color="auto"/>
+              <w:bottom w:val="single" w:sz="4" w:space="0" w:color="auto"/>
+              <w:right w:val="single" w:sz="4" w:space="0" w:color="auto"/>
+            </w:tcBorders>
+            <w:shd w:val="clear" w:color="000000" w:fill="99CCFF"/>
+            <w:noWrap/>
+            <w:vAlign w:val="center"/>
+            <w:hideMark/>
+          </w:tcPr>
+          <w:p>
+            <w:pPr>
+              <w:widowControl/>
+              <w:jc w:val="left"/>
+              <w:rPr>
+                <w:rFonts w:ascii="宋体" w:eastAsia="宋体" w:hAnsi="宋体" w:cs="宋体"/>
+                <w:color w:val="FF0000"/>
+                <w:kern w:val="0"/>
+                <w:sz w:val="22"/>
+              </w:rPr>
+            </w:pPr>
+            <w:r>
+              <w:rPr>
+                <w:rFonts w:ascii="宋体" w:eastAsia="宋体" w:hAnsi="宋体" w:cs="宋体" w:hint="eastAsia"/>
+                <w:color w:val="FF0000"/>
+                <w:kern w:val="0"/>
+                <w:sz w:val="22"/>
+              </w:rPr>
+              <w:t>调查ID</w:t>
+            </w:r>
+          </w:p>
+        </w:tc>
+        <w:tc>
+          <w:tcPr>
+            <w:tcW w:w="1700" w:type="dxa"/>
+            <w:tcBorders>
+              <w:top w:val="single" w:sz="8" w:space="0" w:color="auto"/>
+              <w:left w:val="nil"/>
+              <w:bottom w:val="single" w:sz="4" w:space="0" w:color="auto"/>
+              <w:right w:val="single" w:sz="4" w:space="0" w:color="auto"/>
+            </w:tcBorders>
+            <w:shd w:val="clear" w:color="000000" w:fill="99CCFF"/>
+            <w:noWrap/>
+            <w:vAlign w:val="center"/>
+            <w:hideMark/>
+          </w:tcPr>
+          <w:p>
+            <w:pPr>
+              <w:widowControl/>
+              <w:jc w:val="left"/>
+              <w:rPr>
+                <w:rFonts w:ascii="Arial" w:eastAsia="等线" w:hAnsi="Arial" w:cs="Arial" w:hint="eastAsia"/>
+                <w:color w:val="FF0000"/>
+                <w:kern w:val="0"/>
+                <w:sz w:val="22"/>
+              </w:rPr>
+            </w:pPr>
+            <w:r>
+              <w:rPr>
+                <w:rFonts w:ascii="Arial" w:eastAsia="等线" w:hAnsi="Arial" w:cs="Arial"/>
+                <w:color w:val="FF0000"/>
+                <w:kern w:val="0"/>
+                <w:sz w:val="22"/>
+              </w:rPr>
+              <w:t>id</w:t>
+            </w:r>
+          </w:p>
+        </w:tc>
+      </w:tr>
+      <w:tr>
+        <w:trPr>
+          <w:trHeight w:val="396"/>
+        </w:trPr>
+        <w:tc>
+          <w:tcPr>
+            <w:tcW w:w="2320" w:type="dxa"/>
+            <w:tcBorders>
+              <w:top w:val="nil"/>
+              <w:left w:val="single" w:sz="4" w:space="0" w:color="auto"/>
+              <w:bottom w:val="single" w:sz="4" w:space="0" w:color="auto"/>
+              <w:right w:val="single" w:sz="4" w:space="0" w:color="auto"/>
+            </w:tcBorders>
+            <w:shd w:val="clear" w:color="000000" w:fill="99CCFF"/>
+            <w:noWrap/>
+            <w:vAlign w:val="center"/>
+            <w:hideMark/>
+          </w:tcPr>
+          <w:p>
+            <w:pPr>
+              <w:widowControl/>
+              <w:jc w:val="left"/>
+              <w:rPr>
+                <w:rFonts w:ascii="宋体" w:eastAsia="宋体" w:hAnsi="宋体" w:cs="宋体"/>
+                <w:color w:val="FF0000"/>
+                <w:kern w:val="0"/>
+                <w:sz w:val="22"/>
+              </w:rPr>
+            </w:pPr>
+            <w:r>
+              <w:rPr>
+                <w:rFonts w:ascii="宋体" w:eastAsia="宋体" w:hAnsi="宋体" w:cs="宋体" w:hint="eastAsia"/>
+                <w:color w:val="FF0000"/>
+                <w:kern w:val="0"/>
+                <w:sz w:val="22"/>
+              </w:rPr>
+              <w:t>项目ID</w:t>
+            </w:r>
+          </w:p>
+        </w:tc>
+        <w:tc>
+          <w:tcPr>
+            <w:tcW w:w="1700" w:type="dxa"/>
+            <w:tcBorders>
+              <w:top w:val="nil"/>
+              <w:left w:val="nil"/>
+              <w:bottom w:val="single" w:sz="4" w:space="0" w:color="auto"/>
+              <w:right w:val="single" w:sz="4" w:space="0" w:color="auto"/>
+            </w:tcBorders>
+            <w:shd w:val="clear" w:color="000000" w:fill="99CCFF"/>
+            <w:noWrap/>
+            <w:vAlign w:val="center"/>
+            <w:hideMark/>
+          </w:tcPr>
+          <w:p>
+            <w:pPr>
+              <w:widowControl/>
+              <w:jc w:val="left"/>
+              <w:rPr>
+                <w:rFonts w:ascii="Arial" w:eastAsia="等线" w:hAnsi="Arial" w:cs="Arial" w:hint="eastAsia"/>
+                <w:color w:val="FF0000"/>
+                <w:kern w:val="0"/>
+                <w:sz w:val="22"/>
+              </w:rPr>
+            </w:pPr>
+            <w:r>
+              <w:rPr>
+                <w:rFonts w:ascii="Arial" w:eastAsia="等线" w:hAnsi="Arial" w:cs="Arial"/>
+                <w:color w:val="FF0000"/>
+                <w:kern w:val="0"/>
+                <w:sz w:val="22"/>
+              </w:rPr>
+              <w:t>projectId</w:t>
+            </w:r>
+          </w:p>
+        </w:tc>
+      </w:tr>
+      <w:tr>
+        <w:trPr>
+          <w:trHeight w:val="396"/>
+        </w:trPr>
+        <w:tc>
+          <w:tcPr>
+            <w:tcW w:w="2320" w:type="dxa"/>
+            <w:tcBorders>
+              <w:top w:val="nil"/>
+              <w:left w:val="single" w:sz="4" w:space="0" w:color="auto"/>
+              <w:bottom w:val="single" w:sz="4" w:space="0" w:color="auto"/>
+              <w:right w:val="single" w:sz="4" w:space="0" w:color="auto"/>
+            </w:tcBorders>
+            <w:shd w:val="clear" w:color="auto" w:fill="auto"/>
+            <w:noWrap/>
+            <w:vAlign w:val="center"/>
+            <w:hideMark/>
+          </w:tcPr>
+          <w:p>
+            <w:pPr>
+              <w:widowControl/>
+              <w:jc w:val="left"/>
+              <w:rPr>
+                <w:rFonts w:ascii="宋体" w:eastAsia="宋体" w:hAnsi="宋体" w:cs="宋体"/>
+                <w:color w:val="FF0000"/>
+                <w:kern w:val="0"/>
+                <w:sz w:val="22"/>
+              </w:rPr>
+            </w:pPr>
+            <w:r>
+              <w:rPr>
+                <w:rFonts w:ascii="宋体" w:eastAsia="宋体" w:hAnsi="宋体" w:cs="宋体" w:hint="eastAsia"/>
+                <w:color w:val="FF0000"/>
+                <w:kern w:val="0"/>
+                <w:sz w:val="22"/>
+              </w:rPr>
+              <w:t>调查名称</w:t>
+            </w:r>
+          </w:p>
+        </w:tc>
+        <w:tc>
+          <w:tcPr>
+            <w:tcW w:w="1700" w:type="dxa"/>
+            <w:tcBorders>
+              <w:top w:val="nil"/>
+              <w:left w:val="nil"/>
+              <w:bottom w:val="single" w:sz="4" w:space="0" w:color="auto"/>
+              <w:right w:val="single" w:sz="4" w:space="0" w:color="auto"/>
+            </w:tcBorders>
+            <w:shd w:val="clear" w:color="auto" w:fill="auto"/>
+            <w:noWrap/>
+            <w:vAlign w:val="center"/>
+            <w:hideMark/>
+          </w:tcPr>
+          <w:p>
+            <w:pPr>
+              <w:widowControl/>
+              <w:jc w:val="left"/>
+              <w:rPr>
+                <w:rFonts w:ascii="Arial" w:eastAsia="等线" w:hAnsi="Arial" w:cs="Arial" w:hint="eastAsia"/>
+                <w:color w:val="FF0000"/>
+                <w:kern w:val="0"/>
+                <w:sz w:val="22"/>
+              </w:rPr>
+            </w:pPr>
+            <w:r>
+              <w:rPr>
+                <w:rFonts w:ascii="Arial" w:eastAsia="等线" w:hAnsi="Arial" w:cs="Arial"/>
+                <w:color w:val="FF0000"/>
+                <w:kern w:val="0"/>
+                <w:sz w:val="22"/>
+              </w:rPr>
+              <w:t>invName</w:t>
+            </w:r>
+          </w:p>
+        </w:tc>
+      </w:tr>
+      <w:tr>
+        <w:trPr>
+          <w:trHeight w:val="396"/>
+        </w:trPr>
+        <w:tc>
+          <w:tcPr>
+            <w:tcW w:w="2320" w:type="dxa"/>
+            <w:tcBorders>
+              <w:top w:val="nil"/>
+              <w:left w:val="single" w:sz="4" w:space="0" w:color="auto"/>
+              <w:bottom w:val="single" w:sz="4" w:space="0" w:color="auto"/>
+              <w:right w:val="single" w:sz="4" w:space="0" w:color="auto"/>
+            </w:tcBorders>
+            <w:shd w:val="clear" w:color="auto" w:fill="auto"/>
+            <w:noWrap/>
+            <w:vAlign w:val="center"/>
+            <w:hideMark/>
+          </w:tcPr>
+          <w:p>
+            <w:pPr>
+              <w:widowControl/>
+              <w:jc w:val="left"/>
+              <w:rPr>
+                <w:rFonts w:ascii="宋体" w:eastAsia="宋体" w:hAnsi="宋体" w:cs="宋体"/>
+                <w:color w:val="FF0000"/>
+                <w:kern w:val="0"/>
+                <w:sz w:val="22"/>
+              </w:rPr>
+            </w:pPr>
+            <w:r>
+              <w:rPr>
+                <w:rFonts w:ascii="宋体" w:eastAsia="宋体" w:hAnsi="宋体" w:cs="宋体" w:hint="eastAsia"/>
+                <w:color w:val="FF0000"/>
+                <w:kern w:val="0"/>
+                <w:sz w:val="22"/>
+              </w:rPr>
+              <w:t>调查分类</w:t>
+            </w:r>
+          </w:p>
+        </w:tc>
+        <w:tc>
+          <w:tcPr>
+            <w:tcW w:w="1700" w:type="dxa"/>
+            <w:tcBorders>
+              <w:top w:val="nil"/>
+              <w:left w:val="nil"/>
+              <w:bottom w:val="single" w:sz="4" w:space="0" w:color="auto"/>
+              <w:right w:val="single" w:sz="4" w:space="0" w:color="auto"/>
+            </w:tcBorders>
+            <w:shd w:val="clear" w:color="auto" w:fill="auto"/>
+            <w:noWrap/>
+            <w:vAlign w:val="center"/>
+            <w:hideMark/>
+          </w:tcPr>
+          <w:p>
+            <w:pPr>
+              <w:widowControl/>
+              <w:jc w:val="left"/>
+              <w:rPr>
+                <w:rFonts w:ascii="Arial" w:eastAsia="等线" w:hAnsi="Arial" w:cs="Arial" w:hint="eastAsia"/>
+                <w:color w:val="FF0000"/>
+                <w:kern w:val="0"/>
+                <w:sz w:val="22"/>
+              </w:rPr>
+            </w:pPr>
+            <w:r>
+              <w:rPr>
+                <w:rFonts w:ascii="Arial" w:eastAsia="等线" w:hAnsi="Arial" w:cs="Arial"/>
+                <w:color w:val="FF0000"/>
+                <w:kern w:val="0"/>
+                <w:sz w:val="22"/>
+              </w:rPr>
+              <w:t>invType</w:t>
+            </w:r>
+          </w:p>
+        </w:tc>
+      </w:tr>
+      <w:tr>
+        <w:trPr>
+          <w:trHeight w:val="396"/>
+        </w:trPr>
+        <w:tc>
+          <w:tcPr>
+            <w:tcW w:w="2320" w:type="dxa"/>
+            <w:tcBorders>
+              <w:top w:val="nil"/>
+              <w:left w:val="single" w:sz="4" w:space="0" w:color="auto"/>
+              <w:bottom w:val="single" w:sz="4" w:space="0" w:color="auto"/>
+              <w:right w:val="single" w:sz="4" w:space="0" w:color="auto"/>
+            </w:tcBorders>
+            <w:shd w:val="clear" w:color="000000" w:fill="ACB9CA"/>
+            <w:noWrap/>
+            <w:vAlign w:val="center"/>
+            <w:hideMark/>
+          </w:tcPr>
+          <w:p>
+            <w:pPr>
+              <w:widowControl/>
+              <w:jc w:val="left"/>
+              <w:rPr>
+                <w:rFonts w:ascii="宋体" w:eastAsia="宋体" w:hAnsi="宋体" w:cs="宋体"/>
+                <w:color w:val="FF0000"/>
+                <w:kern w:val="0"/>
+                <w:sz w:val="22"/>
+              </w:rPr>
+            </w:pPr>
+            <w:r>
+              <w:rPr>
+                <w:rFonts w:ascii="宋体" w:eastAsia="宋体" w:hAnsi="宋体" w:cs="宋体" w:hint="eastAsia"/>
+                <w:color w:val="FF0000"/>
+                <w:kern w:val="0"/>
+                <w:sz w:val="22"/>
+              </w:rPr>
+              <w:t>创建时间</w:t>
+            </w:r>
+          </w:p>
+        </w:tc>
+        <w:tc>
+          <w:tcPr>
+            <w:tcW w:w="1700" w:type="dxa"/>
+            <w:tcBorders>
+              <w:top w:val="nil"/>
+              <w:left w:val="nil"/>
+              <w:bottom w:val="single" w:sz="4" w:space="0" w:color="auto"/>
+              <w:right w:val="single" w:sz="4" w:space="0" w:color="auto"/>
+            </w:tcBorders>
+            <w:shd w:val="clear" w:color="auto" w:fill="auto"/>
+            <w:noWrap/>
+            <w:vAlign w:val="center"/>
+            <w:hideMark/>
+          </w:tcPr>
+          <w:p>
+            <w:pPr>
+              <w:widowControl/>
+              <w:jc w:val="left"/>
+              <w:rPr>
+                <w:rFonts w:ascii="Arial" w:eastAsia="等线" w:hAnsi="Arial" w:cs="Arial" w:hint="eastAsia"/>
+                <w:color w:val="FF0000"/>
+                <w:kern w:val="0"/>
+                <w:sz w:val="22"/>
+              </w:rPr>
+            </w:pPr>
+            <w:r>
+              <w:rPr>
+                <w:rFonts w:ascii="Arial" w:eastAsia="等线" w:hAnsi="Arial" w:cs="Arial"/>
+                <w:color w:val="FF0000"/>
+                <w:kern w:val="0"/>
+                <w:sz w:val="22"/>
+              </w:rPr>
+              <w:t>cTime</w:t>
+            </w:r>
+          </w:p>
+        </w:tc>
+      </w:tr>
+      <w:tr>
+        <w:trPr>
+          <w:trHeight w:val="396"/>
+        </w:trPr>
+        <w:tc>
+          <w:tcPr>
+            <w:tcW w:w="2320" w:type="dxa"/>
+            <w:tcBorders>
+              <w:top w:val="nil"/>
+              <w:left w:val="single" w:sz="4" w:space="0" w:color="auto"/>
+              <w:bottom w:val="single" w:sz="4" w:space="0" w:color="auto"/>
+              <w:right w:val="single" w:sz="4" w:space="0" w:color="auto"/>
+            </w:tcBorders>
+            <w:shd w:val="clear" w:color="000000" w:fill="ACB9CA"/>
+            <w:noWrap/>
+            <w:vAlign w:val="center"/>
+            <w:hideMark/>
+          </w:tcPr>
+          <w:p>
+            <w:pPr>
+              <w:widowControl/>
+              <w:jc w:val="left"/>
+              <w:rPr>
+                <w:rFonts w:ascii="宋体" w:eastAsia="宋体" w:hAnsi="宋体" w:cs="宋体"/>
+                <w:color w:val="FF0000"/>
+                <w:kern w:val="0"/>
+                <w:sz w:val="22"/>
+              </w:rPr>
+            </w:pPr>
+            <w:r>
+              <w:rPr>
+                <w:rFonts w:ascii="宋体" w:eastAsia="宋体" w:hAnsi="宋体" w:cs="宋体" w:hint="eastAsia"/>
+                <w:color w:val="FF0000"/>
+                <w:kern w:val="0"/>
+                <w:sz w:val="22"/>
+              </w:rPr>
+              <w:t>提交时间</w:t>
+            </w:r>
+          </w:p>
+        </w:tc>
+        <w:tc>
+          <w:tcPr>
+            <w:tcW w:w="1700" w:type="dxa"/>
+            <w:tcBorders>
+              <w:top w:val="nil"/>
+              <w:left w:val="nil"/>
+              <w:bottom w:val="single" w:sz="4" w:space="0" w:color="auto"/>
+              <w:right w:val="single" w:sz="4" w:space="0" w:color="auto"/>
+            </w:tcBorders>
+            <w:shd w:val="clear" w:color="auto" w:fill="auto"/>
+            <w:noWrap/>
+            <w:vAlign w:val="center"/>
+            <w:hideMark/>
+          </w:tcPr>
+          <w:p>
+            <w:pPr>
+              <w:widowControl/>
+              <w:jc w:val="left"/>
+              <w:rPr>
+                <w:rFonts w:ascii="Arial" w:eastAsia="等线" w:hAnsi="Arial" w:cs="Arial" w:hint="eastAsia"/>
+                <w:color w:val="FF0000"/>
+                <w:kern w:val="0"/>
+                <w:sz w:val="22"/>
+              </w:rPr>
+            </w:pPr>
+            <w:r>
+              <w:rPr>
+                <w:rFonts w:ascii="Arial" w:eastAsia="等线" w:hAnsi="Arial" w:cs="Arial"/>
+                <w:color w:val="FF0000"/>
+                <w:kern w:val="0"/>
+                <w:sz w:val="22"/>
+              </w:rPr>
+              <w:t>sTime</w:t>
+            </w:r>
+          </w:p>
+        </w:tc>
+      </w:tr>
+      <w:tr>
+        <w:trPr>
+          <w:trHeight w:val="396"/>
+        </w:trPr>
+        <w:tc>
+          <w:tcPr>
+            <w:tcW w:w="2320" w:type="dxa"/>
+            <w:tcBorders>
+              <w:top w:val="nil"/>
+              <w:left w:val="single" w:sz="4" w:space="0" w:color="auto"/>
+              <w:bottom w:val="single" w:sz="4" w:space="0" w:color="auto"/>
+              <w:right w:val="single" w:sz="4" w:space="0" w:color="auto"/>
+            </w:tcBorders>
+            <w:shd w:val="clear" w:color="000000" w:fill="ACB9CA"/>
+            <w:noWrap/>
+            <w:vAlign w:val="center"/>
+            <w:hideMark/>
+          </w:tcPr>
+          <w:p>
+            <w:pPr>
+              <w:widowControl/>
+              <w:jc w:val="left"/>
+              <w:rPr>
+                <w:rFonts w:ascii="宋体" w:eastAsia="宋体" w:hAnsi="宋体" w:cs="宋体"/>
+                <w:color w:val="FF0000"/>
+                <w:kern w:val="0"/>
+                <w:sz w:val="22"/>
+              </w:rPr>
+            </w:pPr>
+            <w:r>
+              <w:rPr>
+                <w:rFonts w:ascii="宋体" w:eastAsia="宋体" w:hAnsi="宋体" w:cs="宋体" w:hint="eastAsia"/>
+                <w:color w:val="FF0000"/>
+                <w:kern w:val="0"/>
+                <w:sz w:val="22"/>
+              </w:rPr>
+              <w:t>开始时间</w:t>
+            </w:r>
+          </w:p>
+        </w:tc>
+        <w:tc>
+          <w:tcPr>
+            <w:tcW w:w="1700" w:type="dxa"/>
+            <w:tcBorders>
+              <w:top w:val="nil"/>
+              <w:left w:val="nil"/>
+              <w:bottom w:val="single" w:sz="4" w:space="0" w:color="auto"/>
+              <w:right w:val="single" w:sz="4" w:space="0" w:color="auto"/>
+            </w:tcBorders>
+            <w:shd w:val="clear" w:color="auto" w:fill="auto"/>
+            <w:noWrap/>
+            <w:vAlign w:val="center"/>
+            <w:hideMark/>
+          </w:tcPr>
+          <w:p>
+            <w:pPr>
+              <w:widowControl/>
+              <w:jc w:val="left"/>
+              <w:rPr>
+                <w:rFonts w:ascii="Arial" w:eastAsia="等线" w:hAnsi="Arial" w:cs="Arial" w:hint="eastAsia"/>
+                <w:color w:val="FF0000"/>
+                <w:kern w:val="0"/>
+                <w:sz w:val="22"/>
+              </w:rPr>
+            </w:pPr>
+            <w:r>
+              <w:rPr>
+                <w:rFonts w:ascii="Arial" w:eastAsia="等线" w:hAnsi="Arial" w:cs="Arial"/>
+                <w:color w:val="FF0000"/>
+                <w:kern w:val="0"/>
+                <w:sz w:val="22"/>
+              </w:rPr>
+              <w:t>bTime</w:t>
+            </w:r>
+          </w:p>
+        </w:tc>
+      </w:tr>
+      <w:tr>
+        <w:trPr>
+          <w:trHeight w:val="396"/>
+        </w:trPr>
+        <w:tc>
+          <w:tcPr>
+            <w:tcW w:w="2320" w:type="dxa"/>
+            <w:tcBorders>
+              <w:top w:val="nil"/>
+              <w:left w:val="single" w:sz="4" w:space="0" w:color="auto"/>
+              <w:bottom w:val="single" w:sz="4" w:space="0" w:color="auto"/>
+              <w:right w:val="single" w:sz="4" w:space="0" w:color="auto"/>
+            </w:tcBorders>
+            <w:shd w:val="clear" w:color="000000" w:fill="ACB9CA"/>
+            <w:noWrap/>
+            <w:vAlign w:val="center"/>
+            <w:hideMark/>
+          </w:tcPr>
+          <w:p>
+            <w:pPr>
+              <w:widowControl/>
+              <w:jc w:val="left"/>
+              <w:rPr>
+                <w:rFonts w:ascii="宋体" w:eastAsia="宋体" w:hAnsi="宋体" w:cs="宋体"/>
+                <w:color w:val="FF0000"/>
+                <w:kern w:val="0"/>
+                <w:sz w:val="22"/>
+              </w:rPr>
+            </w:pPr>
+            <w:r>
+              <w:rPr>
+                <w:rFonts w:ascii="宋体" w:eastAsia="宋体" w:hAnsi="宋体" w:cs="宋体" w:hint="eastAsia"/>
+                <w:color w:val="FF0000"/>
+                <w:kern w:val="0"/>
+                <w:sz w:val="22"/>
+              </w:rPr>
+              <w:t>结束时间</w:t>
+            </w:r>
+          </w:p>
+        </w:tc>
+        <w:tc>
+          <w:tcPr>
+            <w:tcW w:w="1700" w:type="dxa"/>
+            <w:tcBorders>
+              <w:top w:val="nil"/>
+              <w:left w:val="nil"/>
+              <w:bottom w:val="single" w:sz="4" w:space="0" w:color="auto"/>
+              <w:right w:val="single" w:sz="4" w:space="0" w:color="auto"/>
+            </w:tcBorders>
+            <w:shd w:val="clear" w:color="auto" w:fill="auto"/>
+            <w:noWrap/>
+            <w:vAlign w:val="center"/>
+            <w:hideMark/>
+          </w:tcPr>
+          <w:p>
+            <w:pPr>
+              <w:widowControl/>
+              <w:jc w:val="left"/>
+              <w:rPr>
+                <w:rFonts w:ascii="Arial" w:eastAsia="等线" w:hAnsi="Arial" w:cs="Arial" w:hint="eastAsia"/>
+                <w:color w:val="FF0000"/>
+                <w:kern w:val="0"/>
+                <w:sz w:val="22"/>
+              </w:rPr>
+            </w:pPr>
+            <w:r>
+              <w:rPr>
+                <w:rFonts w:ascii="Arial" w:eastAsia="等线" w:hAnsi="Arial" w:cs="Arial"/>
+                <w:color w:val="FF0000"/>
+                <w:kern w:val="0"/>
+                <w:sz w:val="22"/>
+              </w:rPr>
+              <w:t>eTime</w:t>
+            </w:r>
+          </w:p>
+        </w:tc>
+      </w:tr>
+      <w:tr>
+        <w:trPr>
+          <w:trHeight w:val="396"/>
+        </w:trPr>
+        <w:tc>
+          <w:tcPr>
+            <w:tcW w:w="2320" w:type="dxa"/>
+            <w:tcBorders>
+              <w:top w:val="nil"/>
+              <w:left w:val="single" w:sz="4" w:space="0" w:color="auto"/>
+              <w:bottom w:val="single" w:sz="4" w:space="0" w:color="auto"/>
+              <w:right w:val="single" w:sz="4" w:space="0" w:color="auto"/>
+            </w:tcBorders>
+            <w:shd w:val="clear" w:color="auto" w:fill="auto"/>
+            <w:noWrap/>
+            <w:vAlign w:val="center"/>
+            <w:hideMark/>
+          </w:tcPr>
+          <w:p>
+            <w:pPr>
+              <w:widowControl/>
+              <w:jc w:val="left"/>
+              <w:rPr>
+                <w:rFonts w:ascii="宋体" w:eastAsia="宋体" w:hAnsi="宋体" w:cs="宋体"/>
+                <w:color w:val="FF0000"/>
+                <w:kern w:val="0"/>
+                <w:sz w:val="22"/>
+              </w:rPr>
+            </w:pPr>
+            <w:r>
+              <w:rPr>
+                <w:rFonts w:ascii="宋体" w:eastAsia="宋体" w:hAnsi="宋体" w:cs="宋体" w:hint="eastAsia"/>
+                <w:color w:val="FF0000"/>
+                <w:kern w:val="0"/>
+                <w:sz w:val="22"/>
+              </w:rPr>
+              <w:t>调查状态</w:t>
+            </w:r>
+          </w:p>
+        </w:tc>
+        <w:tc>
+          <w:tcPr>
+            <w:tcW w:w="1700" w:type="dxa"/>
+            <w:tcBorders>
+              <w:top w:val="nil"/>
+              <w:left w:val="nil"/>
+              <w:bottom w:val="single" w:sz="4" w:space="0" w:color="auto"/>
+              <w:right w:val="single" w:sz="4" w:space="0" w:color="auto"/>
+            </w:tcBorders>
+            <w:shd w:val="clear" w:color="auto" w:fill="auto"/>
+            <w:noWrap/>
+            <w:vAlign w:val="center"/>
+            <w:hideMark/>
+          </w:tcPr>
+          <w:p>
+            <w:pPr>
+              <w:widowControl/>
+              <w:jc w:val="left"/>
+              <w:rPr>
+                <w:rFonts w:ascii="Arial" w:eastAsia="等线" w:hAnsi="Arial" w:cs="Arial" w:hint="eastAsia"/>
+                <w:color w:val="FF0000"/>
+                <w:kern w:val="0"/>
+                <w:sz w:val="22"/>
+              </w:rPr>
+            </w:pPr>
+            <w:r>
+              <w:rPr>
+                <w:rFonts w:ascii="Arial" w:eastAsia="等线" w:hAnsi="Arial" w:cs="Arial"/>
+                <w:color w:val="FF0000"/>
+                <w:kern w:val="0"/>
+                <w:sz w:val="22"/>
+              </w:rPr>
+              <w:t>invStatus</w:t>
+            </w:r>
+          </w:p>
+        </w:tc>
+      </w:tr>
+      <w:tr>
+        <w:trPr>
+          <w:trHeight w:val="396"/>
+        </w:trPr>
+        <w:tc>
+          <w:tcPr>
+            <w:tcW w:w="2320" w:type="dxa"/>
+            <w:tcBorders>
+              <w:top w:val="nil"/>
+              <w:left w:val="single" w:sz="4" w:space="0" w:color="auto"/>
+              <w:bottom w:val="single" w:sz="4" w:space="0" w:color="auto"/>
+              <w:right w:val="single" w:sz="4" w:space="0" w:color="auto"/>
+            </w:tcBorders>
+            <w:shd w:val="clear" w:color="auto" w:fill="auto"/>
+            <w:noWrap/>
+            <w:vAlign w:val="center"/>
+            <w:hideMark/>
+          </w:tcPr>
+          <w:p>
+            <w:pPr>
+              <w:widowControl/>
+              <w:jc w:val="left"/>
+              <w:rPr>
+                <w:rFonts w:ascii="宋体" w:eastAsia="宋体" w:hAnsi="宋体" w:cs="宋体"/>
+                <w:color w:val="FF0000"/>
+                <w:kern w:val="0"/>
+                <w:sz w:val="22"/>
+              </w:rPr>
+            </w:pPr>
+            <w:r>
+              <w:rPr>
+                <w:rFonts w:ascii="宋体" w:eastAsia="宋体" w:hAnsi="宋体" w:cs="宋体" w:hint="eastAsia"/>
+                <w:color w:val="FF0000"/>
+                <w:kern w:val="0"/>
+                <w:sz w:val="22"/>
+              </w:rPr>
+              <w:t>建议回收数量</w:t>
+            </w:r>
+          </w:p>
+        </w:tc>
+        <w:tc>
+          <w:tcPr>
+            <w:tcW w:w="1700" w:type="dxa"/>
+            <w:tcBorders>
+              <w:top w:val="nil"/>
+              <w:left w:val="nil"/>
+              <w:bottom w:val="single" w:sz="4" w:space="0" w:color="auto"/>
+              <w:right w:val="single" w:sz="4" w:space="0" w:color="auto"/>
+            </w:tcBorders>
+            <w:shd w:val="clear" w:color="auto" w:fill="auto"/>
+            <w:noWrap/>
+            <w:vAlign w:val="center"/>
+            <w:hideMark/>
+          </w:tcPr>
+          <w:p>
+            <w:pPr>
+              <w:widowControl/>
+              <w:jc w:val="left"/>
+              <w:rPr>
+                <w:rFonts w:ascii="Arial" w:eastAsia="等线" w:hAnsi="Arial" w:cs="Arial" w:hint="eastAsia"/>
+                <w:color w:val="FF0000"/>
+                <w:kern w:val="0"/>
+                <w:sz w:val="22"/>
+              </w:rPr>
+            </w:pPr>
+            <w:r>
+              <w:rPr>
+                <w:rFonts w:ascii="Arial" w:eastAsia="等线" w:hAnsi="Arial" w:cs="Arial"/>
+                <w:color w:val="FF0000"/>
+                <w:kern w:val="0"/>
+                <w:sz w:val="22"/>
+              </w:rPr>
+              <w:t>totalNum</w:t>
+            </w:r>
+          </w:p>
+        </w:tc>
+      </w:tr>
+      <w:tr>
+        <w:trPr>
+          <w:trHeight w:val="396"/>
+        </w:trPr>
+        <w:tc>
+          <w:tcPr>
+            <w:tcW w:w="2320" w:type="dxa"/>
+            <w:tcBorders>
+              <w:top w:val="nil"/>
+              <w:left w:val="single" w:sz="4" w:space="0" w:color="auto"/>
+              <w:bottom w:val="single" w:sz="4" w:space="0" w:color="auto"/>
+              <w:right w:val="single" w:sz="4" w:space="0" w:color="auto"/>
+            </w:tcBorders>
+            <w:shd w:val="clear" w:color="auto" w:fill="auto"/>
+            <w:noWrap/>
+            <w:vAlign w:val="center"/>
+            <w:hideMark/>
+          </w:tcPr>
+          <w:p>
+            <w:pPr>
+              <w:widowControl/>
+              <w:jc w:val="left"/>
+              <w:rPr>
+                <w:rFonts w:ascii="宋体" w:eastAsia="宋体" w:hAnsi="宋体" w:cs="宋体"/>
+                <w:kern w:val="0"/>
+                <w:sz w:val="22"/>
+              </w:rPr>
+            </w:pPr>
+            <w:r>
+              <w:rPr>
+                <w:rFonts w:ascii="宋体" w:eastAsia="宋体" w:hAnsi="宋体" w:cs="宋体" w:hint="eastAsia"/>
+                <w:kern w:val="0"/>
+                <w:sz w:val="22"/>
+              </w:rPr>
+              <w:t>是否录音</w:t>
+            </w:r>
+          </w:p>
+        </w:tc>
+        <w:tc>
+          <w:tcPr>
+            <w:tcW w:w="1700" w:type="dxa"/>
+            <w:tcBorders>
+              <w:top w:val="nil"/>
+              <w:left w:val="nil"/>
+              <w:bottom w:val="single" w:sz="4" w:space="0" w:color="auto"/>
+              <w:right w:val="single" w:sz="4" w:space="0" w:color="auto"/>
+            </w:tcBorders>
+            <w:shd w:val="clear" w:color="auto" w:fill="auto"/>
+            <w:noWrap/>
+            <w:vAlign w:val="center"/>
+            <w:hideMark/>
+          </w:tcPr>
+          <w:p>
+            <w:pPr>
+              <w:widowControl/>
+              <w:jc w:val="left"/>
+              <w:rPr>
+                <w:rFonts w:ascii="Arial" w:eastAsia="等线" w:hAnsi="Arial" w:cs="Arial" w:hint="eastAsia"/>
+                <w:kern w:val="0"/>
+                <w:sz w:val="22"/>
+              </w:rPr>
+            </w:pPr>
+            <w:r>
+              <w:rPr>
+                <w:rFonts w:ascii="Arial" w:eastAsia="等线" w:hAnsi="Arial" w:cs="Arial"/>
+                <w:kern w:val="0"/>
+                <w:sz w:val="22"/>
+              </w:rPr>
+              <w:t>isRecord</w:t>
+            </w:r>
+          </w:p>
+        </w:tc>
+      </w:tr>
+      <w:tr>
+        <w:trPr>
+          <w:trHeight w:val="396"/>
+        </w:trPr>
+        <w:tc>
+          <w:tcPr>
+            <w:tcW w:w="2320" w:type="dxa"/>
+            <w:tcBorders>
+              <w:top w:val="nil"/>
+              <w:left w:val="single" w:sz="4" w:space="0" w:color="auto"/>
+              <w:bottom w:val="single" w:sz="4" w:space="0" w:color="auto"/>
+              <w:right w:val="single" w:sz="4" w:space="0" w:color="auto"/>
+            </w:tcBorders>
+            <w:shd w:val="clear" w:color="auto" w:fill="auto"/>
+            <w:noWrap/>
+            <w:vAlign w:val="center"/>
+            <w:hideMark/>
+          </w:tcPr>
+          <w:p>
+            <w:pPr>
+              <w:widowControl/>
+              <w:jc w:val="left"/>
+              <w:rPr>
+                <w:rFonts w:ascii="宋体" w:eastAsia="宋体" w:hAnsi="宋体" w:cs="宋体"/>
+                <w:kern w:val="0"/>
+                <w:sz w:val="22"/>
+              </w:rPr>
+            </w:pPr>
+            <w:r>
+              <w:rPr>
+                <w:rFonts w:ascii="宋体" w:eastAsia="宋体" w:hAnsi="宋体" w:cs="宋体" w:hint="eastAsia"/>
+                <w:kern w:val="0"/>
+                <w:sz w:val="22"/>
+              </w:rPr>
+              <w:t>调查简介</w:t>
+            </w:r>
+          </w:p>
+        </w:tc>
+        <w:tc>
+          <w:tcPr>
+            <w:tcW w:w="1700" w:type="dxa"/>
+            <w:tcBorders>
+              <w:top w:val="nil"/>
+              <w:left w:val="nil"/>
+              <w:bottom w:val="single" w:sz="4" w:space="0" w:color="auto"/>
+              <w:right w:val="single" w:sz="4" w:space="0" w:color="auto"/>
+            </w:tcBorders>
+            <w:shd w:val="clear" w:color="auto" w:fill="auto"/>
+            <w:noWrap/>
+            <w:vAlign w:val="center"/>
+            <w:hideMark/>
+          </w:tcPr>
+          <w:p>
+            <w:pPr>
+              <w:widowControl/>
+              <w:jc w:val="left"/>
+              <w:rPr>
+                <w:rFonts w:ascii="Arial" w:eastAsia="等线" w:hAnsi="Arial" w:cs="Arial" w:hint="eastAsia"/>
+                <w:kern w:val="0"/>
+                <w:sz w:val="22"/>
+              </w:rPr>
+            </w:pPr>
+            <w:r>
+              <w:rPr>
+                <w:rFonts w:ascii="Arial" w:eastAsia="等线" w:hAnsi="Arial" w:cs="Arial"/>
+                <w:kern w:val="0"/>
+                <w:sz w:val="22"/>
+              </w:rPr>
+              <w:t>invSummary</w:t>
+            </w:r>
+          </w:p>
+        </w:tc>
+      </w:tr>
+      <w:tr>
+        <w:trPr>
+          <w:trHeight w:val="396"/>
+        </w:trPr>
+        <w:tc>
+          <w:tcPr>
+            <w:tcW w:w="2320" w:type="dxa"/>
+            <w:tcBorders>
+              <w:top w:val="nil"/>
+              <w:left w:val="single" w:sz="4" w:space="0" w:color="auto"/>
+              <w:bottom w:val="single" w:sz="4" w:space="0" w:color="auto"/>
+              <w:right w:val="single" w:sz="4" w:space="0" w:color="auto"/>
+            </w:tcBorders>
+            <w:shd w:val="clear" w:color="auto" w:fill="auto"/>
+            <w:noWrap/>
+            <w:vAlign w:val="center"/>
+            <w:hideMark/>
+          </w:tcPr>
+          <w:p>
+            <w:pPr>
+              <w:widowControl/>
+              <w:jc w:val="left"/>
+              <w:rPr>
+                <w:rFonts w:ascii="宋体" w:eastAsia="宋体" w:hAnsi="宋体" w:cs="宋体"/>
+                <w:color w:val="FF0000"/>
+                <w:kern w:val="0"/>
+                <w:sz w:val="22"/>
+              </w:rPr>
+            </w:pPr>
+            <w:r>
+              <w:rPr>
+                <w:rFonts w:ascii="宋体" w:eastAsia="宋体" w:hAnsi="宋体" w:cs="宋体" w:hint="eastAsia"/>
+                <w:color w:val="FF0000"/>
+                <w:kern w:val="0"/>
+                <w:sz w:val="22"/>
+              </w:rPr>
+              <w:t>调查编辑人</w:t>
+            </w:r>
+          </w:p>
+        </w:tc>
+        <w:tc>
+          <w:tcPr>
+            <w:tcW w:w="1700" w:type="dxa"/>
+            <w:tcBorders>
+              <w:top w:val="nil"/>
+              <w:left w:val="nil"/>
+              <w:bottom w:val="nil"/>
+              <w:right w:val="single" w:sz="4" w:space="0" w:color="auto"/>
+            </w:tcBorders>
+            <w:shd w:val="clear" w:color="auto" w:fill="auto"/>
+            <w:noWrap/>
+            <w:vAlign w:val="center"/>
+            <w:hideMark/>
+          </w:tcPr>
+          <w:p>
+            <w:pPr>
+              <w:widowControl/>
+              <w:jc w:val="left"/>
+              <w:rPr>
+                <w:rFonts w:ascii="Arial" w:eastAsia="等线" w:hAnsi="Arial" w:cs="Arial" w:hint="eastAsia"/>
+                <w:color w:val="FF0000"/>
+                <w:kern w:val="0"/>
+                <w:sz w:val="22"/>
+              </w:rPr>
+            </w:pPr>
+            <w:r>
+              <w:rPr>
+                <w:rFonts w:ascii="Arial" w:eastAsia="等线" w:hAnsi="Arial" w:cs="Arial"/>
+                <w:color w:val="FF0000"/>
+                <w:kern w:val="0"/>
+                <w:sz w:val="22"/>
+              </w:rPr>
+              <w:t>editor</w:t>
+            </w:r>
+          </w:p>
+        </w:tc>
+      </w:tr>
+    </w:tbl>
+    <w:p/>
+    <w:p>
+      <w:pPr>
+        <w:pStyle w:val="aa"/>
+      </w:pPr>
+      <w:r>
+        <w:rPr>
+          <w:rFonts w:hint="eastAsia"/>
+        </w:rPr>
+        <w:t>返回值</w:t>
+      </w:r>
+      <w:r>
+        <w:rPr>
+          <w:rFonts w:hint="eastAsia"/>
+        </w:rPr>
+        <w:t>:</w:t>
+      </w:r>
+    </w:p>
+    <w:p>
+      <w:r>
+        <w:rPr>
+          <w:rFonts w:hint="eastAsia"/>
+        </w:rPr>
+        <w:t>{</w:t>
+      </w:r>
+    </w:p>
+    <w:p>
+      <w:r>
+        <w:tab/>
+        <w:t xml:space="preserve">“success” : true  </w:t>
+      </w:r>
+      <w:r>
+        <w:rPr>
+          <w:rFonts w:hint="eastAsia"/>
+        </w:rPr>
+        <w:t>//</w:t>
+      </w:r>
+      <w:r>
+        <w:t xml:space="preserve"> </w:t>
+      </w:r>
+      <w:r>
+        <w:rPr>
+          <w:rFonts w:hint="eastAsia"/>
+        </w:rPr>
+        <w:t>请求成功</w:t>
+      </w:r>
+      <w:r>
+        <w:rPr>
+          <w:rFonts w:hint="eastAsia"/>
+        </w:rPr>
+        <w:t>, false</w:t>
+      </w:r>
+      <w:r>
+        <w:rPr>
+          <w:rFonts w:hint="eastAsia"/>
+        </w:rPr>
+        <w:t>为请求失败</w:t>
+      </w:r>
+    </w:p>
+    <w:p>
+      <w:r>
+        <w:tab/>
+        <w:t>“msg” : “</w:t>
+      </w:r>
+      <w:r>
+        <w:rPr>
+          <w:rFonts w:hint="eastAsia"/>
+        </w:rPr>
+        <w:t>提示信息</w:t>
+      </w:r>
+      <w:r>
+        <w:t>”</w:t>
+      </w:r>
+    </w:p>
+    <w:p>
+      <w:r>
+        <w:rPr>
+          <w:rFonts w:hint="eastAsia"/>
+        </w:rPr>
+        <w:t>}</w:t>
+      </w:r>
+    </w:p>
+    <w:p/>
+    <w:p>
+      <w:pPr>
+        <w:pStyle w:val="2"/>
+      </w:pPr>
+      <w:r>
+        <w:rPr>
+          <w:rFonts w:hint="eastAsia"/>
+        </w:rPr>
+        <w:t>修改</w:t>
+      </w:r>
+    </w:p>
+    <w:p>
+      <w:pPr>
+        <w:pStyle w:val="aa"/>
+      </w:pPr>
+      <w:r>
+        <w:rPr>
+          <w:rFonts w:hint="eastAsia"/>
+        </w:rPr>
+        <w:t>请求方式</w:t>
+      </w:r>
+      <w:r>
+        <w:rPr>
+          <w:rFonts w:hint="eastAsia"/>
+        </w:rPr>
+        <w:t xml:space="preserve"> :</w:t>
+      </w:r>
+      <w:r>
+        <w:t xml:space="preserve"> post</w:t>
+      </w:r>
+    </w:p>
+    <w:p>
+      <w:pPr>
+        <w:pStyle w:val="aa"/>
+      </w:pPr>
+      <w:r>
+        <w:lastRenderedPageBreak/>
+        <w:t>接口地址</w:t>
+      </w:r>
+      <w:r>
+        <w:rPr>
+          <w:rFonts w:hint="eastAsia"/>
+        </w:rPr>
+        <w:t xml:space="preserve"> </w:t>
+      </w:r>
+      <w:r>
+        <w:t xml:space="preserve">: </w:t>
+      </w:r>
+    </w:p>
+    <w:p>
+      <w:r>
+        <w:t>{base}</w:t>
+      </w:r>
+      <w:r>
+        <w:t>/gy_inv/</w:t>
+      </w:r>
+      <w:r>
+        <w:t xml:space="preserve"> </w:t>
+      </w:r>
+      <w:r>
+        <w:t>investigation</w:t>
+      </w:r>
+      <w:r>
+        <w:t>/</w:t>
+      </w:r>
+      <w:r>
+        <w:t xml:space="preserve"> </w:t>
+      </w:r>
+      <w:r>
+        <w:t>edit</w:t>
+      </w:r>
+      <w:r>
+        <w:t>.do</w:t>
+      </w:r>
+    </w:p>
+    <w:p>
+      <w:pPr>
+        <w:pStyle w:val="aa"/>
+      </w:pPr>
+      <w:r>
+        <w:rPr>
+          <w:rFonts w:hint="eastAsia"/>
+        </w:rPr>
+        <w:t>参数</w:t>
+      </w:r>
+      <w:r>
+        <w:rPr>
+          <w:rFonts w:hint="eastAsia"/>
+        </w:rPr>
+        <w:t xml:space="preserve"> :</w:t>
+      </w:r>
+      <w:r>
+        <w:t xml:space="preserve"> </w:t>
+      </w:r>
+    </w:p>
+    <w:tbl>
+      <w:tblPr>
+        <w:tblW w:w="4020" w:type="dxa"/>
+        <w:tblInd w:w="-5" w:type="dxa"/>
+        <w:tblLook w:val="04A0" w:firstRow="1" w:lastRow="0" w:firstColumn="1" w:lastColumn="0" w:noHBand="0" w:noVBand="1"/>
+      </w:tblPr>
+      <w:tblGrid>
+        <w:gridCol w:w="2320"/>
+        <w:gridCol w:w="1700"/>
+      </w:tblGrid>
+      <w:tr>
+        <w:trPr>
+          <w:trHeight w:val="396"/>
+        </w:trPr>
+        <w:tc>
+          <w:tcPr>
+            <w:tcW w:w="2320" w:type="dxa"/>
+            <w:tcBorders>
+              <w:top w:val="single" w:sz="8" w:space="0" w:color="auto"/>
+              <w:left w:val="single" w:sz="4" w:space="0" w:color="auto"/>
+              <w:bottom w:val="single" w:sz="4" w:space="0" w:color="auto"/>
+              <w:right w:val="single" w:sz="4" w:space="0" w:color="auto"/>
+            </w:tcBorders>
+            <w:shd w:val="clear" w:color="000000" w:fill="99CCFF"/>
+            <w:noWrap/>
+            <w:vAlign w:val="center"/>
+            <w:hideMark/>
+          </w:tcPr>
+          <w:p>
+            <w:pPr>
+              <w:widowControl/>
+              <w:jc w:val="left"/>
+              <w:rPr>
+                <w:rFonts w:ascii="宋体" w:eastAsia="宋体" w:hAnsi="宋体" w:cs="宋体"/>
+                <w:color w:val="FF0000"/>
+                <w:kern w:val="0"/>
+                <w:sz w:val="22"/>
+              </w:rPr>
+            </w:pPr>
+            <w:r>
+              <w:rPr>
+                <w:rFonts w:ascii="宋体" w:eastAsia="宋体" w:hAnsi="宋体" w:cs="宋体" w:hint="eastAsia"/>
+                <w:color w:val="FF0000"/>
+                <w:kern w:val="0"/>
+                <w:sz w:val="22"/>
+              </w:rPr>
+              <w:t>调查ID</w:t>
+            </w:r>
+          </w:p>
+        </w:tc>
+        <w:tc>
+          <w:tcPr>
+            <w:tcW w:w="1700" w:type="dxa"/>
+            <w:tcBorders>
+              <w:top w:val="single" w:sz="8" w:space="0" w:color="auto"/>
+              <w:left w:val="nil"/>
+              <w:bottom w:val="single" w:sz="4" w:space="0" w:color="auto"/>
+              <w:right w:val="single" w:sz="4" w:space="0" w:color="auto"/>
+            </w:tcBorders>
+            <w:shd w:val="clear" w:color="000000" w:fill="99CCFF"/>
+            <w:noWrap/>
+            <w:vAlign w:val="center"/>
+            <w:hideMark/>
+          </w:tcPr>
+          <w:p>
+            <w:pPr>
+              <w:widowControl/>
+              <w:jc w:val="left"/>
+              <w:rPr>
+                <w:rFonts w:ascii="Arial" w:eastAsia="等线" w:hAnsi="Arial" w:cs="Arial" w:hint="eastAsia"/>
+                <w:color w:val="FF0000"/>
+                <w:kern w:val="0"/>
+                <w:sz w:val="22"/>
+              </w:rPr>
+            </w:pPr>
+            <w:r>
+              <w:rPr>
+                <w:rFonts w:ascii="Arial" w:eastAsia="等线" w:hAnsi="Arial" w:cs="Arial"/>
+                <w:color w:val="FF0000"/>
+                <w:kern w:val="0"/>
+                <w:sz w:val="22"/>
+              </w:rPr>
+              <w:t>id</w:t>
+            </w:r>
+          </w:p>
+        </w:tc>
+      </w:tr>
+      <w:tr>
+        <w:trPr>
+          <w:trHeight w:val="396"/>
+        </w:trPr>
+        <w:tc>
+          <w:tcPr>
+            <w:tcW w:w="2320" w:type="dxa"/>
+            <w:tcBorders>
+              <w:top w:val="nil"/>
+              <w:left w:val="single" w:sz="4" w:space="0" w:color="auto"/>
+              <w:bottom w:val="single" w:sz="4" w:space="0" w:color="auto"/>
+              <w:right w:val="single" w:sz="4" w:space="0" w:color="auto"/>
+            </w:tcBorders>
+            <w:shd w:val="clear" w:color="000000" w:fill="99CCFF"/>
+            <w:noWrap/>
+            <w:vAlign w:val="center"/>
+            <w:hideMark/>
+          </w:tcPr>
+          <w:p>
+            <w:pPr>
+              <w:widowControl/>
+              <w:jc w:val="left"/>
+              <w:rPr>
+                <w:rFonts w:ascii="宋体" w:eastAsia="宋体" w:hAnsi="宋体" w:cs="宋体"/>
+                <w:kern w:val="0"/>
+                <w:sz w:val="22"/>
+              </w:rPr>
+            </w:pPr>
+            <w:r>
+              <w:rPr>
+                <w:rFonts w:ascii="宋体" w:eastAsia="宋体" w:hAnsi="宋体" w:cs="宋体" w:hint="eastAsia"/>
+                <w:kern w:val="0"/>
+                <w:sz w:val="22"/>
+              </w:rPr>
+              <w:t>项目ID</w:t>
+            </w:r>
+          </w:p>
+        </w:tc>
+        <w:tc>
+          <w:tcPr>
+            <w:tcW w:w="1700" w:type="dxa"/>
+            <w:tcBorders>
+              <w:top w:val="nil"/>
+              <w:left w:val="nil"/>
+              <w:bottom w:val="single" w:sz="4" w:space="0" w:color="auto"/>
+              <w:right w:val="single" w:sz="4" w:space="0" w:color="auto"/>
+            </w:tcBorders>
+            <w:shd w:val="clear" w:color="000000" w:fill="99CCFF"/>
+            <w:noWrap/>
+            <w:vAlign w:val="center"/>
+            <w:hideMark/>
+          </w:tcPr>
+          <w:p>
+            <w:pPr>
+              <w:widowControl/>
+              <w:jc w:val="left"/>
+              <w:rPr>
+                <w:rFonts w:ascii="Arial" w:eastAsia="等线" w:hAnsi="Arial" w:cs="Arial" w:hint="eastAsia"/>
+                <w:kern w:val="0"/>
+                <w:sz w:val="22"/>
+              </w:rPr>
+            </w:pPr>
+            <w:r>
+              <w:rPr>
+                <w:rFonts w:ascii="Arial" w:eastAsia="等线" w:hAnsi="Arial" w:cs="Arial"/>
+                <w:kern w:val="0"/>
+                <w:sz w:val="22"/>
+              </w:rPr>
+              <w:t>projectId</w:t>
+            </w:r>
+          </w:p>
+        </w:tc>
+      </w:tr>
+      <w:tr>
+        <w:trPr>
+          <w:trHeight w:val="396"/>
+        </w:trPr>
+        <w:tc>
+          <w:tcPr>
+            <w:tcW w:w="2320" w:type="dxa"/>
+            <w:tcBorders>
+              <w:top w:val="nil"/>
+              <w:left w:val="single" w:sz="4" w:space="0" w:color="auto"/>
+              <w:bottom w:val="single" w:sz="4" w:space="0" w:color="auto"/>
+              <w:right w:val="single" w:sz="4" w:space="0" w:color="auto"/>
+            </w:tcBorders>
+            <w:shd w:val="clear" w:color="auto" w:fill="auto"/>
+            <w:noWrap/>
+            <w:vAlign w:val="center"/>
+            <w:hideMark/>
+          </w:tcPr>
+          <w:p>
+            <w:pPr>
+              <w:widowControl/>
+              <w:jc w:val="left"/>
+              <w:rPr>
+                <w:rFonts w:ascii="宋体" w:eastAsia="宋体" w:hAnsi="宋体" w:cs="宋体"/>
+                <w:kern w:val="0"/>
+                <w:sz w:val="22"/>
+              </w:rPr>
+            </w:pPr>
+            <w:r>
+              <w:rPr>
+                <w:rFonts w:ascii="宋体" w:eastAsia="宋体" w:hAnsi="宋体" w:cs="宋体" w:hint="eastAsia"/>
+                <w:kern w:val="0"/>
+                <w:sz w:val="22"/>
+              </w:rPr>
+              <w:t>调查名称</w:t>
+            </w:r>
+          </w:p>
+        </w:tc>
+        <w:tc>
+          <w:tcPr>
+            <w:tcW w:w="1700" w:type="dxa"/>
+            <w:tcBorders>
+              <w:top w:val="nil"/>
+              <w:left w:val="nil"/>
+              <w:bottom w:val="single" w:sz="4" w:space="0" w:color="auto"/>
+              <w:right w:val="single" w:sz="4" w:space="0" w:color="auto"/>
+            </w:tcBorders>
+            <w:shd w:val="clear" w:color="auto" w:fill="auto"/>
+            <w:noWrap/>
+            <w:vAlign w:val="center"/>
+            <w:hideMark/>
+          </w:tcPr>
+          <w:p>
+            <w:pPr>
+              <w:widowControl/>
+              <w:jc w:val="left"/>
+              <w:rPr>
+                <w:rFonts w:ascii="Arial" w:eastAsia="等线" w:hAnsi="Arial" w:cs="Arial" w:hint="eastAsia"/>
+                <w:kern w:val="0"/>
+                <w:sz w:val="22"/>
+              </w:rPr>
+            </w:pPr>
+            <w:r>
+              <w:rPr>
+                <w:rFonts w:ascii="Arial" w:eastAsia="等线" w:hAnsi="Arial" w:cs="Arial"/>
+                <w:kern w:val="0"/>
+                <w:sz w:val="22"/>
+              </w:rPr>
+              <w:t>invName</w:t>
+            </w:r>
+          </w:p>
+        </w:tc>
+      </w:tr>
+      <w:tr>
+        <w:trPr>
+          <w:trHeight w:val="396"/>
+        </w:trPr>
+        <w:tc>
+          <w:tcPr>
+            <w:tcW w:w="2320" w:type="dxa"/>
+            <w:tcBorders>
+              <w:top w:val="nil"/>
+              <w:left w:val="single" w:sz="4" w:space="0" w:color="auto"/>
+              <w:bottom w:val="single" w:sz="4" w:space="0" w:color="auto"/>
+              <w:right w:val="single" w:sz="4" w:space="0" w:color="auto"/>
+            </w:tcBorders>
+            <w:shd w:val="clear" w:color="auto" w:fill="auto"/>
+            <w:noWrap/>
+            <w:vAlign w:val="center"/>
+            <w:hideMark/>
+          </w:tcPr>
+          <w:p>
+            <w:pPr>
+              <w:widowControl/>
+              <w:jc w:val="left"/>
+              <w:rPr>
+                <w:rFonts w:ascii="宋体" w:eastAsia="宋体" w:hAnsi="宋体" w:cs="宋体"/>
+                <w:kern w:val="0"/>
+                <w:sz w:val="22"/>
+              </w:rPr>
+            </w:pPr>
+            <w:r>
+              <w:rPr>
+                <w:rFonts w:ascii="宋体" w:eastAsia="宋体" w:hAnsi="宋体" w:cs="宋体" w:hint="eastAsia"/>
+                <w:kern w:val="0"/>
+                <w:sz w:val="22"/>
+              </w:rPr>
+              <w:t>调查分类</w:t>
+            </w:r>
+          </w:p>
+        </w:tc>
+        <w:tc>
+          <w:tcPr>
+            <w:tcW w:w="1700" w:type="dxa"/>
+            <w:tcBorders>
+              <w:top w:val="nil"/>
+              <w:left w:val="nil"/>
+              <w:bottom w:val="single" w:sz="4" w:space="0" w:color="auto"/>
+              <w:right w:val="single" w:sz="4" w:space="0" w:color="auto"/>
+            </w:tcBorders>
+            <w:shd w:val="clear" w:color="auto" w:fill="auto"/>
+            <w:noWrap/>
+            <w:vAlign w:val="center"/>
+            <w:hideMark/>
+          </w:tcPr>
+          <w:p>
+            <w:pPr>
+              <w:widowControl/>
+              <w:jc w:val="left"/>
+              <w:rPr>
+                <w:rFonts w:ascii="Arial" w:eastAsia="等线" w:hAnsi="Arial" w:cs="Arial" w:hint="eastAsia"/>
+                <w:kern w:val="0"/>
+                <w:sz w:val="22"/>
+              </w:rPr>
+            </w:pPr>
+            <w:r>
+              <w:rPr>
+                <w:rFonts w:ascii="Arial" w:eastAsia="等线" w:hAnsi="Arial" w:cs="Arial"/>
+                <w:kern w:val="0"/>
+                <w:sz w:val="22"/>
+              </w:rPr>
+              <w:t>invType</w:t>
+            </w:r>
+          </w:p>
+        </w:tc>
+      </w:tr>
+      <w:tr>
+        <w:trPr>
+          <w:trHeight w:val="396"/>
+        </w:trPr>
+        <w:tc>
+          <w:tcPr>
+            <w:tcW w:w="2320" w:type="dxa"/>
+            <w:tcBorders>
+              <w:top w:val="nil"/>
+              <w:left w:val="single" w:sz="4" w:space="0" w:color="auto"/>
+              <w:bottom w:val="single" w:sz="4" w:space="0" w:color="auto"/>
+              <w:right w:val="single" w:sz="4" w:space="0" w:color="auto"/>
+            </w:tcBorders>
+            <w:shd w:val="clear" w:color="000000" w:fill="ACB9CA"/>
+            <w:noWrap/>
+            <w:vAlign w:val="center"/>
+            <w:hideMark/>
+          </w:tcPr>
+          <w:p>
+            <w:pPr>
+              <w:widowControl/>
+              <w:jc w:val="left"/>
+              <w:rPr>
+                <w:rFonts w:ascii="宋体" w:eastAsia="宋体" w:hAnsi="宋体" w:cs="宋体"/>
+                <w:kern w:val="0"/>
+                <w:sz w:val="22"/>
+              </w:rPr>
+            </w:pPr>
+            <w:r>
+              <w:rPr>
+                <w:rFonts w:ascii="宋体" w:eastAsia="宋体" w:hAnsi="宋体" w:cs="宋体" w:hint="eastAsia"/>
+                <w:kern w:val="0"/>
+                <w:sz w:val="22"/>
+              </w:rPr>
+              <w:t>创建时间</w:t>
+            </w:r>
+          </w:p>
+        </w:tc>
+        <w:tc>
+          <w:tcPr>
+            <w:tcW w:w="1700" w:type="dxa"/>
+            <w:tcBorders>
+              <w:top w:val="nil"/>
+              <w:left w:val="nil"/>
+              <w:bottom w:val="single" w:sz="4" w:space="0" w:color="auto"/>
+              <w:right w:val="single" w:sz="4" w:space="0" w:color="auto"/>
+            </w:tcBorders>
+            <w:shd w:val="clear" w:color="auto" w:fill="auto"/>
+            <w:noWrap/>
+            <w:vAlign w:val="center"/>
+            <w:hideMark/>
+          </w:tcPr>
+          <w:p>
+            <w:pPr>
+              <w:widowControl/>
+              <w:jc w:val="left"/>
+              <w:rPr>
+                <w:rFonts w:ascii="Arial" w:eastAsia="等线" w:hAnsi="Arial" w:cs="Arial" w:hint="eastAsia"/>
+                <w:kern w:val="0"/>
+                <w:sz w:val="22"/>
+              </w:rPr>
+            </w:pPr>
+            <w:r>
+              <w:rPr>
+                <w:rFonts w:ascii="Arial" w:eastAsia="等线" w:hAnsi="Arial" w:cs="Arial"/>
+                <w:kern w:val="0"/>
+                <w:sz w:val="22"/>
+              </w:rPr>
+              <w:t>cTime</w:t>
+            </w:r>
+          </w:p>
+        </w:tc>
+      </w:tr>
+      <w:tr>
+        <w:trPr>
+          <w:trHeight w:val="396"/>
+        </w:trPr>
+        <w:tc>
+          <w:tcPr>
+            <w:tcW w:w="2320" w:type="dxa"/>
+            <w:tcBorders>
+              <w:top w:val="nil"/>
+              <w:left w:val="single" w:sz="4" w:space="0" w:color="auto"/>
+              <w:bottom w:val="single" w:sz="4" w:space="0" w:color="auto"/>
+              <w:right w:val="single" w:sz="4" w:space="0" w:color="auto"/>
+            </w:tcBorders>
+            <w:shd w:val="clear" w:color="000000" w:fill="ACB9CA"/>
+            <w:noWrap/>
+            <w:vAlign w:val="center"/>
+            <w:hideMark/>
+          </w:tcPr>
+          <w:p>
+            <w:pPr>
+              <w:widowControl/>
+              <w:jc w:val="left"/>
+              <w:rPr>
+                <w:rFonts w:ascii="宋体" w:eastAsia="宋体" w:hAnsi="宋体" w:cs="宋体"/>
+                <w:kern w:val="0"/>
+                <w:sz w:val="22"/>
+              </w:rPr>
+            </w:pPr>
+            <w:r>
+              <w:rPr>
+                <w:rFonts w:ascii="宋体" w:eastAsia="宋体" w:hAnsi="宋体" w:cs="宋体" w:hint="eastAsia"/>
+                <w:kern w:val="0"/>
+                <w:sz w:val="22"/>
+              </w:rPr>
+              <w:t>提交时间</w:t>
+            </w:r>
+          </w:p>
+        </w:tc>
+        <w:tc>
+          <w:tcPr>
+            <w:tcW w:w="1700" w:type="dxa"/>
+            <w:tcBorders>
+              <w:top w:val="nil"/>
+              <w:left w:val="nil"/>
+              <w:bottom w:val="single" w:sz="4" w:space="0" w:color="auto"/>
+              <w:right w:val="single" w:sz="4" w:space="0" w:color="auto"/>
+            </w:tcBorders>
+            <w:shd w:val="clear" w:color="auto" w:fill="auto"/>
+            <w:noWrap/>
+            <w:vAlign w:val="center"/>
+            <w:hideMark/>
+          </w:tcPr>
+          <w:p>
+            <w:pPr>
+              <w:widowControl/>
+              <w:jc w:val="left"/>
+              <w:rPr>
+                <w:rFonts w:ascii="Arial" w:eastAsia="等线" w:hAnsi="Arial" w:cs="Arial" w:hint="eastAsia"/>
+                <w:kern w:val="0"/>
+                <w:sz w:val="22"/>
+              </w:rPr>
+            </w:pPr>
+            <w:r>
+              <w:rPr>
+                <w:rFonts w:ascii="Arial" w:eastAsia="等线" w:hAnsi="Arial" w:cs="Arial"/>
+                <w:kern w:val="0"/>
+                <w:sz w:val="22"/>
+              </w:rPr>
+              <w:t>sTime</w:t>
+            </w:r>
+          </w:p>
+        </w:tc>
+      </w:tr>
+      <w:tr>
+        <w:trPr>
+          <w:trHeight w:val="396"/>
+        </w:trPr>
+        <w:tc>
+          <w:tcPr>
+            <w:tcW w:w="2320" w:type="dxa"/>
+            <w:tcBorders>
+              <w:top w:val="nil"/>
+              <w:left w:val="single" w:sz="4" w:space="0" w:color="auto"/>
+              <w:bottom w:val="single" w:sz="4" w:space="0" w:color="auto"/>
+              <w:right w:val="single" w:sz="4" w:space="0" w:color="auto"/>
+            </w:tcBorders>
+            <w:shd w:val="clear" w:color="000000" w:fill="ACB9CA"/>
+            <w:noWrap/>
+            <w:vAlign w:val="center"/>
+            <w:hideMark/>
+          </w:tcPr>
+          <w:p>
+            <w:pPr>
+              <w:widowControl/>
+              <w:jc w:val="left"/>
+              <w:rPr>
+                <w:rFonts w:ascii="宋体" w:eastAsia="宋体" w:hAnsi="宋体" w:cs="宋体"/>
+                <w:kern w:val="0"/>
+                <w:sz w:val="22"/>
+              </w:rPr>
+            </w:pPr>
+            <w:r>
+              <w:rPr>
+                <w:rFonts w:ascii="宋体" w:eastAsia="宋体" w:hAnsi="宋体" w:cs="宋体" w:hint="eastAsia"/>
+                <w:kern w:val="0"/>
+                <w:sz w:val="22"/>
+              </w:rPr>
+              <w:t>开始时间</w:t>
+            </w:r>
+          </w:p>
+        </w:tc>
+        <w:tc>
+          <w:tcPr>
+            <w:tcW w:w="1700" w:type="dxa"/>
+            <w:tcBorders>
+              <w:top w:val="nil"/>
+              <w:left w:val="nil"/>
+              <w:bottom w:val="single" w:sz="4" w:space="0" w:color="auto"/>
+              <w:right w:val="single" w:sz="4" w:space="0" w:color="auto"/>
+            </w:tcBorders>
+            <w:shd w:val="clear" w:color="auto" w:fill="auto"/>
+            <w:noWrap/>
+            <w:vAlign w:val="center"/>
+            <w:hideMark/>
+          </w:tcPr>
+          <w:p>
+            <w:pPr>
+              <w:widowControl/>
+              <w:jc w:val="left"/>
+              <w:rPr>
+                <w:rFonts w:ascii="Arial" w:eastAsia="等线" w:hAnsi="Arial" w:cs="Arial" w:hint="eastAsia"/>
+                <w:kern w:val="0"/>
+                <w:sz w:val="22"/>
+              </w:rPr>
+            </w:pPr>
+            <w:r>
+              <w:rPr>
+                <w:rFonts w:ascii="Arial" w:eastAsia="等线" w:hAnsi="Arial" w:cs="Arial"/>
+                <w:kern w:val="0"/>
+                <w:sz w:val="22"/>
+              </w:rPr>
+              <w:t>bTime</w:t>
+            </w:r>
+          </w:p>
+        </w:tc>
+      </w:tr>
+      <w:tr>
+        <w:trPr>
+          <w:trHeight w:val="396"/>
+        </w:trPr>
+        <w:tc>
+          <w:tcPr>
+            <w:tcW w:w="2320" w:type="dxa"/>
+            <w:tcBorders>
+              <w:top w:val="nil"/>
+              <w:left w:val="single" w:sz="4" w:space="0" w:color="auto"/>
+              <w:bottom w:val="single" w:sz="4" w:space="0" w:color="auto"/>
+              <w:right w:val="single" w:sz="4" w:space="0" w:color="auto"/>
+            </w:tcBorders>
+            <w:shd w:val="clear" w:color="000000" w:fill="ACB9CA"/>
+            <w:noWrap/>
+            <w:vAlign w:val="center"/>
+            <w:hideMark/>
+          </w:tcPr>
+          <w:p>
+            <w:pPr>
+              <w:widowControl/>
+              <w:jc w:val="left"/>
+              <w:rPr>
+                <w:rFonts w:ascii="宋体" w:eastAsia="宋体" w:hAnsi="宋体" w:cs="宋体"/>
+                <w:kern w:val="0"/>
+                <w:sz w:val="22"/>
+              </w:rPr>
+            </w:pPr>
+            <w:r>
+              <w:rPr>
+                <w:rFonts w:ascii="宋体" w:eastAsia="宋体" w:hAnsi="宋体" w:cs="宋体" w:hint="eastAsia"/>
+                <w:kern w:val="0"/>
+                <w:sz w:val="22"/>
+              </w:rPr>
+              <w:t>结束时间</w:t>
+            </w:r>
+          </w:p>
+        </w:tc>
+        <w:tc>
+          <w:tcPr>
+            <w:tcW w:w="1700" w:type="dxa"/>
+            <w:tcBorders>
+              <w:top w:val="nil"/>
+              <w:left w:val="nil"/>
+              <w:bottom w:val="single" w:sz="4" w:space="0" w:color="auto"/>
+              <w:right w:val="single" w:sz="4" w:space="0" w:color="auto"/>
+            </w:tcBorders>
+            <w:shd w:val="clear" w:color="auto" w:fill="auto"/>
+            <w:noWrap/>
+            <w:vAlign w:val="center"/>
+            <w:hideMark/>
+          </w:tcPr>
+          <w:p>
+            <w:pPr>
+              <w:widowControl/>
+              <w:jc w:val="left"/>
+              <w:rPr>
+                <w:rFonts w:ascii="Arial" w:eastAsia="等线" w:hAnsi="Arial" w:cs="Arial" w:hint="eastAsia"/>
+                <w:kern w:val="0"/>
+                <w:sz w:val="22"/>
+              </w:rPr>
+            </w:pPr>
+            <w:r>
+              <w:rPr>
+                <w:rFonts w:ascii="Arial" w:eastAsia="等线" w:hAnsi="Arial" w:cs="Arial"/>
+                <w:kern w:val="0"/>
+                <w:sz w:val="22"/>
+              </w:rPr>
+              <w:t>eTime</w:t>
+            </w:r>
+          </w:p>
+        </w:tc>
+      </w:tr>
+      <w:tr>
+        <w:trPr>
+          <w:trHeight w:val="396"/>
+        </w:trPr>
+        <w:tc>
+          <w:tcPr>
+            <w:tcW w:w="2320" w:type="dxa"/>
+            <w:tcBorders>
+              <w:top w:val="nil"/>
+              <w:left w:val="single" w:sz="4" w:space="0" w:color="auto"/>
+              <w:bottom w:val="single" w:sz="4" w:space="0" w:color="auto"/>
+              <w:right w:val="single" w:sz="4" w:space="0" w:color="auto"/>
+            </w:tcBorders>
+            <w:shd w:val="clear" w:color="auto" w:fill="auto"/>
+            <w:noWrap/>
+            <w:vAlign w:val="center"/>
+            <w:hideMark/>
+          </w:tcPr>
+          <w:p>
+            <w:pPr>
+              <w:widowControl/>
+              <w:jc w:val="left"/>
+              <w:rPr>
+                <w:rFonts w:ascii="宋体" w:eastAsia="宋体" w:hAnsi="宋体" w:cs="宋体"/>
+                <w:kern w:val="0"/>
+                <w:sz w:val="22"/>
+              </w:rPr>
+            </w:pPr>
+            <w:r>
+              <w:rPr>
+                <w:rFonts w:ascii="宋体" w:eastAsia="宋体" w:hAnsi="宋体" w:cs="宋体" w:hint="eastAsia"/>
+                <w:kern w:val="0"/>
+                <w:sz w:val="22"/>
+              </w:rPr>
+              <w:t>调查状态</w:t>
+            </w:r>
+          </w:p>
+        </w:tc>
+        <w:tc>
+          <w:tcPr>
+            <w:tcW w:w="1700" w:type="dxa"/>
+            <w:tcBorders>
+              <w:top w:val="nil"/>
+              <w:left w:val="nil"/>
+              <w:bottom w:val="single" w:sz="4" w:space="0" w:color="auto"/>
+              <w:right w:val="single" w:sz="4" w:space="0" w:color="auto"/>
+            </w:tcBorders>
+            <w:shd w:val="clear" w:color="auto" w:fill="auto"/>
+            <w:noWrap/>
+            <w:vAlign w:val="center"/>
+            <w:hideMark/>
+          </w:tcPr>
+          <w:p>
+            <w:pPr>
+              <w:widowControl/>
+              <w:jc w:val="left"/>
+              <w:rPr>
+                <w:rFonts w:ascii="Arial" w:eastAsia="等线" w:hAnsi="Arial" w:cs="Arial" w:hint="eastAsia"/>
+                <w:kern w:val="0"/>
+                <w:sz w:val="22"/>
+              </w:rPr>
+            </w:pPr>
+            <w:r>
+              <w:rPr>
+                <w:rFonts w:ascii="Arial" w:eastAsia="等线" w:hAnsi="Arial" w:cs="Arial"/>
+                <w:kern w:val="0"/>
+                <w:sz w:val="22"/>
+              </w:rPr>
+              <w:t>invStatus</w:t>
+            </w:r>
+          </w:p>
+        </w:tc>
+      </w:tr>
+      <w:tr>
+        <w:trPr>
+          <w:trHeight w:val="396"/>
+        </w:trPr>
+        <w:tc>
+          <w:tcPr>
+            <w:tcW w:w="2320" w:type="dxa"/>
+            <w:tcBorders>
+              <w:top w:val="nil"/>
+              <w:left w:val="single" w:sz="4" w:space="0" w:color="auto"/>
+              <w:bottom w:val="single" w:sz="4" w:space="0" w:color="auto"/>
+              <w:right w:val="single" w:sz="4" w:space="0" w:color="auto"/>
+            </w:tcBorders>
+            <w:shd w:val="clear" w:color="auto" w:fill="auto"/>
+            <w:noWrap/>
+            <w:vAlign w:val="center"/>
+            <w:hideMark/>
+          </w:tcPr>
+          <w:p>
+            <w:pPr>
+              <w:widowControl/>
+              <w:jc w:val="left"/>
+              <w:rPr>
+                <w:rFonts w:ascii="宋体" w:eastAsia="宋体" w:hAnsi="宋体" w:cs="宋体"/>
+                <w:kern w:val="0"/>
+                <w:sz w:val="22"/>
+              </w:rPr>
+            </w:pPr>
+            <w:r>
+              <w:rPr>
+                <w:rFonts w:ascii="宋体" w:eastAsia="宋体" w:hAnsi="宋体" w:cs="宋体" w:hint="eastAsia"/>
+                <w:kern w:val="0"/>
+                <w:sz w:val="22"/>
+              </w:rPr>
+              <w:t>建议回收数量</w:t>
+            </w:r>
+          </w:p>
+        </w:tc>
+        <w:tc>
+          <w:tcPr>
+            <w:tcW w:w="1700" w:type="dxa"/>
+            <w:tcBorders>
+              <w:top w:val="nil"/>
+              <w:left w:val="nil"/>
+              <w:bottom w:val="single" w:sz="4" w:space="0" w:color="auto"/>
+              <w:right w:val="single" w:sz="4" w:space="0" w:color="auto"/>
+            </w:tcBorders>
+            <w:shd w:val="clear" w:color="auto" w:fill="auto"/>
+            <w:noWrap/>
+            <w:vAlign w:val="center"/>
+            <w:hideMark/>
+          </w:tcPr>
+          <w:p>
+            <w:pPr>
+              <w:widowControl/>
+              <w:jc w:val="left"/>
+              <w:rPr>
+                <w:rFonts w:ascii="Arial" w:eastAsia="等线" w:hAnsi="Arial" w:cs="Arial" w:hint="eastAsia"/>
+                <w:kern w:val="0"/>
+                <w:sz w:val="22"/>
+              </w:rPr>
+            </w:pPr>
+            <w:r>
+              <w:rPr>
+                <w:rFonts w:ascii="Arial" w:eastAsia="等线" w:hAnsi="Arial" w:cs="Arial"/>
+                <w:kern w:val="0"/>
+                <w:sz w:val="22"/>
+              </w:rPr>
+              <w:t>totalNum</w:t>
+            </w:r>
+          </w:p>
+        </w:tc>
+      </w:tr>
+      <w:tr>
+        <w:trPr>
+          <w:trHeight w:val="396"/>
+        </w:trPr>
+        <w:tc>
+          <w:tcPr>
+            <w:tcW w:w="2320" w:type="dxa"/>
+            <w:tcBorders>
+              <w:top w:val="nil"/>
+              <w:left w:val="single" w:sz="4" w:space="0" w:color="auto"/>
+              <w:bottom w:val="single" w:sz="4" w:space="0" w:color="auto"/>
+              <w:right w:val="single" w:sz="4" w:space="0" w:color="auto"/>
+            </w:tcBorders>
+            <w:shd w:val="clear" w:color="auto" w:fill="auto"/>
+            <w:noWrap/>
+            <w:vAlign w:val="center"/>
+            <w:hideMark/>
+          </w:tcPr>
+          <w:p>
+            <w:pPr>
+              <w:widowControl/>
+              <w:jc w:val="left"/>
+              <w:rPr>
+                <w:rFonts w:ascii="宋体" w:eastAsia="宋体" w:hAnsi="宋体" w:cs="宋体"/>
+                <w:kern w:val="0"/>
+                <w:sz w:val="22"/>
+              </w:rPr>
+            </w:pPr>
+            <w:r>
+              <w:rPr>
+                <w:rFonts w:ascii="宋体" w:eastAsia="宋体" w:hAnsi="宋体" w:cs="宋体" w:hint="eastAsia"/>
+                <w:kern w:val="0"/>
+                <w:sz w:val="22"/>
+              </w:rPr>
+              <w:t>是否录音</w:t>
+            </w:r>
+          </w:p>
+        </w:tc>
+        <w:tc>
+          <w:tcPr>
+            <w:tcW w:w="1700" w:type="dxa"/>
+            <w:tcBorders>
+              <w:top w:val="nil"/>
+              <w:left w:val="nil"/>
+              <w:bottom w:val="single" w:sz="4" w:space="0" w:color="auto"/>
+              <w:right w:val="single" w:sz="4" w:space="0" w:color="auto"/>
+            </w:tcBorders>
+            <w:shd w:val="clear" w:color="auto" w:fill="auto"/>
+            <w:noWrap/>
+            <w:vAlign w:val="center"/>
+            <w:hideMark/>
+          </w:tcPr>
+          <w:p>
+            <w:pPr>
+              <w:widowControl/>
+              <w:jc w:val="left"/>
+              <w:rPr>
+                <w:rFonts w:ascii="Arial" w:eastAsia="等线" w:hAnsi="Arial" w:cs="Arial" w:hint="eastAsia"/>
+                <w:kern w:val="0"/>
+                <w:sz w:val="22"/>
+              </w:rPr>
+            </w:pPr>
+            <w:r>
+              <w:rPr>
+                <w:rFonts w:ascii="Arial" w:eastAsia="等线" w:hAnsi="Arial" w:cs="Arial"/>
+                <w:kern w:val="0"/>
+                <w:sz w:val="22"/>
+              </w:rPr>
+              <w:t>isRecord</w:t>
+            </w:r>
+          </w:p>
+        </w:tc>
+      </w:tr>
+      <w:tr>
+        <w:trPr>
+          <w:trHeight w:val="396"/>
+        </w:trPr>
+        <w:tc>
+          <w:tcPr>
+            <w:tcW w:w="2320" w:type="dxa"/>
+            <w:tcBorders>
+              <w:top w:val="nil"/>
+              <w:left w:val="single" w:sz="4" w:space="0" w:color="auto"/>
+              <w:bottom w:val="single" w:sz="4" w:space="0" w:color="auto"/>
+              <w:right w:val="single" w:sz="4" w:space="0" w:color="auto"/>
+            </w:tcBorders>
+            <w:shd w:val="clear" w:color="auto" w:fill="auto"/>
+            <w:noWrap/>
+            <w:vAlign w:val="center"/>
+            <w:hideMark/>
+          </w:tcPr>
+          <w:p>
+            <w:pPr>
+              <w:widowControl/>
+              <w:jc w:val="left"/>
+              <w:rPr>
+                <w:rFonts w:ascii="宋体" w:eastAsia="宋体" w:hAnsi="宋体" w:cs="宋体"/>
+                <w:kern w:val="0"/>
+                <w:sz w:val="22"/>
+              </w:rPr>
+            </w:pPr>
+            <w:r>
+              <w:rPr>
+                <w:rFonts w:ascii="宋体" w:eastAsia="宋体" w:hAnsi="宋体" w:cs="宋体" w:hint="eastAsia"/>
+                <w:kern w:val="0"/>
+                <w:sz w:val="22"/>
+              </w:rPr>
+              <w:t>调查简介</w:t>
+            </w:r>
+          </w:p>
+        </w:tc>
+        <w:tc>
+          <w:tcPr>
+            <w:tcW w:w="1700" w:type="dxa"/>
+            <w:tcBorders>
+              <w:top w:val="nil"/>
+              <w:left w:val="nil"/>
+              <w:bottom w:val="single" w:sz="4" w:space="0" w:color="auto"/>
+              <w:right w:val="single" w:sz="4" w:space="0" w:color="auto"/>
+            </w:tcBorders>
+            <w:shd w:val="clear" w:color="auto" w:fill="auto"/>
+            <w:noWrap/>
+            <w:vAlign w:val="center"/>
+            <w:hideMark/>
+          </w:tcPr>
+          <w:p>
+            <w:pPr>
+              <w:widowControl/>
+              <w:jc w:val="left"/>
+              <w:rPr>
+                <w:rFonts w:ascii="Arial" w:eastAsia="等线" w:hAnsi="Arial" w:cs="Arial" w:hint="eastAsia"/>
+                <w:kern w:val="0"/>
+                <w:sz w:val="22"/>
+              </w:rPr>
+            </w:pPr>
+            <w:r>
+              <w:rPr>
+                <w:rFonts w:ascii="Arial" w:eastAsia="等线" w:hAnsi="Arial" w:cs="Arial"/>
+                <w:kern w:val="0"/>
+                <w:sz w:val="22"/>
+              </w:rPr>
+              <w:t>invSummary</w:t>
+            </w:r>
+          </w:p>
+        </w:tc>
+      </w:tr>
+      <w:tr>
+        <w:trPr>
+          <w:trHeight w:val="396"/>
+        </w:trPr>
+        <w:tc>
+          <w:tcPr>
+            <w:tcW w:w="2320" w:type="dxa"/>
+            <w:tcBorders>
+              <w:top w:val="nil"/>
+              <w:left w:val="single" w:sz="4" w:space="0" w:color="auto"/>
+              <w:bottom w:val="single" w:sz="4" w:space="0" w:color="auto"/>
+              <w:right w:val="single" w:sz="4" w:space="0" w:color="auto"/>
+            </w:tcBorders>
+            <w:shd w:val="clear" w:color="auto" w:fill="auto"/>
+            <w:noWrap/>
+            <w:vAlign w:val="center"/>
+            <w:hideMark/>
+          </w:tcPr>
+          <w:p>
+            <w:pPr>
+              <w:widowControl/>
+              <w:jc w:val="left"/>
+              <w:rPr>
+                <w:rFonts w:ascii="宋体" w:eastAsia="宋体" w:hAnsi="宋体" w:cs="宋体"/>
+                <w:kern w:val="0"/>
+                <w:sz w:val="22"/>
+              </w:rPr>
+            </w:pPr>
+            <w:r>
+              <w:rPr>
+                <w:rFonts w:ascii="宋体" w:eastAsia="宋体" w:hAnsi="宋体" w:cs="宋体" w:hint="eastAsia"/>
+                <w:kern w:val="0"/>
+                <w:sz w:val="22"/>
+              </w:rPr>
+              <w:t>调查编辑人</w:t>
+            </w:r>
+          </w:p>
+        </w:tc>
+        <w:tc>
+          <w:tcPr>
+            <w:tcW w:w="1700" w:type="dxa"/>
+            <w:tcBorders>
+              <w:top w:val="nil"/>
+              <w:left w:val="nil"/>
+              <w:bottom w:val="nil"/>
+              <w:right w:val="single" w:sz="4" w:space="0" w:color="auto"/>
+            </w:tcBorders>
+            <w:shd w:val="clear" w:color="auto" w:fill="auto"/>
+            <w:noWrap/>
+            <w:vAlign w:val="center"/>
+            <w:hideMark/>
+          </w:tcPr>
+          <w:p>
+            <w:pPr>
+              <w:widowControl/>
+              <w:jc w:val="left"/>
+              <w:rPr>
+                <w:rFonts w:ascii="Arial" w:eastAsia="等线" w:hAnsi="Arial" w:cs="Arial" w:hint="eastAsia"/>
+                <w:kern w:val="0"/>
+                <w:sz w:val="22"/>
+              </w:rPr>
+            </w:pPr>
+            <w:r>
+              <w:rPr>
+                <w:rFonts w:ascii="Arial" w:eastAsia="等线" w:hAnsi="Arial" w:cs="Arial"/>
+                <w:kern w:val="0"/>
+                <w:sz w:val="22"/>
+              </w:rPr>
+              <w:t>editor</w:t>
+            </w:r>
+          </w:p>
+        </w:tc>
+      </w:tr>
+    </w:tbl>
+    <w:p/>
+    <w:p>
+      <w:pPr>
+        <w:pStyle w:val="aa"/>
+      </w:pPr>
+      <w:r>
+        <w:rPr>
+          <w:rFonts w:hint="eastAsia"/>
+        </w:rPr>
+        <w:t>返回值</w:t>
+      </w:r>
+      <w:r>
+        <w:rPr>
+          <w:rFonts w:hint="eastAsia"/>
+        </w:rPr>
+        <w:t>:</w:t>
+      </w:r>
+    </w:p>
+    <w:p>
+      <w:r>
+        <w:rPr>
+          <w:rFonts w:hint="eastAsia"/>
+        </w:rPr>
+        <w:t>{</w:t>
+      </w:r>
+    </w:p>
+    <w:p>
+      <w:r>
+        <w:tab/>
+        <w:t xml:space="preserve">“success” : true  </w:t>
+      </w:r>
+      <w:r>
+        <w:rPr>
+          <w:rFonts w:hint="eastAsia"/>
+        </w:rPr>
+        <w:t>//</w:t>
+      </w:r>
+      <w:r>
+        <w:t xml:space="preserve"> </w:t>
+      </w:r>
+      <w:r>
+        <w:rPr>
+          <w:rFonts w:hint="eastAsia"/>
+        </w:rPr>
+        <w:t>请求成功</w:t>
+      </w:r>
+      <w:r>
+        <w:rPr>
+          <w:rFonts w:hint="eastAsia"/>
+        </w:rPr>
+        <w:t>, false</w:t>
+      </w:r>
+      <w:r>
+        <w:rPr>
+          <w:rFonts w:hint="eastAsia"/>
+        </w:rPr>
+        <w:t>为请求失败</w:t>
+      </w:r>
+    </w:p>
+    <w:p>
+      <w:r>
+        <w:tab/>
+        <w:t>“msg” : “</w:t>
+      </w:r>
+      <w:r>
+        <w:rPr>
+          <w:rFonts w:hint="eastAsia"/>
+        </w:rPr>
+        <w:t>提示信息</w:t>
+      </w:r>
+      <w:r>
+        <w:t>”</w:t>
+      </w:r>
+    </w:p>
+    <w:p>
+      <w:r>
+        <w:rPr>
+          <w:rFonts w:hint="eastAsia"/>
+        </w:rPr>
+        <w:t>}</w:t>
+      </w:r>
+    </w:p>
+    <w:p>
+      <w:r>
+        <w:rPr>
+          <w:rFonts w:hint="eastAsia"/>
+        </w:rPr>
+        <w:t>备注</w:t>
+      </w:r>
+      <w:r>
+        <w:rPr>
+          <w:rFonts w:hint="eastAsia"/>
+        </w:rPr>
+        <w:t xml:space="preserve"> :</w:t>
+      </w:r>
+      <w:r>
+        <w:t xml:space="preserve"> </w:t>
+      </w:r>
+      <w:r>
+        <w:rPr>
+          <w:rFonts w:hint="eastAsia"/>
+        </w:rPr>
+        <w:t>要修改哪个字段就把哪个字段作为参数传递</w:t>
+      </w:r>
+      <w:r>
+        <w:rPr>
+          <w:rFonts w:hint="eastAsia"/>
+        </w:rPr>
+        <w:t>,</w:t>
+      </w:r>
+      <w:r>
+        <w:t xml:space="preserve"> </w:t>
+      </w:r>
+      <w:r>
+        <w:rPr>
+          <w:rFonts w:hint="eastAsia"/>
+        </w:rPr>
+        <w:t>例如要修改状态</w:t>
+      </w:r>
+      <w:r>
+        <w:rPr>
+          <w:rFonts w:hint="eastAsia"/>
+        </w:rPr>
+        <w:t xml:space="preserve">status, </w:t>
+      </w:r>
+      <w:r>
+        <w:rPr>
+          <w:rFonts w:hint="eastAsia"/>
+        </w:rPr>
+        <w:t>只需要上传参数中有</w:t>
+      </w:r>
+      <w:r>
+        <w:rPr>
+          <w:rFonts w:hint="eastAsia"/>
+        </w:rPr>
+        <w:t xml:space="preserve"> id </w:t>
+      </w:r>
+      <w:r>
+        <w:rPr>
+          <w:rFonts w:hint="eastAsia"/>
+        </w:rPr>
+        <w:t>和</w:t>
+      </w:r>
+      <w:r>
+        <w:rPr>
+          <w:rFonts w:hint="eastAsia"/>
+        </w:rPr>
+        <w:t xml:space="preserve"> status </w:t>
+      </w:r>
+    </w:p>
+    <w:p>
+      <w:pPr>
+        <w:pStyle w:val="2"/>
+      </w:pPr>
+      <w:r>
+        <w:rPr>
+          <w:rFonts w:hint="eastAsia"/>
+        </w:rPr>
+        <w:t>删除</w:t>
+      </w:r>
+    </w:p>
+    <w:p>
+      <w:pPr>
+        <w:pStyle w:val="aa"/>
+      </w:pPr>
+      <w:r>
+        <w:rPr>
+          <w:rFonts w:hint="eastAsia"/>
+        </w:rPr>
+        <w:t>请求方式</w:t>
+      </w:r>
+      <w:r>
+        <w:rPr>
+          <w:rFonts w:hint="eastAsia"/>
+        </w:rPr>
+        <w:t xml:space="preserve"> :</w:t>
+      </w:r>
+      <w:r>
+        <w:t xml:space="preserve"> post</w:t>
+      </w:r>
+    </w:p>
+    <w:p>
+      <w:pPr>
+        <w:pStyle w:val="aa"/>
+      </w:pPr>
+      <w:r>
+        <w:t>接口地址</w:t>
+      </w:r>
+      <w:r>
+        <w:rPr>
+          <w:rFonts w:hint="eastAsia"/>
+        </w:rPr>
+        <w:t xml:space="preserve"> </w:t>
+      </w:r>
+      <w:r>
+        <w:t xml:space="preserve">: </w:t>
+      </w:r>
+    </w:p>
+    <w:p>
+      <w:r>
+        <w:t>{base}</w:t>
+      </w:r>
+      <w:r>
+        <w:t>/gy_inv/</w:t>
+      </w:r>
+      <w:r>
+        <w:t xml:space="preserve"> investigation</w:t>
+      </w:r>
+      <w:r>
+        <w:t>/</w:t>
+      </w:r>
+      <w:r>
+        <w:t xml:space="preserve"> </w:t>
+      </w:r>
+      <w:r>
+        <w:t>deletes</w:t>
+      </w:r>
+      <w:r>
+        <w:t>.do</w:t>
+      </w:r>
+    </w:p>
+    <w:p>
+      <w:pPr>
+        <w:pStyle w:val="HTML"/>
+        <w:shd w:val="clear" w:color="auto" w:fill="FFFFFF"/>
+      </w:pPr>
+      <w:r>
+        <w:rPr>
+          <w:rFonts w:hint="eastAsia"/>
+        </w:rPr>
+        <w:t>参数 :</w:t>
+      </w:r>
+      <w:r>
+        <w:t xml:space="preserve">  </w:t>
+      </w:r>
+    </w:p>
+    <w:p>
+      <w:pPr>
+        <w:pStyle w:val="HTML"/>
+        <w:shd w:val="clear" w:color="auto" w:fill="FFFFFF"/>
+        <w:rPr>
+          <w:rFonts w:ascii="Consolas" w:hAnsi="Consolas"/>
+          <w:color w:val="FF0000"/>
+          <w:sz w:val="22"/>
+          <w:szCs w:val="22"/>
+        </w:rPr>
+      </w:pPr>
+      <w:r>
+        <w:rPr>
+          <w:rFonts w:ascii="Consolas" w:hAnsi="Consolas" w:hint="eastAsia"/>
+          <w:color w:val="FF0000"/>
+          <w:sz w:val="22"/>
+          <w:szCs w:val="22"/>
+        </w:rPr>
+        <w:t>要删除的</w:t>
+      </w:r>
+      <w:r>
+        <w:rPr>
+          <w:rFonts w:ascii="Consolas" w:hAnsi="Consolas" w:hint="eastAsia"/>
+          <w:color w:val="FF0000"/>
+          <w:sz w:val="22"/>
+          <w:szCs w:val="22"/>
+        </w:rPr>
+        <w:t>项目</w:t>
+      </w:r>
+      <w:r>
+        <w:rPr>
+          <w:rFonts w:ascii="Consolas" w:hAnsi="Consolas" w:hint="eastAsia"/>
+          <w:color w:val="FF0000"/>
+          <w:sz w:val="22"/>
+          <w:szCs w:val="22"/>
+        </w:rPr>
+        <w:t>id</w:t>
+      </w:r>
+      <w:r>
+        <w:rPr>
+          <w:rFonts w:ascii="Consolas" w:hAnsi="Consolas" w:hint="eastAsia"/>
+          <w:color w:val="FF0000"/>
+          <w:sz w:val="22"/>
+          <w:szCs w:val="22"/>
+        </w:rPr>
+        <w:t>列表</w:t>
+      </w:r>
+    </w:p>
+    <w:p>
+      <w:pPr>
+        <w:pStyle w:val="HTML"/>
+        <w:shd w:val="clear" w:color="auto" w:fill="FFFFFF"/>
+        <w:rPr>
+          <w:rFonts w:ascii="Consolas" w:hAnsi="Consolas"/>
+          <w:color w:val="000000"/>
+          <w:sz w:val="22"/>
+          <w:szCs w:val="22"/>
+        </w:rPr>
+      </w:pPr>
+      <w:r>
+        <w:rPr>
+          <w:rFonts w:ascii="Consolas" w:hAnsi="Consolas" w:hint="eastAsia"/>
+          <w:color w:val="000000"/>
+          <w:sz w:val="22"/>
+          <w:szCs w:val="22"/>
+        </w:rPr>
+        <w:t>例如</w:t>
+      </w:r>
+      <w:r>
+        <w:rPr>
+          <w:rFonts w:ascii="Consolas" w:hAnsi="Consolas" w:hint="eastAsia"/>
+          <w:color w:val="000000"/>
+          <w:sz w:val="22"/>
+          <w:szCs w:val="22"/>
+        </w:rPr>
+        <w:t xml:space="preserve"> : </w:t>
+      </w:r>
+      <w:r>
+        <w:rPr>
+          <w:rFonts w:ascii="Consolas" w:hAnsi="Consolas"/>
+          <w:color w:val="000000"/>
+          <w:sz w:val="22"/>
+          <w:szCs w:val="22"/>
+        </w:rPr>
+        <w:t>ids = [1,2,3,4]</w:t>
+      </w:r>
+    </w:p>
+    <w:p>
+      <w:pPr>
+        <w:pStyle w:val="aa"/>
+      </w:pPr>
+      <w:r>
+        <w:rPr>
+          <w:rFonts w:hint="eastAsia"/>
+        </w:rPr>
+        <w:t>返回值</w:t>
+      </w:r>
+      <w:r>
+        <w:rPr>
+          <w:rFonts w:hint="eastAsia"/>
+        </w:rPr>
+        <w:t>:</w:t>
+      </w:r>
+    </w:p>
+    <w:p>
+      <w:r>
+        <w:rPr>
+          <w:rFonts w:hint="eastAsia"/>
+        </w:rPr>
+        <w:t>{</w:t>
+      </w:r>
+    </w:p>
+    <w:p>
+      <w:r>
+        <w:tab/>
+        <w:t xml:space="preserve">“success” : true  </w:t>
+      </w:r>
+      <w:r>
+        <w:rPr>
+          <w:rFonts w:hint="eastAsia"/>
+        </w:rPr>
+        <w:t>//</w:t>
+      </w:r>
+      <w:r>
+        <w:t xml:space="preserve"> </w:t>
+      </w:r>
+      <w:r>
+        <w:rPr>
+          <w:rFonts w:hint="eastAsia"/>
+        </w:rPr>
+        <w:t>请求成功</w:t>
+      </w:r>
+      <w:r>
+        <w:rPr>
+          <w:rFonts w:hint="eastAsia"/>
+        </w:rPr>
+        <w:t>, false</w:t>
+      </w:r>
+      <w:r>
+        <w:rPr>
+          <w:rFonts w:hint="eastAsia"/>
+        </w:rPr>
+        <w:t>为请求失败</w:t>
+      </w:r>
+    </w:p>
+    <w:p>
+      <w:r>
+        <w:tab/>
+        <w:t>“msg” : “</w:t>
+      </w:r>
+      <w:r>
+        <w:rPr>
+          <w:rFonts w:hint="eastAsia"/>
+        </w:rPr>
+        <w:t>提示信息</w:t>
+      </w:r>
+      <w:r>
+        <w:t>”</w:t>
+      </w:r>
+    </w:p>
+    <w:p>
+      <w:r>
+        <w:rPr>
+          <w:rFonts w:hint="eastAsia"/>
+        </w:rPr>
+        <w:t>}</w:t>
+      </w:r>
+    </w:p>
+    <w:p/>
+    <w:p>
+      <w:pPr>
+        <w:pStyle w:val="1"/>
+      </w:pPr>
+      <w:r>
+        <w:rPr>
+          <w:rFonts w:hint="eastAsia"/>
+        </w:rPr>
+        <w:lastRenderedPageBreak/>
+        <w:t>调查</w:t>
+      </w:r>
+      <w:r>
+        <w:rPr>
+          <w:rFonts w:hint="eastAsia"/>
+        </w:rPr>
+        <w:t>员</w:t>
+      </w:r>
+      <w:r>
+        <w:rPr>
+          <w:rFonts w:hint="eastAsia"/>
+        </w:rPr>
+        <w:t>管理</w:t>
+      </w:r>
+    </w:p>
+    <w:p>
+      <w:pPr>
+        <w:pStyle w:val="2"/>
+      </w:pPr>
+      <w:r>
+        <w:rPr>
+          <w:rFonts w:hint="eastAsia"/>
+        </w:rPr>
+        <w:t>查询列表</w:t>
+      </w:r>
+    </w:p>
+    <w:p>
+      <w:pPr>
+        <w:pStyle w:val="aa"/>
+      </w:pPr>
+      <w:r>
+        <w:rPr>
+          <w:rFonts w:hint="eastAsia"/>
+        </w:rPr>
+        <w:t>接口地址</w:t>
+      </w:r>
+      <w:r>
+        <w:rPr>
+          <w:rFonts w:hint="eastAsia"/>
+        </w:rPr>
+        <w:t>:</w:t>
+      </w:r>
+      <w:r>
+        <w:t xml:space="preserve"> </w:t>
+      </w:r>
+    </w:p>
+    <w:p>
+      <w:pPr>
+        <w:rPr>
+          <w:rStyle w:val="ab"/>
+        </w:rPr>
+      </w:pPr>
+      <w:r>
+        <w:t>{base}</w:t>
+      </w:r>
+      <w:r>
+        <w:t>/gy_inv/</w:t>
+      </w:r>
+      <w:r>
+        <w:t xml:space="preserve"> </w:t>
+      </w:r>
+      <w:r>
+        <w:t>user</w:t>
+      </w:r>
+      <w:r>
+        <w:t>/</w:t>
+      </w:r>
+      <w:r>
+        <w:t xml:space="preserve"> list</w:t>
+      </w:r>
+      <w:r>
+        <w:t>.do</w:t>
+      </w:r>
+    </w:p>
+    <w:p>
+      <w:pPr>
+        <w:pStyle w:val="aa"/>
+      </w:pPr>
+      <w:r>
+        <w:rPr>
+          <w:rFonts w:hint="eastAsia"/>
+        </w:rPr>
+        <w:t>参数</w:t>
+      </w:r>
+      <w:r>
+        <w:rPr>
+          <w:rFonts w:hint="eastAsia"/>
+        </w:rPr>
+        <w:t>:</w:t>
+      </w:r>
+    </w:p>
+    <w:tbl>
+      <w:tblPr>
+        <w:tblW w:w="3020" w:type="dxa"/>
+        <w:tblInd w:w="-5" w:type="dxa"/>
+        <w:tblLook w:val="04A0" w:firstRow="1" w:lastRow="0" w:firstColumn="1" w:lastColumn="0" w:noHBand="0" w:noVBand="1"/>
+      </w:tblPr>
+      <w:tblGrid>
+        <w:gridCol w:w="1300"/>
+        <w:gridCol w:w="1720"/>
+      </w:tblGrid>
+      <w:tr>
+        <w:trPr>
+          <w:trHeight w:val="384"/>
+        </w:trPr>
+        <w:tc>
+          <w:tcPr>
+            <w:tcW w:w="1300" w:type="dxa"/>
+            <w:tcBorders>
+              <w:top w:val="single" w:sz="8" w:space="0" w:color="auto"/>
+              <w:left w:val="single" w:sz="4" w:space="0" w:color="auto"/>
+              <w:bottom w:val="single" w:sz="4" w:space="0" w:color="auto"/>
+              <w:right w:val="single" w:sz="4" w:space="0" w:color="auto"/>
+            </w:tcBorders>
+            <w:shd w:val="clear" w:color="000000" w:fill="99CCFF"/>
+            <w:noWrap/>
+            <w:vAlign w:val="center"/>
+            <w:hideMark/>
+          </w:tcPr>
+          <w:p>
+            <w:pPr>
+              <w:widowControl/>
+              <w:jc w:val="left"/>
+              <w:rPr>
+                <w:rFonts w:ascii="宋体" w:eastAsia="宋体" w:hAnsi="宋体" w:cs="宋体"/>
+                <w:kern w:val="0"/>
+                <w:sz w:val="22"/>
+              </w:rPr>
+            </w:pPr>
+            <w:r>
+              <w:rPr>
+                <w:rFonts w:ascii="宋体" w:eastAsia="宋体" w:hAnsi="宋体" w:cs="宋体" w:hint="eastAsia"/>
+                <w:kern w:val="0"/>
+                <w:sz w:val="22"/>
+              </w:rPr>
+              <w:t>id</w:t>
+            </w:r>
+          </w:p>
+        </w:tc>
+        <w:tc>
+          <w:tcPr>
+            <w:tcW w:w="1720" w:type="dxa"/>
+            <w:tcBorders>
+              <w:top w:val="single" w:sz="8" w:space="0" w:color="auto"/>
+              <w:left w:val="nil"/>
+              <w:bottom w:val="single" w:sz="4" w:space="0" w:color="auto"/>
+              <w:right w:val="single" w:sz="4" w:space="0" w:color="auto"/>
+            </w:tcBorders>
+            <w:shd w:val="clear" w:color="000000" w:fill="99CCFF"/>
+            <w:noWrap/>
+            <w:vAlign w:val="center"/>
+            <w:hideMark/>
+          </w:tcPr>
+          <w:p>
+            <w:pPr>
+              <w:widowControl/>
+              <w:jc w:val="left"/>
+              <w:rPr>
+                <w:rFonts w:ascii="Arial" w:eastAsia="等线" w:hAnsi="Arial" w:cs="Arial" w:hint="eastAsia"/>
+                <w:kern w:val="0"/>
+                <w:sz w:val="22"/>
+              </w:rPr>
+            </w:pPr>
+            <w:r>
+              <w:rPr>
+                <w:rFonts w:ascii="Arial" w:eastAsia="等线" w:hAnsi="Arial" w:cs="Arial"/>
+                <w:kern w:val="0"/>
+                <w:sz w:val="22"/>
+              </w:rPr>
+              <w:t>id</w:t>
+            </w:r>
+          </w:p>
+        </w:tc>
+      </w:tr>
+      <w:tr>
+        <w:trPr>
+          <w:trHeight w:val="384"/>
+        </w:trPr>
+        <w:tc>
+          <w:tcPr>
+            <w:tcW w:w="1300" w:type="dxa"/>
+            <w:tcBorders>
+              <w:top w:val="nil"/>
+              <w:left w:val="single" w:sz="4" w:space="0" w:color="auto"/>
+              <w:bottom w:val="single" w:sz="4" w:space="0" w:color="auto"/>
+              <w:right w:val="single" w:sz="4" w:space="0" w:color="auto"/>
+            </w:tcBorders>
+            <w:shd w:val="clear" w:color="000000" w:fill="FFFFFF"/>
+            <w:noWrap/>
+            <w:vAlign w:val="center"/>
+            <w:hideMark/>
+          </w:tcPr>
+          <w:p>
+            <w:pPr>
+              <w:widowControl/>
+              <w:jc w:val="left"/>
+              <w:rPr>
+                <w:rFonts w:ascii="宋体" w:eastAsia="宋体" w:hAnsi="宋体" w:cs="宋体"/>
+                <w:kern w:val="0"/>
+                <w:sz w:val="22"/>
+              </w:rPr>
+            </w:pPr>
+            <w:r>
+              <w:rPr>
+                <w:rFonts w:ascii="宋体" w:eastAsia="宋体" w:hAnsi="宋体" w:cs="宋体" w:hint="eastAsia"/>
+                <w:kern w:val="0"/>
+                <w:sz w:val="22"/>
+              </w:rPr>
+              <w:t>微信号</w:t>
+            </w:r>
+          </w:p>
+        </w:tc>
+        <w:tc>
+          <w:tcPr>
+            <w:tcW w:w="1720" w:type="dxa"/>
+            <w:tcBorders>
+              <w:top w:val="nil"/>
+              <w:left w:val="nil"/>
+              <w:bottom w:val="single" w:sz="4" w:space="0" w:color="auto"/>
+              <w:right w:val="single" w:sz="4" w:space="0" w:color="auto"/>
+            </w:tcBorders>
+            <w:shd w:val="clear" w:color="000000" w:fill="FFFFFF"/>
+            <w:noWrap/>
+            <w:vAlign w:val="center"/>
+            <w:hideMark/>
+          </w:tcPr>
+          <w:p>
+            <w:pPr>
+              <w:widowControl/>
+              <w:jc w:val="left"/>
+              <w:rPr>
+                <w:rFonts w:ascii="Arial" w:eastAsia="等线" w:hAnsi="Arial" w:cs="Arial" w:hint="eastAsia"/>
+                <w:kern w:val="0"/>
+                <w:sz w:val="22"/>
+              </w:rPr>
+            </w:pPr>
+            <w:r>
+              <w:rPr>
+                <w:rFonts w:ascii="Arial" w:eastAsia="等线" w:hAnsi="Arial" w:cs="Arial"/>
+                <w:kern w:val="0"/>
+                <w:sz w:val="22"/>
+              </w:rPr>
+              <w:t>wxAccounts</w:t>
+            </w:r>
+          </w:p>
+        </w:tc>
+      </w:tr>
+      <w:tr>
+        <w:trPr>
+          <w:trHeight w:val="384"/>
+        </w:trPr>
+        <w:tc>
+          <w:tcPr>
+            <w:tcW w:w="1300" w:type="dxa"/>
+            <w:tcBorders>
+              <w:top w:val="nil"/>
+              <w:left w:val="single" w:sz="4" w:space="0" w:color="auto"/>
+              <w:bottom w:val="single" w:sz="4" w:space="0" w:color="auto"/>
+              <w:right w:val="single" w:sz="4" w:space="0" w:color="auto"/>
+            </w:tcBorders>
+            <w:shd w:val="clear" w:color="000000" w:fill="FFFFFF"/>
+            <w:noWrap/>
+            <w:vAlign w:val="center"/>
+            <w:hideMark/>
+          </w:tcPr>
+          <w:p>
+            <w:pPr>
+              <w:widowControl/>
+              <w:jc w:val="left"/>
+              <w:rPr>
+                <w:rFonts w:ascii="宋体" w:eastAsia="宋体" w:hAnsi="宋体" w:cs="宋体"/>
+                <w:kern w:val="0"/>
+                <w:sz w:val="22"/>
+              </w:rPr>
+            </w:pPr>
+            <w:r>
+              <w:rPr>
+                <w:rFonts w:ascii="宋体" w:eastAsia="宋体" w:hAnsi="宋体" w:cs="宋体" w:hint="eastAsia"/>
+                <w:kern w:val="0"/>
+                <w:sz w:val="22"/>
+              </w:rPr>
+              <w:t>微信昵称</w:t>
+            </w:r>
+          </w:p>
+        </w:tc>
+        <w:tc>
+          <w:tcPr>
+            <w:tcW w:w="1720" w:type="dxa"/>
+            <w:tcBorders>
+              <w:top w:val="nil"/>
+              <w:left w:val="nil"/>
+              <w:bottom w:val="single" w:sz="4" w:space="0" w:color="auto"/>
+              <w:right w:val="single" w:sz="4" w:space="0" w:color="auto"/>
+            </w:tcBorders>
+            <w:shd w:val="clear" w:color="000000" w:fill="FFFFFF"/>
+            <w:noWrap/>
+            <w:vAlign w:val="center"/>
+            <w:hideMark/>
+          </w:tcPr>
+          <w:p>
+            <w:pPr>
+              <w:widowControl/>
+              <w:jc w:val="left"/>
+              <w:rPr>
+                <w:rFonts w:ascii="Arial" w:eastAsia="等线" w:hAnsi="Arial" w:cs="Arial" w:hint="eastAsia"/>
+                <w:kern w:val="0"/>
+                <w:sz w:val="22"/>
+              </w:rPr>
+            </w:pPr>
+            <w:r>
+              <w:rPr>
+                <w:rFonts w:ascii="Arial" w:eastAsia="等线" w:hAnsi="Arial" w:cs="Arial"/>
+                <w:kern w:val="0"/>
+                <w:sz w:val="22"/>
+              </w:rPr>
+              <w:t>wxName</w:t>
+            </w:r>
+          </w:p>
+        </w:tc>
+      </w:tr>
+      <w:tr>
+        <w:trPr>
+          <w:trHeight w:val="384"/>
+        </w:trPr>
+        <w:tc>
+          <w:tcPr>
+            <w:tcW w:w="1300" w:type="dxa"/>
+            <w:tcBorders>
+              <w:top w:val="nil"/>
+              <w:left w:val="single" w:sz="4" w:space="0" w:color="auto"/>
+              <w:bottom w:val="single" w:sz="4" w:space="0" w:color="auto"/>
+              <w:right w:val="single" w:sz="4" w:space="0" w:color="auto"/>
+            </w:tcBorders>
+            <w:shd w:val="clear" w:color="000000" w:fill="FFFFFF"/>
+            <w:noWrap/>
+            <w:vAlign w:val="center"/>
+            <w:hideMark/>
+          </w:tcPr>
+          <w:p>
+            <w:pPr>
+              <w:widowControl/>
+              <w:jc w:val="left"/>
+              <w:rPr>
+                <w:rFonts w:ascii="宋体" w:eastAsia="宋体" w:hAnsi="宋体" w:cs="宋体"/>
+                <w:kern w:val="0"/>
+                <w:sz w:val="22"/>
+              </w:rPr>
+            </w:pPr>
+            <w:r>
+              <w:rPr>
+                <w:rFonts w:ascii="宋体" w:eastAsia="宋体" w:hAnsi="宋体" w:cs="宋体" w:hint="eastAsia"/>
+                <w:kern w:val="0"/>
+                <w:sz w:val="22"/>
+              </w:rPr>
+              <w:t>登录帐号</w:t>
+            </w:r>
+          </w:p>
+        </w:tc>
+        <w:tc>
+          <w:tcPr>
+            <w:tcW w:w="1720" w:type="dxa"/>
+            <w:tcBorders>
+              <w:top w:val="nil"/>
+              <w:left w:val="nil"/>
+              <w:bottom w:val="single" w:sz="4" w:space="0" w:color="auto"/>
+              <w:right w:val="single" w:sz="4" w:space="0" w:color="auto"/>
+            </w:tcBorders>
+            <w:shd w:val="clear" w:color="000000" w:fill="FFFFFF"/>
+            <w:noWrap/>
+            <w:vAlign w:val="center"/>
+            <w:hideMark/>
+          </w:tcPr>
+          <w:p>
+            <w:pPr>
+              <w:widowControl/>
+              <w:jc w:val="left"/>
+              <w:rPr>
+                <w:rFonts w:ascii="Arial" w:eastAsia="等线" w:hAnsi="Arial" w:cs="Arial" w:hint="eastAsia"/>
+                <w:kern w:val="0"/>
+                <w:sz w:val="22"/>
+              </w:rPr>
+            </w:pPr>
+            <w:r>
+              <w:rPr>
+                <w:rFonts w:ascii="Arial" w:eastAsia="等线" w:hAnsi="Arial" w:cs="Arial"/>
+                <w:kern w:val="0"/>
+                <w:sz w:val="22"/>
+              </w:rPr>
+              <w:t>account</w:t>
+            </w:r>
+          </w:p>
+        </w:tc>
+      </w:tr>
+      <w:tr>
+        <w:trPr>
+          <w:trHeight w:val="384"/>
+        </w:trPr>
+        <w:tc>
+          <w:tcPr>
+            <w:tcW w:w="1300" w:type="dxa"/>
+            <w:tcBorders>
+              <w:top w:val="nil"/>
+              <w:left w:val="single" w:sz="4" w:space="0" w:color="auto"/>
+              <w:bottom w:val="single" w:sz="4" w:space="0" w:color="auto"/>
+              <w:right w:val="single" w:sz="4" w:space="0" w:color="auto"/>
+            </w:tcBorders>
+            <w:shd w:val="clear" w:color="auto" w:fill="auto"/>
+            <w:noWrap/>
+            <w:vAlign w:val="center"/>
+            <w:hideMark/>
+          </w:tcPr>
+          <w:p>
+            <w:pPr>
+              <w:widowControl/>
+              <w:jc w:val="left"/>
+              <w:rPr>
+                <w:rFonts w:ascii="宋体" w:eastAsia="宋体" w:hAnsi="宋体" w:cs="宋体"/>
+                <w:kern w:val="0"/>
+                <w:sz w:val="22"/>
+              </w:rPr>
+            </w:pPr>
+            <w:r>
+              <w:rPr>
+                <w:rFonts w:ascii="宋体" w:eastAsia="宋体" w:hAnsi="宋体" w:cs="宋体" w:hint="eastAsia"/>
+                <w:kern w:val="0"/>
+                <w:sz w:val="22"/>
+              </w:rPr>
+              <w:t>密码</w:t>
+            </w:r>
+          </w:p>
+        </w:tc>
+        <w:tc>
+          <w:tcPr>
+            <w:tcW w:w="1720" w:type="dxa"/>
+            <w:tcBorders>
+              <w:top w:val="nil"/>
+              <w:left w:val="nil"/>
+              <w:bottom w:val="single" w:sz="4" w:space="0" w:color="auto"/>
+              <w:right w:val="single" w:sz="4" w:space="0" w:color="auto"/>
+            </w:tcBorders>
+            <w:shd w:val="clear" w:color="auto" w:fill="auto"/>
+            <w:noWrap/>
+            <w:vAlign w:val="center"/>
+            <w:hideMark/>
+          </w:tcPr>
+          <w:p>
+            <w:pPr>
+              <w:widowControl/>
+              <w:jc w:val="left"/>
+              <w:rPr>
+                <w:rFonts w:ascii="Arial" w:eastAsia="等线" w:hAnsi="Arial" w:cs="Arial" w:hint="eastAsia"/>
+                <w:kern w:val="0"/>
+                <w:sz w:val="22"/>
+              </w:rPr>
+            </w:pPr>
+            <w:r>
+              <w:rPr>
+                <w:rFonts w:ascii="Arial" w:eastAsia="等线" w:hAnsi="Arial" w:cs="Arial"/>
+                <w:kern w:val="0"/>
+                <w:sz w:val="22"/>
+              </w:rPr>
+              <w:t>passWord</w:t>
+            </w:r>
+          </w:p>
+        </w:tc>
+      </w:tr>
+      <w:tr>
+        <w:trPr>
+          <w:trHeight w:val="384"/>
+        </w:trPr>
+        <w:tc>
+          <w:tcPr>
+            <w:tcW w:w="1300" w:type="dxa"/>
+            <w:tcBorders>
+              <w:top w:val="nil"/>
+              <w:left w:val="single" w:sz="4" w:space="0" w:color="auto"/>
+              <w:bottom w:val="single" w:sz="4" w:space="0" w:color="auto"/>
+              <w:right w:val="single" w:sz="4" w:space="0" w:color="auto"/>
+            </w:tcBorders>
+            <w:shd w:val="clear" w:color="auto" w:fill="auto"/>
+            <w:noWrap/>
+            <w:vAlign w:val="center"/>
+            <w:hideMark/>
+          </w:tcPr>
+          <w:p>
+            <w:pPr>
+              <w:widowControl/>
+              <w:jc w:val="left"/>
+              <w:rPr>
+                <w:rFonts w:ascii="宋体" w:eastAsia="宋体" w:hAnsi="宋体" w:cs="宋体"/>
+                <w:kern w:val="0"/>
+                <w:sz w:val="22"/>
+              </w:rPr>
+            </w:pPr>
+            <w:r>
+              <w:rPr>
+                <w:rFonts w:ascii="宋体" w:eastAsia="宋体" w:hAnsi="宋体" w:cs="宋体" w:hint="eastAsia"/>
+                <w:kern w:val="0"/>
+                <w:sz w:val="22"/>
+              </w:rPr>
+              <w:t>角色</w:t>
+            </w:r>
+          </w:p>
+        </w:tc>
+        <w:tc>
+          <w:tcPr>
+            <w:tcW w:w="1720" w:type="dxa"/>
+            <w:tcBorders>
+              <w:top w:val="nil"/>
+              <w:left w:val="nil"/>
+              <w:bottom w:val="single" w:sz="4" w:space="0" w:color="auto"/>
+              <w:right w:val="single" w:sz="4" w:space="0" w:color="auto"/>
+            </w:tcBorders>
+            <w:shd w:val="clear" w:color="auto" w:fill="auto"/>
+            <w:noWrap/>
+            <w:vAlign w:val="center"/>
+            <w:hideMark/>
+          </w:tcPr>
+          <w:p>
+            <w:pPr>
+              <w:widowControl/>
+              <w:jc w:val="left"/>
+              <w:rPr>
+                <w:rFonts w:ascii="Arial" w:eastAsia="等线" w:hAnsi="Arial" w:cs="Arial" w:hint="eastAsia"/>
+                <w:kern w:val="0"/>
+                <w:sz w:val="22"/>
+              </w:rPr>
+            </w:pPr>
+            <w:r>
+              <w:rPr>
+                <w:rFonts w:ascii="Arial" w:eastAsia="等线" w:hAnsi="Arial" w:cs="Arial"/>
+                <w:kern w:val="0"/>
+                <w:sz w:val="22"/>
+              </w:rPr>
+              <w:t>role</w:t>
+            </w:r>
+          </w:p>
+        </w:tc>
+      </w:tr>
+      <w:tr>
+        <w:trPr>
+          <w:trHeight w:val="384"/>
+        </w:trPr>
+        <w:tc>
+          <w:tcPr>
+            <w:tcW w:w="1300" w:type="dxa"/>
+            <w:tcBorders>
+              <w:top w:val="nil"/>
+              <w:left w:val="single" w:sz="4" w:space="0" w:color="auto"/>
+              <w:bottom w:val="single" w:sz="4" w:space="0" w:color="auto"/>
+              <w:right w:val="single" w:sz="4" w:space="0" w:color="auto"/>
+            </w:tcBorders>
+            <w:shd w:val="clear" w:color="auto" w:fill="auto"/>
+            <w:noWrap/>
+            <w:vAlign w:val="center"/>
+            <w:hideMark/>
+          </w:tcPr>
+          <w:p>
+            <w:pPr>
+              <w:widowControl/>
+              <w:jc w:val="left"/>
+              <w:rPr>
+                <w:rFonts w:ascii="宋体" w:eastAsia="宋体" w:hAnsi="宋体" w:cs="宋体"/>
+                <w:kern w:val="0"/>
+                <w:sz w:val="22"/>
+              </w:rPr>
+            </w:pPr>
+            <w:r>
+              <w:rPr>
+                <w:rFonts w:ascii="宋体" w:eastAsia="宋体" w:hAnsi="宋体" w:cs="宋体" w:hint="eastAsia"/>
+                <w:kern w:val="0"/>
+                <w:sz w:val="22"/>
+              </w:rPr>
+              <w:t>姓名</w:t>
+            </w:r>
+          </w:p>
+        </w:tc>
+        <w:tc>
+          <w:tcPr>
+            <w:tcW w:w="1720" w:type="dxa"/>
+            <w:tcBorders>
+              <w:top w:val="nil"/>
+              <w:left w:val="nil"/>
+              <w:bottom w:val="single" w:sz="4" w:space="0" w:color="auto"/>
+              <w:right w:val="single" w:sz="4" w:space="0" w:color="auto"/>
+            </w:tcBorders>
+            <w:shd w:val="clear" w:color="auto" w:fill="auto"/>
+            <w:noWrap/>
+            <w:vAlign w:val="center"/>
+            <w:hideMark/>
+          </w:tcPr>
+          <w:p>
+            <w:pPr>
+              <w:widowControl/>
+              <w:jc w:val="left"/>
+              <w:rPr>
+                <w:rFonts w:ascii="Arial" w:eastAsia="等线" w:hAnsi="Arial" w:cs="Arial" w:hint="eastAsia"/>
+                <w:kern w:val="0"/>
+                <w:sz w:val="22"/>
+              </w:rPr>
+            </w:pPr>
+            <w:r>
+              <w:rPr>
+                <w:rFonts w:ascii="Arial" w:eastAsia="等线" w:hAnsi="Arial" w:cs="Arial"/>
+                <w:kern w:val="0"/>
+                <w:sz w:val="22"/>
+              </w:rPr>
+              <w:t>name</w:t>
+            </w:r>
+          </w:p>
+        </w:tc>
+      </w:tr>
+      <w:tr>
+        <w:trPr>
+          <w:trHeight w:val="384"/>
+        </w:trPr>
+        <w:tc>
+          <w:tcPr>
+            <w:tcW w:w="1300" w:type="dxa"/>
+            <w:tcBorders>
+              <w:top w:val="nil"/>
+              <w:left w:val="single" w:sz="4" w:space="0" w:color="auto"/>
+              <w:bottom w:val="single" w:sz="4" w:space="0" w:color="auto"/>
+              <w:right w:val="single" w:sz="4" w:space="0" w:color="auto"/>
+            </w:tcBorders>
+            <w:shd w:val="clear" w:color="auto" w:fill="auto"/>
+            <w:noWrap/>
+            <w:vAlign w:val="center"/>
+            <w:hideMark/>
+          </w:tcPr>
+          <w:p>
+            <w:pPr>
+              <w:widowControl/>
+              <w:jc w:val="left"/>
+              <w:rPr>
+                <w:rFonts w:ascii="宋体" w:eastAsia="宋体" w:hAnsi="宋体" w:cs="宋体"/>
+                <w:kern w:val="0"/>
+                <w:sz w:val="22"/>
+              </w:rPr>
+            </w:pPr>
+            <w:r>
+              <w:rPr>
+                <w:rFonts w:ascii="宋体" w:eastAsia="宋体" w:hAnsi="宋体" w:cs="宋体" w:hint="eastAsia"/>
+                <w:kern w:val="0"/>
+                <w:sz w:val="22"/>
+              </w:rPr>
+              <w:t>照片</w:t>
+            </w:r>
+          </w:p>
+        </w:tc>
+        <w:tc>
+          <w:tcPr>
+            <w:tcW w:w="1720" w:type="dxa"/>
+            <w:tcBorders>
+              <w:top w:val="nil"/>
+              <w:left w:val="nil"/>
+              <w:bottom w:val="single" w:sz="4" w:space="0" w:color="auto"/>
+              <w:right w:val="single" w:sz="4" w:space="0" w:color="auto"/>
+            </w:tcBorders>
+            <w:shd w:val="clear" w:color="auto" w:fill="auto"/>
+            <w:noWrap/>
+            <w:vAlign w:val="center"/>
+            <w:hideMark/>
+          </w:tcPr>
+          <w:p>
+            <w:pPr>
+              <w:widowControl/>
+              <w:jc w:val="left"/>
+              <w:rPr>
+                <w:rFonts w:ascii="Arial" w:eastAsia="等线" w:hAnsi="Arial" w:cs="Arial" w:hint="eastAsia"/>
+                <w:kern w:val="0"/>
+                <w:sz w:val="22"/>
+              </w:rPr>
+            </w:pPr>
+            <w:r>
+              <w:rPr>
+                <w:rFonts w:ascii="Arial" w:eastAsia="等线" w:hAnsi="Arial" w:cs="Arial"/>
+                <w:kern w:val="0"/>
+                <w:sz w:val="22"/>
+              </w:rPr>
+              <w:t>img</w:t>
+            </w:r>
+          </w:p>
+        </w:tc>
+      </w:tr>
+      <w:tr>
+        <w:trPr>
+          <w:trHeight w:val="384"/>
+        </w:trPr>
+        <w:tc>
+          <w:tcPr>
+            <w:tcW w:w="1300" w:type="dxa"/>
+            <w:tcBorders>
+              <w:top w:val="nil"/>
+              <w:left w:val="single" w:sz="4" w:space="0" w:color="auto"/>
+              <w:bottom w:val="nil"/>
+              <w:right w:val="single" w:sz="4" w:space="0" w:color="auto"/>
+            </w:tcBorders>
+            <w:shd w:val="clear" w:color="auto" w:fill="auto"/>
+            <w:noWrap/>
+            <w:vAlign w:val="center"/>
+            <w:hideMark/>
+          </w:tcPr>
+          <w:p>
+            <w:pPr>
+              <w:widowControl/>
+              <w:jc w:val="left"/>
+              <w:rPr>
+                <w:rFonts w:ascii="宋体" w:eastAsia="宋体" w:hAnsi="宋体" w:cs="宋体"/>
+                <w:kern w:val="0"/>
+                <w:sz w:val="22"/>
+              </w:rPr>
+            </w:pPr>
+            <w:r>
+              <w:rPr>
+                <w:rFonts w:ascii="宋体" w:eastAsia="宋体" w:hAnsi="宋体" w:cs="宋体" w:hint="eastAsia"/>
+                <w:kern w:val="0"/>
+                <w:sz w:val="22"/>
+              </w:rPr>
+              <w:t>性别</w:t>
+            </w:r>
+          </w:p>
+        </w:tc>
+        <w:tc>
+          <w:tcPr>
+            <w:tcW w:w="1720" w:type="dxa"/>
+            <w:tcBorders>
+              <w:top w:val="nil"/>
+              <w:left w:val="nil"/>
+              <w:bottom w:val="single" w:sz="4" w:space="0" w:color="auto"/>
+              <w:right w:val="single" w:sz="4" w:space="0" w:color="auto"/>
+            </w:tcBorders>
+            <w:shd w:val="clear" w:color="auto" w:fill="auto"/>
+            <w:noWrap/>
+            <w:vAlign w:val="center"/>
+            <w:hideMark/>
+          </w:tcPr>
+          <w:p>
+            <w:pPr>
+              <w:widowControl/>
+              <w:jc w:val="left"/>
+              <w:rPr>
+                <w:rFonts w:ascii="Arial" w:eastAsia="等线" w:hAnsi="Arial" w:cs="Arial" w:hint="eastAsia"/>
+                <w:kern w:val="0"/>
+                <w:sz w:val="22"/>
+              </w:rPr>
+            </w:pPr>
+            <w:r>
+              <w:rPr>
+                <w:rFonts w:ascii="Arial" w:eastAsia="等线" w:hAnsi="Arial" w:cs="Arial"/>
+                <w:kern w:val="0"/>
+                <w:sz w:val="22"/>
+              </w:rPr>
+              <w:t>gender</w:t>
+            </w:r>
+          </w:p>
+        </w:tc>
+      </w:tr>
+      <w:tr>
+        <w:trPr>
+          <w:trHeight w:val="384"/>
+        </w:trPr>
+        <w:tc>
+          <w:tcPr>
+            <w:tcW w:w="1300" w:type="dxa"/>
+            <w:tcBorders>
+              <w:top w:val="single" w:sz="4" w:space="0" w:color="auto"/>
+              <w:left w:val="single" w:sz="4" w:space="0" w:color="auto"/>
+              <w:bottom w:val="nil"/>
+              <w:right w:val="single" w:sz="4" w:space="0" w:color="auto"/>
+            </w:tcBorders>
+            <w:shd w:val="clear" w:color="auto" w:fill="auto"/>
+            <w:noWrap/>
+            <w:vAlign w:val="center"/>
+            <w:hideMark/>
+          </w:tcPr>
+          <w:p>
+            <w:pPr>
+              <w:widowControl/>
+              <w:jc w:val="left"/>
+              <w:rPr>
+                <w:rFonts w:ascii="宋体" w:eastAsia="宋体" w:hAnsi="宋体" w:cs="宋体"/>
+                <w:kern w:val="0"/>
+                <w:sz w:val="22"/>
+              </w:rPr>
+            </w:pPr>
+            <w:r>
+              <w:rPr>
+                <w:rFonts w:ascii="宋体" w:eastAsia="宋体" w:hAnsi="宋体" w:cs="宋体" w:hint="eastAsia"/>
+                <w:kern w:val="0"/>
+                <w:sz w:val="22"/>
+              </w:rPr>
+              <w:t>身份证号</w:t>
+            </w:r>
+          </w:p>
+        </w:tc>
+        <w:tc>
+          <w:tcPr>
+            <w:tcW w:w="1720" w:type="dxa"/>
+            <w:tcBorders>
+              <w:top w:val="nil"/>
+              <w:left w:val="nil"/>
+              <w:bottom w:val="single" w:sz="4" w:space="0" w:color="auto"/>
+              <w:right w:val="single" w:sz="4" w:space="0" w:color="auto"/>
+            </w:tcBorders>
+            <w:shd w:val="clear" w:color="auto" w:fill="auto"/>
+            <w:noWrap/>
+            <w:vAlign w:val="center"/>
+            <w:hideMark/>
+          </w:tcPr>
+          <w:p>
+            <w:pPr>
+              <w:widowControl/>
+              <w:jc w:val="left"/>
+              <w:rPr>
+                <w:rFonts w:ascii="Arial" w:eastAsia="等线" w:hAnsi="Arial" w:cs="Arial" w:hint="eastAsia"/>
+                <w:kern w:val="0"/>
+                <w:sz w:val="22"/>
+              </w:rPr>
+            </w:pPr>
+            <w:r>
+              <w:rPr>
+                <w:rFonts w:ascii="Arial" w:eastAsia="等线" w:hAnsi="Arial" w:cs="Arial"/>
+                <w:kern w:val="0"/>
+                <w:sz w:val="22"/>
+              </w:rPr>
+              <w:t>identity</w:t>
+            </w:r>
+          </w:p>
+        </w:tc>
+      </w:tr>
+      <w:tr>
+        <w:trPr>
+          <w:trHeight w:val="384"/>
+        </w:trPr>
+        <w:tc>
+          <w:tcPr>
+            <w:tcW w:w="1300" w:type="dxa"/>
+            <w:tcBorders>
+              <w:top w:val="single" w:sz="4" w:space="0" w:color="auto"/>
+              <w:left w:val="single" w:sz="4" w:space="0" w:color="auto"/>
+              <w:bottom w:val="single" w:sz="4" w:space="0" w:color="auto"/>
+              <w:right w:val="single" w:sz="4" w:space="0" w:color="auto"/>
+            </w:tcBorders>
+            <w:shd w:val="clear" w:color="auto" w:fill="auto"/>
+            <w:noWrap/>
+            <w:vAlign w:val="center"/>
+            <w:hideMark/>
+          </w:tcPr>
+          <w:p>
+            <w:pPr>
+              <w:widowControl/>
+              <w:jc w:val="left"/>
+              <w:rPr>
+                <w:rFonts w:ascii="宋体" w:eastAsia="宋体" w:hAnsi="宋体" w:cs="宋体"/>
+                <w:kern w:val="0"/>
+                <w:sz w:val="22"/>
+              </w:rPr>
+            </w:pPr>
+            <w:r>
+              <w:rPr>
+                <w:rFonts w:ascii="宋体" w:eastAsia="宋体" w:hAnsi="宋体" w:cs="宋体" w:hint="eastAsia"/>
+                <w:kern w:val="0"/>
+                <w:sz w:val="22"/>
+              </w:rPr>
+              <w:t>银行卡号</w:t>
+            </w:r>
+          </w:p>
+        </w:tc>
+        <w:tc>
+          <w:tcPr>
+            <w:tcW w:w="1720" w:type="dxa"/>
+            <w:tcBorders>
+              <w:top w:val="nil"/>
+              <w:left w:val="nil"/>
+              <w:bottom w:val="single" w:sz="4" w:space="0" w:color="auto"/>
+              <w:right w:val="single" w:sz="4" w:space="0" w:color="auto"/>
+            </w:tcBorders>
+            <w:shd w:val="clear" w:color="auto" w:fill="auto"/>
+            <w:noWrap/>
+            <w:vAlign w:val="center"/>
+            <w:hideMark/>
+          </w:tcPr>
+          <w:p>
+            <w:pPr>
+              <w:widowControl/>
+              <w:jc w:val="left"/>
+              <w:rPr>
+                <w:rFonts w:ascii="Arial" w:eastAsia="等线" w:hAnsi="Arial" w:cs="Arial" w:hint="eastAsia"/>
+                <w:kern w:val="0"/>
+                <w:sz w:val="22"/>
+              </w:rPr>
+            </w:pPr>
+            <w:r>
+              <w:rPr>
+                <w:rFonts w:ascii="Arial" w:eastAsia="等线" w:hAnsi="Arial" w:cs="Arial"/>
+                <w:kern w:val="0"/>
+                <w:sz w:val="22"/>
+              </w:rPr>
+              <w:t>bankCard</w:t>
+            </w:r>
+          </w:p>
+        </w:tc>
+      </w:tr>
+      <w:tr>
+        <w:trPr>
+          <w:trHeight w:val="384"/>
+        </w:trPr>
+        <w:tc>
+          <w:tcPr>
+            <w:tcW w:w="1300" w:type="dxa"/>
+            <w:tcBorders>
+              <w:top w:val="nil"/>
+              <w:left w:val="single" w:sz="4" w:space="0" w:color="auto"/>
+              <w:bottom w:val="single" w:sz="4" w:space="0" w:color="auto"/>
+              <w:right w:val="single" w:sz="4" w:space="0" w:color="auto"/>
+            </w:tcBorders>
+            <w:shd w:val="clear" w:color="auto" w:fill="auto"/>
+            <w:noWrap/>
+            <w:vAlign w:val="center"/>
+            <w:hideMark/>
+          </w:tcPr>
+          <w:p>
+            <w:pPr>
+              <w:widowControl/>
+              <w:jc w:val="left"/>
+              <w:rPr>
+                <w:rFonts w:ascii="宋体" w:eastAsia="宋体" w:hAnsi="宋体" w:cs="宋体"/>
+                <w:kern w:val="0"/>
+                <w:sz w:val="22"/>
+              </w:rPr>
+            </w:pPr>
+            <w:r>
+              <w:rPr>
+                <w:rFonts w:ascii="宋体" w:eastAsia="宋体" w:hAnsi="宋体" w:cs="宋体" w:hint="eastAsia"/>
+                <w:kern w:val="0"/>
+                <w:sz w:val="22"/>
+              </w:rPr>
+              <w:t>岗位</w:t>
+            </w:r>
+          </w:p>
+        </w:tc>
+        <w:tc>
+          <w:tcPr>
+            <w:tcW w:w="1720" w:type="dxa"/>
+            <w:tcBorders>
+              <w:top w:val="nil"/>
+              <w:left w:val="nil"/>
+              <w:bottom w:val="single" w:sz="4" w:space="0" w:color="auto"/>
+              <w:right w:val="single" w:sz="4" w:space="0" w:color="auto"/>
+            </w:tcBorders>
+            <w:shd w:val="clear" w:color="auto" w:fill="auto"/>
+            <w:noWrap/>
+            <w:vAlign w:val="center"/>
+            <w:hideMark/>
+          </w:tcPr>
+          <w:p>
+            <w:pPr>
+              <w:widowControl/>
+              <w:jc w:val="left"/>
+              <w:rPr>
+                <w:rFonts w:ascii="Arial" w:eastAsia="等线" w:hAnsi="Arial" w:cs="Arial" w:hint="eastAsia"/>
+                <w:kern w:val="0"/>
+                <w:sz w:val="22"/>
+              </w:rPr>
+            </w:pPr>
+            <w:r>
+              <w:rPr>
+                <w:rFonts w:ascii="Arial" w:eastAsia="等线" w:hAnsi="Arial" w:cs="Arial"/>
+                <w:kern w:val="0"/>
+                <w:sz w:val="22"/>
+              </w:rPr>
+              <w:t>station</w:t>
+            </w:r>
+          </w:p>
+        </w:tc>
+      </w:tr>
+      <w:tr>
+        <w:trPr>
+          <w:trHeight w:val="384"/>
+        </w:trPr>
+        <w:tc>
+          <w:tcPr>
+            <w:tcW w:w="1300" w:type="dxa"/>
+            <w:tcBorders>
+              <w:top w:val="nil"/>
+              <w:left w:val="single" w:sz="4" w:space="0" w:color="auto"/>
+              <w:bottom w:val="single" w:sz="4" w:space="0" w:color="auto"/>
+              <w:right w:val="single" w:sz="4" w:space="0" w:color="auto"/>
+            </w:tcBorders>
+            <w:shd w:val="clear" w:color="auto" w:fill="auto"/>
+            <w:noWrap/>
+            <w:vAlign w:val="center"/>
+            <w:hideMark/>
+          </w:tcPr>
+          <w:p>
+            <w:pPr>
+              <w:widowControl/>
+              <w:jc w:val="left"/>
+              <w:rPr>
+                <w:rFonts w:ascii="宋体" w:eastAsia="宋体" w:hAnsi="宋体" w:cs="宋体"/>
+                <w:kern w:val="0"/>
+                <w:sz w:val="22"/>
+              </w:rPr>
+            </w:pPr>
+            <w:r>
+              <w:rPr>
+                <w:rFonts w:ascii="宋体" w:eastAsia="宋体" w:hAnsi="宋体" w:cs="宋体" w:hint="eastAsia"/>
+                <w:kern w:val="0"/>
+                <w:sz w:val="22"/>
+              </w:rPr>
+              <w:t>电话</w:t>
+            </w:r>
+          </w:p>
+        </w:tc>
+        <w:tc>
+          <w:tcPr>
+            <w:tcW w:w="1720" w:type="dxa"/>
+            <w:tcBorders>
+              <w:top w:val="nil"/>
+              <w:left w:val="nil"/>
+              <w:bottom w:val="single" w:sz="4" w:space="0" w:color="auto"/>
+              <w:right w:val="single" w:sz="4" w:space="0" w:color="auto"/>
+            </w:tcBorders>
+            <w:shd w:val="clear" w:color="auto" w:fill="auto"/>
+            <w:noWrap/>
+            <w:vAlign w:val="center"/>
+            <w:hideMark/>
+          </w:tcPr>
+          <w:p>
+            <w:pPr>
+              <w:widowControl/>
+              <w:jc w:val="left"/>
+              <w:rPr>
+                <w:rFonts w:ascii="Arial" w:eastAsia="等线" w:hAnsi="Arial" w:cs="Arial" w:hint="eastAsia"/>
+                <w:kern w:val="0"/>
+                <w:sz w:val="22"/>
+              </w:rPr>
+            </w:pPr>
+            <w:r>
+              <w:rPr>
+                <w:rFonts w:ascii="Arial" w:eastAsia="等线" w:hAnsi="Arial" w:cs="Arial"/>
+                <w:kern w:val="0"/>
+                <w:sz w:val="22"/>
+              </w:rPr>
+              <w:t>telephone</w:t>
+            </w:r>
+          </w:p>
+        </w:tc>
+      </w:tr>
+      <w:tr>
+        <w:trPr>
+          <w:trHeight w:val="384"/>
+        </w:trPr>
+        <w:tc>
+          <w:tcPr>
+            <w:tcW w:w="1300" w:type="dxa"/>
+            <w:tcBorders>
+              <w:top w:val="nil"/>
+              <w:left w:val="single" w:sz="4" w:space="0" w:color="auto"/>
+              <w:bottom w:val="nil"/>
+              <w:right w:val="single" w:sz="4" w:space="0" w:color="auto"/>
+            </w:tcBorders>
+            <w:shd w:val="clear" w:color="auto" w:fill="auto"/>
+            <w:noWrap/>
+            <w:vAlign w:val="center"/>
+            <w:hideMark/>
+          </w:tcPr>
+          <w:p>
+            <w:pPr>
+              <w:widowControl/>
+              <w:jc w:val="left"/>
+              <w:rPr>
+                <w:rFonts w:ascii="宋体" w:eastAsia="宋体" w:hAnsi="宋体" w:cs="宋体"/>
+                <w:kern w:val="0"/>
+                <w:sz w:val="22"/>
+              </w:rPr>
+            </w:pPr>
+            <w:r>
+              <w:rPr>
+                <w:rFonts w:ascii="宋体" w:eastAsia="宋体" w:hAnsi="宋体" w:cs="宋体" w:hint="eastAsia"/>
+                <w:kern w:val="0"/>
+                <w:sz w:val="22"/>
+              </w:rPr>
+              <w:t>有效性</w:t>
+            </w:r>
+          </w:p>
+        </w:tc>
+        <w:tc>
+          <w:tcPr>
+            <w:tcW w:w="1720" w:type="dxa"/>
+            <w:tcBorders>
+              <w:top w:val="nil"/>
+              <w:left w:val="nil"/>
+              <w:bottom w:val="single" w:sz="4" w:space="0" w:color="auto"/>
+              <w:right w:val="single" w:sz="4" w:space="0" w:color="auto"/>
+            </w:tcBorders>
+            <w:shd w:val="clear" w:color="auto" w:fill="auto"/>
+            <w:noWrap/>
+            <w:vAlign w:val="center"/>
+            <w:hideMark/>
+          </w:tcPr>
+          <w:p>
+            <w:pPr>
+              <w:widowControl/>
+              <w:jc w:val="left"/>
+              <w:rPr>
+                <w:rFonts w:ascii="Arial" w:eastAsia="等线" w:hAnsi="Arial" w:cs="Arial" w:hint="eastAsia"/>
+                <w:kern w:val="0"/>
+                <w:sz w:val="22"/>
+              </w:rPr>
+            </w:pPr>
+            <w:r>
+              <w:rPr>
+                <w:rFonts w:ascii="Arial" w:eastAsia="等线" w:hAnsi="Arial" w:cs="Arial"/>
+                <w:kern w:val="0"/>
+                <w:sz w:val="22"/>
+              </w:rPr>
+              <w:t>isValid</w:t>
+            </w:r>
+          </w:p>
+        </w:tc>
+      </w:tr>
+    </w:tbl>
+    <w:p>
+      <w:pPr>
+        <w:rPr>
+          <w:rFonts w:hint="eastAsia"/>
+        </w:rPr>
+      </w:pPr>
+    </w:p>
+    <w:p>
+      <w:r>
+        <w:rPr>
+          <w:rFonts w:hint="eastAsia"/>
+        </w:rPr>
+        <w:t>备注</w:t>
+      </w:r>
+      <w:r>
+        <w:rPr>
+          <w:rFonts w:hint="eastAsia"/>
+        </w:rPr>
+        <w:t>:</w:t>
+      </w:r>
+      <w:r>
+        <w:t xml:space="preserve"> </w:t>
+      </w:r>
+      <w:r>
+        <w:rPr>
+          <w:rFonts w:hint="eastAsia"/>
+        </w:rPr>
+        <w:t>需要根据哪个字段查询就传递相应的参数</w:t>
+      </w:r>
+    </w:p>
+    <w:p>
+      <w:pPr>
+        <w:pStyle w:val="aa"/>
+      </w:pPr>
+      <w:r>
+        <w:rPr>
+          <w:rFonts w:hint="eastAsia"/>
+        </w:rPr>
+        <w:t>返回值</w:t>
+      </w:r>
+      <w:r>
+        <w:rPr>
+          <w:rFonts w:hint="eastAsia"/>
+        </w:rPr>
+        <w:t>:</w:t>
+      </w:r>
+    </w:p>
+    <w:p>
+      <w:r>
+        <w:t>{</w:t>
+      </w:r>
+    </w:p>
+    <w:p>
+      <w:r>
+        <w:tab/>
+        <w:t>"investigationList": [{</w:t>
+      </w:r>
+    </w:p>
+    <w:p>
+      <w:r>
+        <w:tab/>
+      </w:r>
+      <w:r>
+        <w:tab/>
+        <w:t>"bTime": 1518759755000,</w:t>
+      </w:r>
+    </w:p>
+    <w:p>
+      <w:r>
+        <w:tab/>
+      </w:r>
+      <w:r>
+        <w:tab/>
+        <w:t>"cTime": 1518068620000,</w:t>
+      </w:r>
+    </w:p>
+    <w:p>
+      <w:r>
+        <w:tab/>
+      </w:r>
+      <w:r>
+        <w:tab/>
+        <w:t>"eTime": 1519623759000,</w:t>
+      </w:r>
+    </w:p>
+    <w:p>
+      <w:r>
+        <w:tab/>
+      </w:r>
+      <w:r>
+        <w:tab/>
+        <w:t>"editor": "</w:t>
+      </w:r>
+      <w:r>
+        <w:t>马云</w:t>
+      </w:r>
+      <w:r>
+        <w:t>",</w:t>
+      </w:r>
+    </w:p>
+    <w:p>
+      <w:r>
+        <w:tab/>
+      </w:r>
+      <w:r>
+        <w:tab/>
+        <w:t>"invId": 1,</w:t>
+      </w:r>
+    </w:p>
+    <w:p>
+      <w:r>
+        <w:tab/>
+      </w:r>
+      <w:r>
+        <w:tab/>
+        <w:t>"invName": "</w:t>
+      </w:r>
+      <w:r>
+        <w:t>人口调查</w:t>
+      </w:r>
+      <w:r>
+        <w:t>",</w:t>
+      </w:r>
+    </w:p>
+    <w:p>
+      <w:r>
+        <w:tab/>
+      </w:r>
+      <w:r>
+        <w:tab/>
+        <w:t>"invStatus": 1,</w:t>
+      </w:r>
+    </w:p>
+    <w:p>
+      <w:r>
+        <w:tab/>
+      </w:r>
+      <w:r>
+        <w:tab/>
+        <w:t>"invSummary": "</w:t>
+      </w:r>
+      <w:r>
+        <w:t>政府需要人口调查</w:t>
+      </w:r>
+      <w:r>
+        <w:t>",</w:t>
+      </w:r>
+    </w:p>
+    <w:p>
+      <w:r>
+        <w:tab/>
+      </w:r>
+      <w:r>
+        <w:tab/>
+        <w:t>"invType": 1,</w:t>
+      </w:r>
+    </w:p>
+    <w:p>
+      <w:r>
+        <w:tab/>
+      </w:r>
+      <w:r>
+        <w:tab/>
+        <w:t>"isRecord": 1,</w:t>
+      </w:r>
+    </w:p>
+    <w:p>
+      <w:r>
+        <w:tab/>
+      </w:r>
+      <w:r>
+        <w:tab/>
+        <w:t>"sTime": 1518068544000</w:t>
+      </w:r>
+    </w:p>
+    <w:p>
+      <w:r>
+        <w:tab/>
+        <w:t>}</w:t>
+      </w:r>
+    </w:p>
+    <w:p>
+      <w:pPr>
+        <w:ind w:firstLine="420"/>
+      </w:pPr>
+      <w:r>
+        <w:t>……</w:t>
+      </w:r>
+    </w:p>
+    <w:p>
+      <w:pPr>
+        <w:ind w:firstLine="420"/>
+      </w:pPr>
+      <w:r>
+        <w:t>]</w:t>
+      </w:r>
+    </w:p>
+    <w:p>
+      <w:r>
+        <w:lastRenderedPageBreak/>
+        <w:t>}</w:t>
+      </w:r>
+    </w:p>
+    <w:p/>
+    <w:p>
+      <w:pPr>
+        <w:pStyle w:val="2"/>
+      </w:pPr>
+      <w:r>
+        <w:rPr>
+          <w:rFonts w:hint="eastAsia"/>
+        </w:rPr>
+        <w:t>添加</w:t>
+      </w:r>
+    </w:p>
+    <w:p>
+      <w:pPr>
+        <w:pStyle w:val="aa"/>
+      </w:pPr>
+      <w:r>
+        <w:rPr>
+          <w:rFonts w:hint="eastAsia"/>
+        </w:rPr>
+        <w:t>请求方式</w:t>
+      </w:r>
+      <w:r>
+        <w:rPr>
+          <w:rFonts w:hint="eastAsia"/>
+        </w:rPr>
+        <w:t xml:space="preserve"> :</w:t>
+      </w:r>
+      <w:r>
+        <w:t xml:space="preserve"> post</w:t>
+      </w:r>
+    </w:p>
+    <w:p>
+      <w:pPr>
+        <w:pStyle w:val="aa"/>
+      </w:pPr>
+      <w:r>
+        <w:t>接口地址</w:t>
+      </w:r>
+      <w:r>
+        <w:rPr>
+          <w:rFonts w:hint="eastAsia"/>
+        </w:rPr>
+        <w:t xml:space="preserve"> </w:t>
+      </w:r>
+      <w:r>
+        <w:t xml:space="preserve">: </w:t>
+      </w:r>
+    </w:p>
+    <w:p>
+      <w:r>
+        <w:t>{base}</w:t>
+      </w:r>
+      <w:r>
+        <w:t>/gy_inv/</w:t>
+      </w:r>
+      <w:r>
+        <w:t xml:space="preserve"> </w:t>
+      </w:r>
+      <w:r>
+        <w:t>user</w:t>
+      </w:r>
+      <w:r>
+        <w:t>/</w:t>
+      </w:r>
+      <w:r>
+        <w:t xml:space="preserve"> </w:t>
+      </w:r>
+      <w:r>
+        <w:rPr>
+          <w:rFonts w:hint="eastAsia"/>
+        </w:rPr>
+        <w:t>add</w:t>
+      </w:r>
+      <w:r>
+        <w:t>.do</w:t>
+      </w:r>
+    </w:p>
+    <w:p>
+      <w:pPr>
+        <w:pStyle w:val="aa"/>
+      </w:pPr>
+      <w:r>
+        <w:rPr>
+          <w:rFonts w:hint="eastAsia"/>
+        </w:rPr>
+        <w:t>参数</w:t>
+      </w:r>
+      <w:r>
+        <w:rPr>
+          <w:rFonts w:hint="eastAsia"/>
+        </w:rPr>
+        <w:t>:</w:t>
+      </w:r>
+    </w:p>
+    <w:tbl>
+      <w:tblPr>
+        <w:tblW w:w="3020" w:type="dxa"/>
+        <w:tblInd w:w="-5" w:type="dxa"/>
+        <w:tblLook w:val="04A0" w:firstRow="1" w:lastRow="0" w:firstColumn="1" w:lastColumn="0" w:noHBand="0" w:noVBand="1"/>
+      </w:tblPr>
+      <w:tblGrid>
+        <w:gridCol w:w="1300"/>
+        <w:gridCol w:w="1720"/>
+      </w:tblGrid>
+      <w:tr>
+        <w:trPr>
+          <w:trHeight w:val="384"/>
+        </w:trPr>
+        <w:tc>
+          <w:tcPr>
+            <w:tcW w:w="1300" w:type="dxa"/>
+            <w:tcBorders>
+              <w:top w:val="single" w:sz="8" w:space="0" w:color="auto"/>
+              <w:left w:val="single" w:sz="4" w:space="0" w:color="auto"/>
+              <w:bottom w:val="single" w:sz="4" w:space="0" w:color="auto"/>
+              <w:right w:val="single" w:sz="4" w:space="0" w:color="auto"/>
+            </w:tcBorders>
+            <w:shd w:val="clear" w:color="000000" w:fill="99CCFF"/>
+            <w:noWrap/>
+            <w:vAlign w:val="center"/>
+            <w:hideMark/>
+          </w:tcPr>
+          <w:p>
+            <w:pPr>
+              <w:widowControl/>
+              <w:jc w:val="left"/>
+              <w:rPr>
+                <w:rFonts w:ascii="宋体" w:eastAsia="宋体" w:hAnsi="宋体" w:cs="宋体"/>
+                <w:kern w:val="0"/>
+                <w:sz w:val="22"/>
+              </w:rPr>
+            </w:pPr>
+            <w:r>
+              <w:rPr>
+                <w:rFonts w:ascii="宋体" w:eastAsia="宋体" w:hAnsi="宋体" w:cs="宋体" w:hint="eastAsia"/>
+                <w:kern w:val="0"/>
+                <w:sz w:val="22"/>
+              </w:rPr>
+              <w:t>id</w:t>
+            </w:r>
+          </w:p>
+        </w:tc>
+        <w:tc>
+          <w:tcPr>
+            <w:tcW w:w="1720" w:type="dxa"/>
+            <w:tcBorders>
+              <w:top w:val="single" w:sz="8" w:space="0" w:color="auto"/>
+              <w:left w:val="nil"/>
+              <w:bottom w:val="single" w:sz="4" w:space="0" w:color="auto"/>
+              <w:right w:val="single" w:sz="4" w:space="0" w:color="auto"/>
+            </w:tcBorders>
+            <w:shd w:val="clear" w:color="000000" w:fill="99CCFF"/>
+            <w:noWrap/>
+            <w:vAlign w:val="center"/>
+            <w:hideMark/>
+          </w:tcPr>
+          <w:p>
+            <w:pPr>
+              <w:widowControl/>
+              <w:jc w:val="left"/>
+              <w:rPr>
+                <w:rFonts w:ascii="Arial" w:eastAsia="等线" w:hAnsi="Arial" w:cs="Arial" w:hint="eastAsia"/>
+                <w:kern w:val="0"/>
+                <w:sz w:val="22"/>
+              </w:rPr>
+            </w:pPr>
+            <w:r>
+              <w:rPr>
+                <w:rFonts w:ascii="Arial" w:eastAsia="等线" w:hAnsi="Arial" w:cs="Arial"/>
+                <w:kern w:val="0"/>
+                <w:sz w:val="22"/>
+              </w:rPr>
+              <w:t>id</w:t>
+            </w:r>
+          </w:p>
+        </w:tc>
+      </w:tr>
+      <w:tr>
+        <w:trPr>
+          <w:trHeight w:val="384"/>
+        </w:trPr>
+        <w:tc>
+          <w:tcPr>
+            <w:tcW w:w="1300" w:type="dxa"/>
+            <w:tcBorders>
+              <w:top w:val="nil"/>
+              <w:left w:val="single" w:sz="4" w:space="0" w:color="auto"/>
+              <w:bottom w:val="single" w:sz="4" w:space="0" w:color="auto"/>
+              <w:right w:val="single" w:sz="4" w:space="0" w:color="auto"/>
+            </w:tcBorders>
+            <w:shd w:val="clear" w:color="000000" w:fill="FFFFFF"/>
+            <w:noWrap/>
+            <w:vAlign w:val="center"/>
+            <w:hideMark/>
+          </w:tcPr>
+          <w:p>
+            <w:pPr>
+              <w:widowControl/>
+              <w:jc w:val="left"/>
+              <w:rPr>
+                <w:rFonts w:ascii="宋体" w:eastAsia="宋体" w:hAnsi="宋体" w:cs="宋体"/>
+                <w:color w:val="FF0000"/>
+                <w:kern w:val="0"/>
+                <w:sz w:val="22"/>
+              </w:rPr>
+            </w:pPr>
+            <w:r>
+              <w:rPr>
+                <w:rFonts w:ascii="宋体" w:eastAsia="宋体" w:hAnsi="宋体" w:cs="宋体" w:hint="eastAsia"/>
+                <w:color w:val="FF0000"/>
+                <w:kern w:val="0"/>
+                <w:sz w:val="22"/>
+              </w:rPr>
+              <w:t>微信号</w:t>
+            </w:r>
+          </w:p>
+        </w:tc>
+        <w:tc>
+          <w:tcPr>
+            <w:tcW w:w="1720" w:type="dxa"/>
+            <w:tcBorders>
+              <w:top w:val="nil"/>
+              <w:left w:val="nil"/>
+              <w:bottom w:val="single" w:sz="4" w:space="0" w:color="auto"/>
+              <w:right w:val="single" w:sz="4" w:space="0" w:color="auto"/>
+            </w:tcBorders>
+            <w:shd w:val="clear" w:color="000000" w:fill="FFFFFF"/>
+            <w:noWrap/>
+            <w:vAlign w:val="center"/>
+            <w:hideMark/>
+          </w:tcPr>
+          <w:p>
+            <w:pPr>
+              <w:widowControl/>
+              <w:jc w:val="left"/>
+              <w:rPr>
+                <w:rFonts w:ascii="Arial" w:eastAsia="等线" w:hAnsi="Arial" w:cs="Arial" w:hint="eastAsia"/>
+                <w:color w:val="FF0000"/>
+                <w:kern w:val="0"/>
+                <w:sz w:val="22"/>
+              </w:rPr>
+            </w:pPr>
+            <w:r>
+              <w:rPr>
+                <w:rFonts w:ascii="Arial" w:eastAsia="等线" w:hAnsi="Arial" w:cs="Arial"/>
+                <w:color w:val="FF0000"/>
+                <w:kern w:val="0"/>
+                <w:sz w:val="22"/>
+              </w:rPr>
+              <w:t>wxAccounts</w:t>
+            </w:r>
+          </w:p>
+        </w:tc>
+      </w:tr>
+      <w:tr>
+        <w:trPr>
+          <w:trHeight w:val="384"/>
+        </w:trPr>
+        <w:tc>
+          <w:tcPr>
+            <w:tcW w:w="1300" w:type="dxa"/>
+            <w:tcBorders>
+              <w:top w:val="nil"/>
+              <w:left w:val="single" w:sz="4" w:space="0" w:color="auto"/>
+              <w:bottom w:val="single" w:sz="4" w:space="0" w:color="auto"/>
+              <w:right w:val="single" w:sz="4" w:space="0" w:color="auto"/>
+            </w:tcBorders>
+            <w:shd w:val="clear" w:color="000000" w:fill="FFFFFF"/>
+            <w:noWrap/>
+            <w:vAlign w:val="center"/>
+            <w:hideMark/>
+          </w:tcPr>
+          <w:p>
+            <w:pPr>
+              <w:widowControl/>
+              <w:jc w:val="left"/>
+              <w:rPr>
+                <w:rFonts w:ascii="宋体" w:eastAsia="宋体" w:hAnsi="宋体" w:cs="宋体"/>
+                <w:kern w:val="0"/>
+                <w:sz w:val="22"/>
+              </w:rPr>
+            </w:pPr>
+            <w:r>
+              <w:rPr>
+                <w:rFonts w:ascii="宋体" w:eastAsia="宋体" w:hAnsi="宋体" w:cs="宋体" w:hint="eastAsia"/>
+                <w:kern w:val="0"/>
+                <w:sz w:val="22"/>
+              </w:rPr>
+              <w:t>微信昵称</w:t>
+            </w:r>
+          </w:p>
+        </w:tc>
+        <w:tc>
+          <w:tcPr>
+            <w:tcW w:w="1720" w:type="dxa"/>
+            <w:tcBorders>
+              <w:top w:val="nil"/>
+              <w:left w:val="nil"/>
+              <w:bottom w:val="single" w:sz="4" w:space="0" w:color="auto"/>
+              <w:right w:val="single" w:sz="4" w:space="0" w:color="auto"/>
+            </w:tcBorders>
+            <w:shd w:val="clear" w:color="000000" w:fill="FFFFFF"/>
+            <w:noWrap/>
+            <w:vAlign w:val="center"/>
+            <w:hideMark/>
+          </w:tcPr>
+          <w:p>
+            <w:pPr>
+              <w:widowControl/>
+              <w:jc w:val="left"/>
+              <w:rPr>
+                <w:rFonts w:ascii="Arial" w:eastAsia="等线" w:hAnsi="Arial" w:cs="Arial" w:hint="eastAsia"/>
+                <w:kern w:val="0"/>
+                <w:sz w:val="22"/>
+              </w:rPr>
+            </w:pPr>
+            <w:r>
+              <w:rPr>
+                <w:rFonts w:ascii="Arial" w:eastAsia="等线" w:hAnsi="Arial" w:cs="Arial"/>
+                <w:kern w:val="0"/>
+                <w:sz w:val="22"/>
+              </w:rPr>
+              <w:t>wxName</w:t>
+            </w:r>
+          </w:p>
+        </w:tc>
+      </w:tr>
+      <w:tr>
+        <w:trPr>
+          <w:trHeight w:val="384"/>
+        </w:trPr>
+        <w:tc>
+          <w:tcPr>
+            <w:tcW w:w="1300" w:type="dxa"/>
+            <w:tcBorders>
+              <w:top w:val="nil"/>
+              <w:left w:val="single" w:sz="4" w:space="0" w:color="auto"/>
+              <w:bottom w:val="single" w:sz="4" w:space="0" w:color="auto"/>
+              <w:right w:val="single" w:sz="4" w:space="0" w:color="auto"/>
+            </w:tcBorders>
+            <w:shd w:val="clear" w:color="000000" w:fill="FFFFFF"/>
+            <w:noWrap/>
+            <w:vAlign w:val="center"/>
+            <w:hideMark/>
+          </w:tcPr>
+          <w:p>
+            <w:pPr>
+              <w:widowControl/>
+              <w:jc w:val="left"/>
+              <w:rPr>
+                <w:rFonts w:ascii="宋体" w:eastAsia="宋体" w:hAnsi="宋体" w:cs="宋体"/>
+                <w:kern w:val="0"/>
+                <w:sz w:val="22"/>
+              </w:rPr>
+            </w:pPr>
+            <w:r>
+              <w:rPr>
+                <w:rFonts w:ascii="宋体" w:eastAsia="宋体" w:hAnsi="宋体" w:cs="宋体" w:hint="eastAsia"/>
+                <w:kern w:val="0"/>
+                <w:sz w:val="22"/>
+              </w:rPr>
+              <w:t>登录帐号</w:t>
+            </w:r>
+          </w:p>
+        </w:tc>
+        <w:tc>
+          <w:tcPr>
+            <w:tcW w:w="1720" w:type="dxa"/>
+            <w:tcBorders>
+              <w:top w:val="nil"/>
+              <w:left w:val="nil"/>
+              <w:bottom w:val="single" w:sz="4" w:space="0" w:color="auto"/>
+              <w:right w:val="single" w:sz="4" w:space="0" w:color="auto"/>
+            </w:tcBorders>
+            <w:shd w:val="clear" w:color="000000" w:fill="FFFFFF"/>
+            <w:noWrap/>
+            <w:vAlign w:val="center"/>
+            <w:hideMark/>
+          </w:tcPr>
+          <w:p>
+            <w:pPr>
+              <w:widowControl/>
+              <w:jc w:val="left"/>
+              <w:rPr>
+                <w:rFonts w:ascii="Arial" w:eastAsia="等线" w:hAnsi="Arial" w:cs="Arial" w:hint="eastAsia"/>
+                <w:kern w:val="0"/>
+                <w:sz w:val="22"/>
+              </w:rPr>
+            </w:pPr>
+            <w:r>
+              <w:rPr>
+                <w:rFonts w:ascii="Arial" w:eastAsia="等线" w:hAnsi="Arial" w:cs="Arial"/>
+                <w:kern w:val="0"/>
+                <w:sz w:val="22"/>
+              </w:rPr>
+              <w:t>account</w:t>
+            </w:r>
+          </w:p>
+        </w:tc>
+      </w:tr>
+      <w:tr>
+        <w:trPr>
+          <w:trHeight w:val="384"/>
+        </w:trPr>
+        <w:tc>
+          <w:tcPr>
+            <w:tcW w:w="1300" w:type="dxa"/>
+            <w:tcBorders>
+              <w:top w:val="nil"/>
+              <w:left w:val="single" w:sz="4" w:space="0" w:color="auto"/>
+              <w:bottom w:val="single" w:sz="4" w:space="0" w:color="auto"/>
+              <w:right w:val="single" w:sz="4" w:space="0" w:color="auto"/>
+            </w:tcBorders>
+            <w:shd w:val="clear" w:color="auto" w:fill="auto"/>
+            <w:noWrap/>
+            <w:vAlign w:val="center"/>
+            <w:hideMark/>
+          </w:tcPr>
+          <w:p>
+            <w:pPr>
+              <w:widowControl/>
+              <w:jc w:val="left"/>
+              <w:rPr>
+                <w:rFonts w:ascii="宋体" w:eastAsia="宋体" w:hAnsi="宋体" w:cs="宋体"/>
+                <w:kern w:val="0"/>
+                <w:sz w:val="22"/>
+              </w:rPr>
+            </w:pPr>
+            <w:r>
+              <w:rPr>
+                <w:rFonts w:ascii="宋体" w:eastAsia="宋体" w:hAnsi="宋体" w:cs="宋体" w:hint="eastAsia"/>
+                <w:kern w:val="0"/>
+                <w:sz w:val="22"/>
+              </w:rPr>
+              <w:t>密码</w:t>
+            </w:r>
+          </w:p>
+        </w:tc>
+        <w:tc>
+          <w:tcPr>
+            <w:tcW w:w="1720" w:type="dxa"/>
+            <w:tcBorders>
+              <w:top w:val="nil"/>
+              <w:left w:val="nil"/>
+              <w:bottom w:val="single" w:sz="4" w:space="0" w:color="auto"/>
+              <w:right w:val="single" w:sz="4" w:space="0" w:color="auto"/>
+            </w:tcBorders>
+            <w:shd w:val="clear" w:color="auto" w:fill="auto"/>
+            <w:noWrap/>
+            <w:vAlign w:val="center"/>
+            <w:hideMark/>
+          </w:tcPr>
+          <w:p>
+            <w:pPr>
+              <w:widowControl/>
+              <w:jc w:val="left"/>
+              <w:rPr>
+                <w:rFonts w:ascii="Arial" w:eastAsia="等线" w:hAnsi="Arial" w:cs="Arial" w:hint="eastAsia"/>
+                <w:kern w:val="0"/>
+                <w:sz w:val="22"/>
+              </w:rPr>
+            </w:pPr>
+            <w:r>
+              <w:rPr>
+                <w:rFonts w:ascii="Arial" w:eastAsia="等线" w:hAnsi="Arial" w:cs="Arial"/>
+                <w:kern w:val="0"/>
+                <w:sz w:val="22"/>
+              </w:rPr>
+              <w:t>passWord</w:t>
+            </w:r>
+          </w:p>
+        </w:tc>
+      </w:tr>
+      <w:tr>
+        <w:trPr>
+          <w:trHeight w:val="384"/>
+        </w:trPr>
+        <w:tc>
+          <w:tcPr>
+            <w:tcW w:w="1300" w:type="dxa"/>
+            <w:tcBorders>
+              <w:top w:val="nil"/>
+              <w:left w:val="single" w:sz="4" w:space="0" w:color="auto"/>
+              <w:bottom w:val="single" w:sz="4" w:space="0" w:color="auto"/>
+              <w:right w:val="single" w:sz="4" w:space="0" w:color="auto"/>
+            </w:tcBorders>
+            <w:shd w:val="clear" w:color="auto" w:fill="auto"/>
+            <w:noWrap/>
+            <w:vAlign w:val="center"/>
+            <w:hideMark/>
+          </w:tcPr>
+          <w:p>
+            <w:pPr>
+              <w:widowControl/>
+              <w:jc w:val="left"/>
+              <w:rPr>
+                <w:rFonts w:ascii="宋体" w:eastAsia="宋体" w:hAnsi="宋体" w:cs="宋体"/>
+                <w:color w:val="FF0000"/>
+                <w:kern w:val="0"/>
+                <w:sz w:val="22"/>
+              </w:rPr>
+            </w:pPr>
+            <w:r>
+              <w:rPr>
+                <w:rFonts w:ascii="宋体" w:eastAsia="宋体" w:hAnsi="宋体" w:cs="宋体" w:hint="eastAsia"/>
+                <w:color w:val="FF0000"/>
+                <w:kern w:val="0"/>
+                <w:sz w:val="22"/>
+              </w:rPr>
+              <w:t>角色</w:t>
+            </w:r>
+          </w:p>
+        </w:tc>
+        <w:tc>
+          <w:tcPr>
+            <w:tcW w:w="1720" w:type="dxa"/>
+            <w:tcBorders>
+              <w:top w:val="nil"/>
+              <w:left w:val="nil"/>
+              <w:bottom w:val="single" w:sz="4" w:space="0" w:color="auto"/>
+              <w:right w:val="single" w:sz="4" w:space="0" w:color="auto"/>
+            </w:tcBorders>
+            <w:shd w:val="clear" w:color="auto" w:fill="auto"/>
+            <w:noWrap/>
+            <w:vAlign w:val="center"/>
+            <w:hideMark/>
+          </w:tcPr>
+          <w:p>
+            <w:pPr>
+              <w:widowControl/>
+              <w:jc w:val="left"/>
+              <w:rPr>
+                <w:rFonts w:ascii="Arial" w:eastAsia="等线" w:hAnsi="Arial" w:cs="Arial" w:hint="eastAsia"/>
+                <w:color w:val="FF0000"/>
+                <w:kern w:val="0"/>
+                <w:sz w:val="22"/>
+              </w:rPr>
+            </w:pPr>
+            <w:r>
+              <w:rPr>
+                <w:rFonts w:ascii="Arial" w:eastAsia="等线" w:hAnsi="Arial" w:cs="Arial"/>
+                <w:color w:val="FF0000"/>
+                <w:kern w:val="0"/>
+                <w:sz w:val="22"/>
+              </w:rPr>
+              <w:t>role</w:t>
+            </w:r>
+          </w:p>
+        </w:tc>
+      </w:tr>
+      <w:tr>
+        <w:trPr>
+          <w:trHeight w:val="384"/>
+        </w:trPr>
+        <w:tc>
+          <w:tcPr>
+            <w:tcW w:w="1300" w:type="dxa"/>
+            <w:tcBorders>
+              <w:top w:val="nil"/>
+              <w:left w:val="single" w:sz="4" w:space="0" w:color="auto"/>
+              <w:bottom w:val="single" w:sz="4" w:space="0" w:color="auto"/>
+              <w:right w:val="single" w:sz="4" w:space="0" w:color="auto"/>
+            </w:tcBorders>
+            <w:shd w:val="clear" w:color="auto" w:fill="auto"/>
+            <w:noWrap/>
+            <w:vAlign w:val="center"/>
+            <w:hideMark/>
+          </w:tcPr>
+          <w:p>
+            <w:pPr>
+              <w:widowControl/>
+              <w:jc w:val="left"/>
+              <w:rPr>
+                <w:rFonts w:ascii="宋体" w:eastAsia="宋体" w:hAnsi="宋体" w:cs="宋体"/>
+                <w:color w:val="FF0000"/>
+                <w:kern w:val="0"/>
+                <w:sz w:val="22"/>
+              </w:rPr>
+            </w:pPr>
+            <w:r>
+              <w:rPr>
+                <w:rFonts w:ascii="宋体" w:eastAsia="宋体" w:hAnsi="宋体" w:cs="宋体" w:hint="eastAsia"/>
+                <w:color w:val="FF0000"/>
+                <w:kern w:val="0"/>
+                <w:sz w:val="22"/>
+              </w:rPr>
+              <w:t>姓名</w:t>
+            </w:r>
+          </w:p>
+        </w:tc>
+        <w:tc>
+          <w:tcPr>
+            <w:tcW w:w="1720" w:type="dxa"/>
+            <w:tcBorders>
+              <w:top w:val="nil"/>
+              <w:left w:val="nil"/>
+              <w:bottom w:val="single" w:sz="4" w:space="0" w:color="auto"/>
+              <w:right w:val="single" w:sz="4" w:space="0" w:color="auto"/>
+            </w:tcBorders>
+            <w:shd w:val="clear" w:color="auto" w:fill="auto"/>
+            <w:noWrap/>
+            <w:vAlign w:val="center"/>
+            <w:hideMark/>
+          </w:tcPr>
+          <w:p>
+            <w:pPr>
+              <w:widowControl/>
+              <w:jc w:val="left"/>
+              <w:rPr>
+                <w:rFonts w:ascii="Arial" w:eastAsia="等线" w:hAnsi="Arial" w:cs="Arial" w:hint="eastAsia"/>
+                <w:color w:val="FF0000"/>
+                <w:kern w:val="0"/>
+                <w:sz w:val="22"/>
+              </w:rPr>
+            </w:pPr>
+            <w:r>
+              <w:rPr>
+                <w:rFonts w:ascii="Arial" w:eastAsia="等线" w:hAnsi="Arial" w:cs="Arial"/>
+                <w:color w:val="FF0000"/>
+                <w:kern w:val="0"/>
+                <w:sz w:val="22"/>
+              </w:rPr>
+              <w:t>name</w:t>
+            </w:r>
+          </w:p>
+        </w:tc>
+      </w:tr>
+      <w:tr>
+        <w:trPr>
+          <w:trHeight w:val="384"/>
+        </w:trPr>
+        <w:tc>
+          <w:tcPr>
+            <w:tcW w:w="1300" w:type="dxa"/>
+            <w:tcBorders>
+              <w:top w:val="nil"/>
+              <w:left w:val="single" w:sz="4" w:space="0" w:color="auto"/>
+              <w:bottom w:val="single" w:sz="4" w:space="0" w:color="auto"/>
+              <w:right w:val="single" w:sz="4" w:space="0" w:color="auto"/>
+            </w:tcBorders>
+            <w:shd w:val="clear" w:color="auto" w:fill="auto"/>
+            <w:noWrap/>
+            <w:vAlign w:val="center"/>
+            <w:hideMark/>
+          </w:tcPr>
+          <w:p>
+            <w:pPr>
+              <w:widowControl/>
+              <w:jc w:val="left"/>
+              <w:rPr>
+                <w:rFonts w:ascii="宋体" w:eastAsia="宋体" w:hAnsi="宋体" w:cs="宋体"/>
+                <w:color w:val="FF0000"/>
+                <w:kern w:val="0"/>
+                <w:sz w:val="22"/>
+              </w:rPr>
+            </w:pPr>
+            <w:r>
+              <w:rPr>
+                <w:rFonts w:ascii="宋体" w:eastAsia="宋体" w:hAnsi="宋体" w:cs="宋体" w:hint="eastAsia"/>
+                <w:color w:val="FF0000"/>
+                <w:kern w:val="0"/>
+                <w:sz w:val="22"/>
+              </w:rPr>
+              <w:t>照片</w:t>
+            </w:r>
+          </w:p>
+        </w:tc>
+        <w:tc>
+          <w:tcPr>
+            <w:tcW w:w="1720" w:type="dxa"/>
+            <w:tcBorders>
+              <w:top w:val="nil"/>
+              <w:left w:val="nil"/>
+              <w:bottom w:val="single" w:sz="4" w:space="0" w:color="auto"/>
+              <w:right w:val="single" w:sz="4" w:space="0" w:color="auto"/>
+            </w:tcBorders>
+            <w:shd w:val="clear" w:color="auto" w:fill="auto"/>
+            <w:noWrap/>
+            <w:vAlign w:val="center"/>
+            <w:hideMark/>
+          </w:tcPr>
+          <w:p>
+            <w:pPr>
+              <w:widowControl/>
+              <w:jc w:val="left"/>
+              <w:rPr>
+                <w:rFonts w:ascii="Arial" w:eastAsia="等线" w:hAnsi="Arial" w:cs="Arial" w:hint="eastAsia"/>
+                <w:color w:val="FF0000"/>
+                <w:kern w:val="0"/>
+                <w:sz w:val="22"/>
+              </w:rPr>
+            </w:pPr>
+            <w:r>
+              <w:rPr>
+                <w:rFonts w:ascii="Arial" w:eastAsia="等线" w:hAnsi="Arial" w:cs="Arial"/>
+                <w:color w:val="FF0000"/>
+                <w:kern w:val="0"/>
+                <w:sz w:val="22"/>
+              </w:rPr>
+              <w:t>img</w:t>
+            </w:r>
+          </w:p>
+        </w:tc>
+      </w:tr>
+      <w:tr>
+        <w:trPr>
+          <w:trHeight w:val="384"/>
+        </w:trPr>
+        <w:tc>
+          <w:tcPr>
+            <w:tcW w:w="1300" w:type="dxa"/>
+            <w:tcBorders>
+              <w:top w:val="nil"/>
+              <w:left w:val="single" w:sz="4" w:space="0" w:color="auto"/>
+              <w:bottom w:val="nil"/>
+              <w:right w:val="single" w:sz="4" w:space="0" w:color="auto"/>
+            </w:tcBorders>
+            <w:shd w:val="clear" w:color="auto" w:fill="auto"/>
+            <w:noWrap/>
+            <w:vAlign w:val="center"/>
+            <w:hideMark/>
+          </w:tcPr>
+          <w:p>
+            <w:pPr>
+              <w:widowControl/>
+              <w:jc w:val="left"/>
+              <w:rPr>
+                <w:rFonts w:ascii="宋体" w:eastAsia="宋体" w:hAnsi="宋体" w:cs="宋体"/>
+                <w:color w:val="FF0000"/>
+                <w:kern w:val="0"/>
+                <w:sz w:val="22"/>
+              </w:rPr>
+            </w:pPr>
+            <w:r>
+              <w:rPr>
+                <w:rFonts w:ascii="宋体" w:eastAsia="宋体" w:hAnsi="宋体" w:cs="宋体" w:hint="eastAsia"/>
+                <w:color w:val="FF0000"/>
+                <w:kern w:val="0"/>
+                <w:sz w:val="22"/>
+              </w:rPr>
+              <w:t>性别</w:t>
+            </w:r>
+          </w:p>
+        </w:tc>
+        <w:tc>
+          <w:tcPr>
+            <w:tcW w:w="1720" w:type="dxa"/>
+            <w:tcBorders>
+              <w:top w:val="nil"/>
+              <w:left w:val="nil"/>
+              <w:bottom w:val="single" w:sz="4" w:space="0" w:color="auto"/>
+              <w:right w:val="single" w:sz="4" w:space="0" w:color="auto"/>
+            </w:tcBorders>
+            <w:shd w:val="clear" w:color="auto" w:fill="auto"/>
+            <w:noWrap/>
+            <w:vAlign w:val="center"/>
+            <w:hideMark/>
+          </w:tcPr>
+          <w:p>
+            <w:pPr>
+              <w:widowControl/>
+              <w:jc w:val="left"/>
+              <w:rPr>
+                <w:rFonts w:ascii="Arial" w:eastAsia="等线" w:hAnsi="Arial" w:cs="Arial" w:hint="eastAsia"/>
+                <w:color w:val="FF0000"/>
+                <w:kern w:val="0"/>
+                <w:sz w:val="22"/>
+              </w:rPr>
+            </w:pPr>
+            <w:r>
+              <w:rPr>
+                <w:rFonts w:ascii="Arial" w:eastAsia="等线" w:hAnsi="Arial" w:cs="Arial"/>
+                <w:color w:val="FF0000"/>
+                <w:kern w:val="0"/>
+                <w:sz w:val="22"/>
+              </w:rPr>
+              <w:t>gender</w:t>
+            </w:r>
+          </w:p>
+        </w:tc>
+      </w:tr>
+      <w:tr>
+        <w:trPr>
+          <w:trHeight w:val="384"/>
+        </w:trPr>
+        <w:tc>
+          <w:tcPr>
+            <w:tcW w:w="1300" w:type="dxa"/>
+            <w:tcBorders>
+              <w:top w:val="single" w:sz="4" w:space="0" w:color="auto"/>
+              <w:left w:val="single" w:sz="4" w:space="0" w:color="auto"/>
+              <w:bottom w:val="nil"/>
+              <w:right w:val="single" w:sz="4" w:space="0" w:color="auto"/>
+            </w:tcBorders>
+            <w:shd w:val="clear" w:color="auto" w:fill="auto"/>
+            <w:noWrap/>
+            <w:vAlign w:val="center"/>
+            <w:hideMark/>
+          </w:tcPr>
+          <w:p>
+            <w:pPr>
+              <w:widowControl/>
+              <w:jc w:val="left"/>
+              <w:rPr>
+                <w:rFonts w:ascii="宋体" w:eastAsia="宋体" w:hAnsi="宋体" w:cs="宋体"/>
+                <w:kern w:val="0"/>
+                <w:sz w:val="22"/>
+              </w:rPr>
+            </w:pPr>
+            <w:r>
+              <w:rPr>
+                <w:rFonts w:ascii="宋体" w:eastAsia="宋体" w:hAnsi="宋体" w:cs="宋体" w:hint="eastAsia"/>
+                <w:kern w:val="0"/>
+                <w:sz w:val="22"/>
+              </w:rPr>
+              <w:t>身份证号</w:t>
+            </w:r>
+          </w:p>
+        </w:tc>
+        <w:tc>
+          <w:tcPr>
+            <w:tcW w:w="1720" w:type="dxa"/>
+            <w:tcBorders>
+              <w:top w:val="nil"/>
+              <w:left w:val="nil"/>
+              <w:bottom w:val="single" w:sz="4" w:space="0" w:color="auto"/>
+              <w:right w:val="single" w:sz="4" w:space="0" w:color="auto"/>
+            </w:tcBorders>
+            <w:shd w:val="clear" w:color="auto" w:fill="auto"/>
+            <w:noWrap/>
+            <w:vAlign w:val="center"/>
+            <w:hideMark/>
+          </w:tcPr>
+          <w:p>
+            <w:pPr>
+              <w:widowControl/>
+              <w:jc w:val="left"/>
+              <w:rPr>
+                <w:rFonts w:ascii="Arial" w:eastAsia="等线" w:hAnsi="Arial" w:cs="Arial" w:hint="eastAsia"/>
+                <w:kern w:val="0"/>
+                <w:sz w:val="22"/>
+              </w:rPr>
+            </w:pPr>
+            <w:r>
+              <w:rPr>
+                <w:rFonts w:ascii="Arial" w:eastAsia="等线" w:hAnsi="Arial" w:cs="Arial"/>
+                <w:kern w:val="0"/>
+                <w:sz w:val="22"/>
+              </w:rPr>
+              <w:t>identity</w:t>
+            </w:r>
+          </w:p>
+        </w:tc>
+      </w:tr>
+      <w:tr>
+        <w:trPr>
+          <w:trHeight w:val="384"/>
+        </w:trPr>
+        <w:tc>
+          <w:tcPr>
+            <w:tcW w:w="1300" w:type="dxa"/>
+            <w:tcBorders>
+              <w:top w:val="single" w:sz="4" w:space="0" w:color="auto"/>
+              <w:left w:val="single" w:sz="4" w:space="0" w:color="auto"/>
+              <w:bottom w:val="single" w:sz="4" w:space="0" w:color="auto"/>
+              <w:right w:val="single" w:sz="4" w:space="0" w:color="auto"/>
+            </w:tcBorders>
+            <w:shd w:val="clear" w:color="auto" w:fill="auto"/>
+            <w:noWrap/>
+            <w:vAlign w:val="center"/>
+            <w:hideMark/>
+          </w:tcPr>
+          <w:p>
+            <w:pPr>
+              <w:widowControl/>
+              <w:jc w:val="left"/>
+              <w:rPr>
+                <w:rFonts w:ascii="宋体" w:eastAsia="宋体" w:hAnsi="宋体" w:cs="宋体"/>
+                <w:kern w:val="0"/>
+                <w:sz w:val="22"/>
+              </w:rPr>
+            </w:pPr>
+            <w:r>
+              <w:rPr>
+                <w:rFonts w:ascii="宋体" w:eastAsia="宋体" w:hAnsi="宋体" w:cs="宋体" w:hint="eastAsia"/>
+                <w:kern w:val="0"/>
+                <w:sz w:val="22"/>
+              </w:rPr>
+              <w:t>银行卡号</w:t>
+            </w:r>
+          </w:p>
+        </w:tc>
+        <w:tc>
+          <w:tcPr>
+            <w:tcW w:w="1720" w:type="dxa"/>
+            <w:tcBorders>
+              <w:top w:val="nil"/>
+              <w:left w:val="nil"/>
+              <w:bottom w:val="single" w:sz="4" w:space="0" w:color="auto"/>
+              <w:right w:val="single" w:sz="4" w:space="0" w:color="auto"/>
+            </w:tcBorders>
+            <w:shd w:val="clear" w:color="auto" w:fill="auto"/>
+            <w:noWrap/>
+            <w:vAlign w:val="center"/>
+            <w:hideMark/>
+          </w:tcPr>
+          <w:p>
+            <w:pPr>
+              <w:widowControl/>
+              <w:jc w:val="left"/>
+              <w:rPr>
+                <w:rFonts w:ascii="Arial" w:eastAsia="等线" w:hAnsi="Arial" w:cs="Arial" w:hint="eastAsia"/>
+                <w:kern w:val="0"/>
+                <w:sz w:val="22"/>
+              </w:rPr>
+            </w:pPr>
+            <w:r>
+              <w:rPr>
+                <w:rFonts w:ascii="Arial" w:eastAsia="等线" w:hAnsi="Arial" w:cs="Arial"/>
+                <w:kern w:val="0"/>
+                <w:sz w:val="22"/>
+              </w:rPr>
+              <w:t>bankCard</w:t>
+            </w:r>
+          </w:p>
+        </w:tc>
+      </w:tr>
+      <w:tr>
+        <w:trPr>
+          <w:trHeight w:val="384"/>
+        </w:trPr>
+        <w:tc>
+          <w:tcPr>
+            <w:tcW w:w="1300" w:type="dxa"/>
+            <w:tcBorders>
+              <w:top w:val="nil"/>
+              <w:left w:val="single" w:sz="4" w:space="0" w:color="auto"/>
+              <w:bottom w:val="single" w:sz="4" w:space="0" w:color="auto"/>
+              <w:right w:val="single" w:sz="4" w:space="0" w:color="auto"/>
+            </w:tcBorders>
+            <w:shd w:val="clear" w:color="auto" w:fill="auto"/>
+            <w:noWrap/>
+            <w:vAlign w:val="center"/>
+            <w:hideMark/>
+          </w:tcPr>
+          <w:p>
+            <w:pPr>
+              <w:widowControl/>
+              <w:jc w:val="left"/>
+              <w:rPr>
+                <w:rFonts w:ascii="宋体" w:eastAsia="宋体" w:hAnsi="宋体" w:cs="宋体"/>
+                <w:kern w:val="0"/>
+                <w:sz w:val="22"/>
+              </w:rPr>
+            </w:pPr>
+            <w:r>
+              <w:rPr>
+                <w:rFonts w:ascii="宋体" w:eastAsia="宋体" w:hAnsi="宋体" w:cs="宋体" w:hint="eastAsia"/>
+                <w:kern w:val="0"/>
+                <w:sz w:val="22"/>
+              </w:rPr>
+              <w:t>岗位</w:t>
+            </w:r>
+          </w:p>
+        </w:tc>
+        <w:tc>
+          <w:tcPr>
+            <w:tcW w:w="1720" w:type="dxa"/>
+            <w:tcBorders>
+              <w:top w:val="nil"/>
+              <w:left w:val="nil"/>
+              <w:bottom w:val="single" w:sz="4" w:space="0" w:color="auto"/>
+              <w:right w:val="single" w:sz="4" w:space="0" w:color="auto"/>
+            </w:tcBorders>
+            <w:shd w:val="clear" w:color="auto" w:fill="auto"/>
+            <w:noWrap/>
+            <w:vAlign w:val="center"/>
+            <w:hideMark/>
+          </w:tcPr>
+          <w:p>
+            <w:pPr>
+              <w:widowControl/>
+              <w:jc w:val="left"/>
+              <w:rPr>
+                <w:rFonts w:ascii="Arial" w:eastAsia="等线" w:hAnsi="Arial" w:cs="Arial" w:hint="eastAsia"/>
+                <w:kern w:val="0"/>
+                <w:sz w:val="22"/>
+              </w:rPr>
+            </w:pPr>
+            <w:r>
+              <w:rPr>
+                <w:rFonts w:ascii="Arial" w:eastAsia="等线" w:hAnsi="Arial" w:cs="Arial"/>
+                <w:kern w:val="0"/>
+                <w:sz w:val="22"/>
+              </w:rPr>
+              <w:t>station</w:t>
+            </w:r>
+          </w:p>
+        </w:tc>
+      </w:tr>
+      <w:tr>
+        <w:trPr>
+          <w:trHeight w:val="384"/>
+        </w:trPr>
+        <w:tc>
+          <w:tcPr>
+            <w:tcW w:w="1300" w:type="dxa"/>
+            <w:tcBorders>
+              <w:top w:val="nil"/>
+              <w:left w:val="single" w:sz="4" w:space="0" w:color="auto"/>
+              <w:bottom w:val="single" w:sz="4" w:space="0" w:color="auto"/>
+              <w:right w:val="single" w:sz="4" w:space="0" w:color="auto"/>
+            </w:tcBorders>
+            <w:shd w:val="clear" w:color="auto" w:fill="auto"/>
+            <w:noWrap/>
+            <w:vAlign w:val="center"/>
+            <w:hideMark/>
+          </w:tcPr>
+          <w:p>
+            <w:pPr>
+              <w:widowControl/>
+              <w:jc w:val="left"/>
+              <w:rPr>
+                <w:rFonts w:ascii="宋体" w:eastAsia="宋体" w:hAnsi="宋体" w:cs="宋体"/>
+                <w:color w:val="FF0000"/>
+                <w:kern w:val="0"/>
+                <w:sz w:val="22"/>
+              </w:rPr>
+            </w:pPr>
+            <w:r>
+              <w:rPr>
+                <w:rFonts w:ascii="宋体" w:eastAsia="宋体" w:hAnsi="宋体" w:cs="宋体" w:hint="eastAsia"/>
+                <w:color w:val="FF0000"/>
+                <w:kern w:val="0"/>
+                <w:sz w:val="22"/>
+              </w:rPr>
+              <w:t>电话</w:t>
+            </w:r>
+          </w:p>
+        </w:tc>
+        <w:tc>
+          <w:tcPr>
+            <w:tcW w:w="1720" w:type="dxa"/>
+            <w:tcBorders>
+              <w:top w:val="nil"/>
+              <w:left w:val="nil"/>
+              <w:bottom w:val="single" w:sz="4" w:space="0" w:color="auto"/>
+              <w:right w:val="single" w:sz="4" w:space="0" w:color="auto"/>
+            </w:tcBorders>
+            <w:shd w:val="clear" w:color="auto" w:fill="auto"/>
+            <w:noWrap/>
+            <w:vAlign w:val="center"/>
+            <w:hideMark/>
+          </w:tcPr>
+          <w:p>
+            <w:pPr>
+              <w:widowControl/>
+              <w:jc w:val="left"/>
+              <w:rPr>
+                <w:rFonts w:ascii="Arial" w:eastAsia="等线" w:hAnsi="Arial" w:cs="Arial" w:hint="eastAsia"/>
+                <w:color w:val="FF0000"/>
+                <w:kern w:val="0"/>
+                <w:sz w:val="22"/>
+              </w:rPr>
+            </w:pPr>
+            <w:r>
+              <w:rPr>
+                <w:rFonts w:ascii="Arial" w:eastAsia="等线" w:hAnsi="Arial" w:cs="Arial"/>
+                <w:color w:val="FF0000"/>
+                <w:kern w:val="0"/>
+                <w:sz w:val="22"/>
+              </w:rPr>
+              <w:t>telephone</w:t>
+            </w:r>
+          </w:p>
+        </w:tc>
+      </w:tr>
+      <w:tr>
+        <w:trPr>
+          <w:trHeight w:val="384"/>
+        </w:trPr>
+        <w:tc>
+          <w:tcPr>
+            <w:tcW w:w="1300" w:type="dxa"/>
+            <w:tcBorders>
+              <w:top w:val="nil"/>
+              <w:left w:val="single" w:sz="4" w:space="0" w:color="auto"/>
+              <w:bottom w:val="nil"/>
+              <w:right w:val="single" w:sz="4" w:space="0" w:color="auto"/>
+            </w:tcBorders>
+            <w:shd w:val="clear" w:color="auto" w:fill="auto"/>
+            <w:noWrap/>
+            <w:vAlign w:val="center"/>
+            <w:hideMark/>
+          </w:tcPr>
+          <w:p>
+            <w:pPr>
+              <w:widowControl/>
+              <w:jc w:val="left"/>
+              <w:rPr>
+                <w:rFonts w:ascii="宋体" w:eastAsia="宋体" w:hAnsi="宋体" w:cs="宋体"/>
+                <w:color w:val="FF0000"/>
+                <w:kern w:val="0"/>
+                <w:sz w:val="22"/>
+              </w:rPr>
+            </w:pPr>
+            <w:r>
+              <w:rPr>
+                <w:rFonts w:ascii="宋体" w:eastAsia="宋体" w:hAnsi="宋体" w:cs="宋体" w:hint="eastAsia"/>
+                <w:color w:val="FF0000"/>
+                <w:kern w:val="0"/>
+                <w:sz w:val="22"/>
+              </w:rPr>
+              <w:t>有效性</w:t>
+            </w:r>
+          </w:p>
+        </w:tc>
+        <w:tc>
+          <w:tcPr>
+            <w:tcW w:w="1720" w:type="dxa"/>
+            <w:tcBorders>
+              <w:top w:val="nil"/>
+              <w:left w:val="nil"/>
+              <w:bottom w:val="single" w:sz="4" w:space="0" w:color="auto"/>
+              <w:right w:val="single" w:sz="4" w:space="0" w:color="auto"/>
+            </w:tcBorders>
+            <w:shd w:val="clear" w:color="auto" w:fill="auto"/>
+            <w:noWrap/>
+            <w:vAlign w:val="center"/>
+            <w:hideMark/>
+          </w:tcPr>
+          <w:p>
+            <w:pPr>
+              <w:widowControl/>
+              <w:jc w:val="left"/>
+              <w:rPr>
+                <w:rFonts w:ascii="Arial" w:eastAsia="等线" w:hAnsi="Arial" w:cs="Arial" w:hint="eastAsia"/>
+                <w:color w:val="FF0000"/>
+                <w:kern w:val="0"/>
+                <w:sz w:val="22"/>
+              </w:rPr>
+            </w:pPr>
+            <w:r>
+              <w:rPr>
+                <w:rFonts w:ascii="Arial" w:eastAsia="等线" w:hAnsi="Arial" w:cs="Arial"/>
+                <w:color w:val="FF0000"/>
+                <w:kern w:val="0"/>
+                <w:sz w:val="22"/>
+              </w:rPr>
+              <w:t>isValid</w:t>
+            </w:r>
+          </w:p>
+        </w:tc>
+      </w:tr>
+    </w:tbl>
+    <w:p/>
+    <w:p>
+      <w:pPr>
+        <w:pStyle w:val="aa"/>
+      </w:pPr>
+      <w:r>
+        <w:rPr>
+          <w:rFonts w:hint="eastAsia"/>
+        </w:rPr>
+        <w:t>返回值</w:t>
+      </w:r>
+      <w:r>
+        <w:rPr>
+          <w:rFonts w:hint="eastAsia"/>
+        </w:rPr>
+        <w:t>:</w:t>
+      </w:r>
+    </w:p>
+    <w:p>
+      <w:r>
+        <w:rPr>
+          <w:rFonts w:hint="eastAsia"/>
+        </w:rPr>
+        <w:t>{</w:t>
+      </w:r>
+    </w:p>
+    <w:p>
+      <w:r>
+        <w:tab/>
+        <w:t xml:space="preserve">“success” : true  </w:t>
+      </w:r>
+      <w:r>
+        <w:rPr>
+          <w:rFonts w:hint="eastAsia"/>
+        </w:rPr>
+        <w:t>//</w:t>
+      </w:r>
+      <w:r>
+        <w:t xml:space="preserve"> </w:t>
+      </w:r>
+      <w:r>
+        <w:rPr>
+          <w:rFonts w:hint="eastAsia"/>
+        </w:rPr>
+        <w:t>请求成功</w:t>
+      </w:r>
+      <w:r>
+        <w:rPr>
+          <w:rFonts w:hint="eastAsia"/>
+        </w:rPr>
+        <w:t>, false</w:t>
+      </w:r>
+      <w:r>
+        <w:rPr>
+          <w:rFonts w:hint="eastAsia"/>
+        </w:rPr>
+        <w:t>为请求失败</w:t>
+      </w:r>
+    </w:p>
+    <w:p>
+      <w:r>
+        <w:tab/>
+        <w:t>“msg” : “</w:t>
+      </w:r>
+      <w:r>
+        <w:rPr>
+          <w:rFonts w:hint="eastAsia"/>
+        </w:rPr>
+        <w:t>提示信息</w:t>
+      </w:r>
+      <w:r>
+        <w:t>”</w:t>
+      </w:r>
+    </w:p>
+    <w:p>
+      <w:r>
+        <w:rPr>
+          <w:rFonts w:hint="eastAsia"/>
+        </w:rPr>
+        <w:t>}</w:t>
+      </w:r>
+    </w:p>
+    <w:p/>
+    <w:p>
+      <w:pPr>
+        <w:pStyle w:val="2"/>
+      </w:pPr>
+      <w:r>
+        <w:rPr>
+          <w:rFonts w:hint="eastAsia"/>
+        </w:rPr>
+        <w:t>修改</w:t>
+      </w:r>
+    </w:p>
+    <w:p>
+      <w:pPr>
+        <w:pStyle w:val="aa"/>
+      </w:pPr>
+      <w:r>
+        <w:rPr>
+          <w:rFonts w:hint="eastAsia"/>
+        </w:rPr>
+        <w:t>请求方式</w:t>
+      </w:r>
+      <w:r>
+        <w:rPr>
+          <w:rFonts w:hint="eastAsia"/>
+        </w:rPr>
+        <w:t xml:space="preserve"> :</w:t>
+      </w:r>
+      <w:r>
+        <w:t xml:space="preserve"> post</w:t>
+      </w:r>
+    </w:p>
+    <w:p>
+      <w:pPr>
+        <w:pStyle w:val="aa"/>
+      </w:pPr>
+      <w:r>
+        <w:t>接口地址</w:t>
+      </w:r>
+      <w:r>
+        <w:rPr>
+          <w:rFonts w:hint="eastAsia"/>
+        </w:rPr>
+        <w:t xml:space="preserve"> </w:t>
+      </w:r>
+      <w:r>
+        <w:t xml:space="preserve">: </w:t>
+      </w:r>
+    </w:p>
+    <w:p>
+      <w:r>
+        <w:t>{base}</w:t>
+      </w:r>
+      <w:r>
+        <w:t>/gy_inv/</w:t>
+      </w:r>
+      <w:r>
+        <w:t xml:space="preserve"> </w:t>
+      </w:r>
+      <w:r>
+        <w:t>user</w:t>
+      </w:r>
+      <w:r>
+        <w:t>/</w:t>
+      </w:r>
+      <w:r>
+        <w:t xml:space="preserve"> </w:t>
+      </w:r>
+      <w:r>
+        <w:t>edit</w:t>
+      </w:r>
+      <w:r>
+        <w:t>.do</w:t>
+      </w:r>
+    </w:p>
+    <w:p>
+      <w:pPr>
+        <w:pStyle w:val="aa"/>
+      </w:pPr>
+      <w:r>
+        <w:rPr>
+          <w:rFonts w:hint="eastAsia"/>
+        </w:rPr>
+        <w:t>参数</w:t>
+      </w:r>
+      <w:r>
+        <w:rPr>
+          <w:rFonts w:hint="eastAsia"/>
+        </w:rPr>
+        <w:t xml:space="preserve"> :</w:t>
+      </w:r>
+      <w:r>
+        <w:t xml:space="preserve"> </w:t>
+      </w:r>
+    </w:p>
+    <w:tbl>
+      <w:tblPr>
+        <w:tblW w:w="3020" w:type="dxa"/>
+        <w:tblInd w:w="-5" w:type="dxa"/>
+        <w:tblLook w:val="04A0" w:firstRow="1" w:lastRow="0" w:firstColumn="1" w:lastColumn="0" w:noHBand="0" w:noVBand="1"/>
+      </w:tblPr>
+      <w:tblGrid>
+        <w:gridCol w:w="1300"/>
+        <w:gridCol w:w="1720"/>
+      </w:tblGrid>
+      <w:tr>
+        <w:trPr>
+          <w:trHeight w:val="384"/>
+        </w:trPr>
+        <w:tc>
+          <w:tcPr>
+            <w:tcW w:w="1300" w:type="dxa"/>
+            <w:tcBorders>
+              <w:top w:val="single" w:sz="8" w:space="0" w:color="auto"/>
+              <w:left w:val="single" w:sz="4" w:space="0" w:color="auto"/>
+              <w:bottom w:val="single" w:sz="4" w:space="0" w:color="auto"/>
+              <w:right w:val="single" w:sz="4" w:space="0" w:color="auto"/>
+            </w:tcBorders>
+            <w:shd w:val="clear" w:color="000000" w:fill="99CCFF"/>
+            <w:noWrap/>
+            <w:vAlign w:val="center"/>
+            <w:hideMark/>
+          </w:tcPr>
+          <w:p>
+            <w:pPr>
+              <w:widowControl/>
+              <w:jc w:val="left"/>
+              <w:rPr>
+                <w:rFonts w:ascii="宋体" w:eastAsia="宋体" w:hAnsi="宋体" w:cs="宋体"/>
+                <w:color w:val="FF0000"/>
+                <w:kern w:val="0"/>
+                <w:sz w:val="22"/>
+              </w:rPr>
+            </w:pPr>
+            <w:r>
+              <w:rPr>
+                <w:rFonts w:ascii="宋体" w:eastAsia="宋体" w:hAnsi="宋体" w:cs="宋体" w:hint="eastAsia"/>
+                <w:color w:val="FF0000"/>
+                <w:kern w:val="0"/>
+                <w:sz w:val="22"/>
+              </w:rPr>
+              <w:t>id</w:t>
+            </w:r>
+          </w:p>
+        </w:tc>
+        <w:tc>
+          <w:tcPr>
+            <w:tcW w:w="1720" w:type="dxa"/>
+            <w:tcBorders>
+              <w:top w:val="single" w:sz="8" w:space="0" w:color="auto"/>
+              <w:left w:val="nil"/>
+              <w:bottom w:val="single" w:sz="4" w:space="0" w:color="auto"/>
+              <w:right w:val="single" w:sz="4" w:space="0" w:color="auto"/>
+            </w:tcBorders>
+            <w:shd w:val="clear" w:color="000000" w:fill="99CCFF"/>
+            <w:noWrap/>
+            <w:vAlign w:val="center"/>
+            <w:hideMark/>
+          </w:tcPr>
+          <w:p>
+            <w:pPr>
+              <w:widowControl/>
+              <w:jc w:val="left"/>
+              <w:rPr>
+                <w:rFonts w:ascii="Arial" w:eastAsia="等线" w:hAnsi="Arial" w:cs="Arial" w:hint="eastAsia"/>
+                <w:color w:val="FF0000"/>
+                <w:kern w:val="0"/>
+                <w:sz w:val="22"/>
+              </w:rPr>
+            </w:pPr>
+            <w:r>
+              <w:rPr>
+                <w:rFonts w:ascii="Arial" w:eastAsia="等线" w:hAnsi="Arial" w:cs="Arial"/>
+                <w:color w:val="FF0000"/>
+                <w:kern w:val="0"/>
+                <w:sz w:val="22"/>
+              </w:rPr>
+              <w:t>id</w:t>
+            </w:r>
+          </w:p>
+        </w:tc>
+      </w:tr>
+      <w:tr>
+        <w:trPr>
+          <w:trHeight w:val="384"/>
+        </w:trPr>
+        <w:tc>
+          <w:tcPr>
+            <w:tcW w:w="1300" w:type="dxa"/>
+            <w:tcBorders>
+              <w:top w:val="nil"/>
+              <w:left w:val="single" w:sz="4" w:space="0" w:color="auto"/>
+              <w:bottom w:val="single" w:sz="4" w:space="0" w:color="auto"/>
+              <w:right w:val="single" w:sz="4" w:space="0" w:color="auto"/>
+            </w:tcBorders>
+            <w:shd w:val="clear" w:color="000000" w:fill="FFFFFF"/>
+            <w:noWrap/>
+            <w:vAlign w:val="center"/>
+            <w:hideMark/>
+          </w:tcPr>
+          <w:p>
+            <w:pPr>
+              <w:widowControl/>
+              <w:jc w:val="left"/>
+              <w:rPr>
+                <w:rFonts w:ascii="宋体" w:eastAsia="宋体" w:hAnsi="宋体" w:cs="宋体"/>
+                <w:kern w:val="0"/>
+                <w:sz w:val="22"/>
+              </w:rPr>
+            </w:pPr>
+            <w:r>
+              <w:rPr>
+                <w:rFonts w:ascii="宋体" w:eastAsia="宋体" w:hAnsi="宋体" w:cs="宋体" w:hint="eastAsia"/>
+                <w:kern w:val="0"/>
+                <w:sz w:val="22"/>
+              </w:rPr>
+              <w:t>微信号</w:t>
+            </w:r>
+          </w:p>
+        </w:tc>
+        <w:tc>
+          <w:tcPr>
+            <w:tcW w:w="1720" w:type="dxa"/>
+            <w:tcBorders>
+              <w:top w:val="nil"/>
+              <w:left w:val="nil"/>
+              <w:bottom w:val="single" w:sz="4" w:space="0" w:color="auto"/>
+              <w:right w:val="single" w:sz="4" w:space="0" w:color="auto"/>
+            </w:tcBorders>
+            <w:shd w:val="clear" w:color="000000" w:fill="FFFFFF"/>
+            <w:noWrap/>
+            <w:vAlign w:val="center"/>
+            <w:hideMark/>
+          </w:tcPr>
+          <w:p>
+            <w:pPr>
+              <w:widowControl/>
+              <w:jc w:val="left"/>
+              <w:rPr>
+                <w:rFonts w:ascii="Arial" w:eastAsia="等线" w:hAnsi="Arial" w:cs="Arial" w:hint="eastAsia"/>
+                <w:kern w:val="0"/>
+                <w:sz w:val="22"/>
+              </w:rPr>
+            </w:pPr>
+            <w:r>
+              <w:rPr>
+                <w:rFonts w:ascii="Arial" w:eastAsia="等线" w:hAnsi="Arial" w:cs="Arial"/>
+                <w:kern w:val="0"/>
+                <w:sz w:val="22"/>
+              </w:rPr>
+              <w:t>wxAccounts</w:t>
+            </w:r>
+          </w:p>
+        </w:tc>
+      </w:tr>
+      <w:tr>
+        <w:trPr>
+          <w:trHeight w:val="384"/>
+        </w:trPr>
+        <w:tc>
+          <w:tcPr>
+            <w:tcW w:w="1300" w:type="dxa"/>
+            <w:tcBorders>
+              <w:top w:val="nil"/>
+              <w:left w:val="single" w:sz="4" w:space="0" w:color="auto"/>
+              <w:bottom w:val="single" w:sz="4" w:space="0" w:color="auto"/>
+              <w:right w:val="single" w:sz="4" w:space="0" w:color="auto"/>
+            </w:tcBorders>
+            <w:shd w:val="clear" w:color="000000" w:fill="FFFFFF"/>
+            <w:noWrap/>
+            <w:vAlign w:val="center"/>
+            <w:hideMark/>
+          </w:tcPr>
+          <w:p>
+            <w:pPr>
+              <w:widowControl/>
+              <w:jc w:val="left"/>
+              <w:rPr>
+                <w:rFonts w:ascii="宋体" w:eastAsia="宋体" w:hAnsi="宋体" w:cs="宋体"/>
+                <w:kern w:val="0"/>
+                <w:sz w:val="22"/>
+              </w:rPr>
+            </w:pPr>
+            <w:r>
+              <w:rPr>
+                <w:rFonts w:ascii="宋体" w:eastAsia="宋体" w:hAnsi="宋体" w:cs="宋体" w:hint="eastAsia"/>
+                <w:kern w:val="0"/>
+                <w:sz w:val="22"/>
+              </w:rPr>
+              <w:t>微信昵称</w:t>
+            </w:r>
+          </w:p>
+        </w:tc>
+        <w:tc>
+          <w:tcPr>
+            <w:tcW w:w="1720" w:type="dxa"/>
+            <w:tcBorders>
+              <w:top w:val="nil"/>
+              <w:left w:val="nil"/>
+              <w:bottom w:val="single" w:sz="4" w:space="0" w:color="auto"/>
+              <w:right w:val="single" w:sz="4" w:space="0" w:color="auto"/>
+            </w:tcBorders>
+            <w:shd w:val="clear" w:color="000000" w:fill="FFFFFF"/>
+            <w:noWrap/>
+            <w:vAlign w:val="center"/>
+            <w:hideMark/>
+          </w:tcPr>
+          <w:p>
+            <w:pPr>
+              <w:widowControl/>
+              <w:jc w:val="left"/>
+              <w:rPr>
+                <w:rFonts w:ascii="Arial" w:eastAsia="等线" w:hAnsi="Arial" w:cs="Arial" w:hint="eastAsia"/>
+                <w:kern w:val="0"/>
+                <w:sz w:val="22"/>
+              </w:rPr>
+            </w:pPr>
+            <w:r>
+              <w:rPr>
+                <w:rFonts w:ascii="Arial" w:eastAsia="等线" w:hAnsi="Arial" w:cs="Arial"/>
+                <w:kern w:val="0"/>
+                <w:sz w:val="22"/>
+              </w:rPr>
+              <w:t>wxName</w:t>
+            </w:r>
+          </w:p>
+        </w:tc>
+      </w:tr>
+      <w:tr>
+        <w:trPr>
+          <w:trHeight w:val="384"/>
+        </w:trPr>
+        <w:tc>
+          <w:tcPr>
+            <w:tcW w:w="1300" w:type="dxa"/>
+            <w:tcBorders>
+              <w:top w:val="nil"/>
+              <w:left w:val="single" w:sz="4" w:space="0" w:color="auto"/>
+              <w:bottom w:val="single" w:sz="4" w:space="0" w:color="auto"/>
+              <w:right w:val="single" w:sz="4" w:space="0" w:color="auto"/>
+            </w:tcBorders>
+            <w:shd w:val="clear" w:color="000000" w:fill="FFFFFF"/>
+            <w:noWrap/>
+            <w:vAlign w:val="center"/>
+            <w:hideMark/>
+          </w:tcPr>
+          <w:p>
+            <w:pPr>
+              <w:widowControl/>
+              <w:jc w:val="left"/>
+              <w:rPr>
+                <w:rFonts w:ascii="宋体" w:eastAsia="宋体" w:hAnsi="宋体" w:cs="宋体"/>
+                <w:kern w:val="0"/>
+                <w:sz w:val="22"/>
+              </w:rPr>
+            </w:pPr>
+            <w:r>
+              <w:rPr>
+                <w:rFonts w:ascii="宋体" w:eastAsia="宋体" w:hAnsi="宋体" w:cs="宋体" w:hint="eastAsia"/>
+                <w:kern w:val="0"/>
+                <w:sz w:val="22"/>
+              </w:rPr>
+              <w:t>登录帐号</w:t>
+            </w:r>
+          </w:p>
+        </w:tc>
+        <w:tc>
+          <w:tcPr>
+            <w:tcW w:w="1720" w:type="dxa"/>
+            <w:tcBorders>
+              <w:top w:val="nil"/>
+              <w:left w:val="nil"/>
+              <w:bottom w:val="single" w:sz="4" w:space="0" w:color="auto"/>
+              <w:right w:val="single" w:sz="4" w:space="0" w:color="auto"/>
+            </w:tcBorders>
+            <w:shd w:val="clear" w:color="000000" w:fill="FFFFFF"/>
+            <w:noWrap/>
+            <w:vAlign w:val="center"/>
+            <w:hideMark/>
+          </w:tcPr>
+          <w:p>
+            <w:pPr>
+              <w:widowControl/>
+              <w:jc w:val="left"/>
+              <w:rPr>
+                <w:rFonts w:ascii="Arial" w:eastAsia="等线" w:hAnsi="Arial" w:cs="Arial" w:hint="eastAsia"/>
+                <w:kern w:val="0"/>
+                <w:sz w:val="22"/>
+              </w:rPr>
+            </w:pPr>
+            <w:r>
+              <w:rPr>
+                <w:rFonts w:ascii="Arial" w:eastAsia="等线" w:hAnsi="Arial" w:cs="Arial"/>
+                <w:kern w:val="0"/>
+                <w:sz w:val="22"/>
+              </w:rPr>
+              <w:t>account</w:t>
+            </w:r>
+          </w:p>
+        </w:tc>
+      </w:tr>
+      <w:tr>
+        <w:trPr>
+          <w:trHeight w:val="384"/>
+        </w:trPr>
+        <w:tc>
+          <w:tcPr>
+            <w:tcW w:w="1300" w:type="dxa"/>
+            <w:tcBorders>
+              <w:top w:val="nil"/>
+              <w:left w:val="single" w:sz="4" w:space="0" w:color="auto"/>
+              <w:bottom w:val="single" w:sz="4" w:space="0" w:color="auto"/>
+              <w:right w:val="single" w:sz="4" w:space="0" w:color="auto"/>
+            </w:tcBorders>
+            <w:shd w:val="clear" w:color="auto" w:fill="auto"/>
+            <w:noWrap/>
+            <w:vAlign w:val="center"/>
+            <w:hideMark/>
+          </w:tcPr>
+          <w:p>
+            <w:pPr>
+              <w:widowControl/>
+              <w:jc w:val="left"/>
+              <w:rPr>
+                <w:rFonts w:ascii="宋体" w:eastAsia="宋体" w:hAnsi="宋体" w:cs="宋体"/>
+                <w:kern w:val="0"/>
+                <w:sz w:val="22"/>
+              </w:rPr>
+            </w:pPr>
+            <w:r>
+              <w:rPr>
+                <w:rFonts w:ascii="宋体" w:eastAsia="宋体" w:hAnsi="宋体" w:cs="宋体" w:hint="eastAsia"/>
+                <w:kern w:val="0"/>
+                <w:sz w:val="22"/>
+              </w:rPr>
+              <w:lastRenderedPageBreak/>
+              <w:t>密码</w:t>
+            </w:r>
+          </w:p>
+        </w:tc>
+        <w:tc>
+          <w:tcPr>
+            <w:tcW w:w="1720" w:type="dxa"/>
+            <w:tcBorders>
+              <w:top w:val="nil"/>
+              <w:left w:val="nil"/>
+              <w:bottom w:val="single" w:sz="4" w:space="0" w:color="auto"/>
+              <w:right w:val="single" w:sz="4" w:space="0" w:color="auto"/>
+            </w:tcBorders>
+            <w:shd w:val="clear" w:color="auto" w:fill="auto"/>
+            <w:noWrap/>
+            <w:vAlign w:val="center"/>
+            <w:hideMark/>
+          </w:tcPr>
+          <w:p>
+            <w:pPr>
+              <w:widowControl/>
+              <w:jc w:val="left"/>
+              <w:rPr>
+                <w:rFonts w:ascii="Arial" w:eastAsia="等线" w:hAnsi="Arial" w:cs="Arial" w:hint="eastAsia"/>
+                <w:kern w:val="0"/>
+                <w:sz w:val="22"/>
+              </w:rPr>
+            </w:pPr>
+            <w:r>
+              <w:rPr>
+                <w:rFonts w:ascii="Arial" w:eastAsia="等线" w:hAnsi="Arial" w:cs="Arial"/>
+                <w:kern w:val="0"/>
+                <w:sz w:val="22"/>
+              </w:rPr>
+              <w:t>passWord</w:t>
+            </w:r>
+          </w:p>
+        </w:tc>
+      </w:tr>
+      <w:tr>
+        <w:trPr>
+          <w:trHeight w:val="384"/>
+        </w:trPr>
+        <w:tc>
+          <w:tcPr>
+            <w:tcW w:w="1300" w:type="dxa"/>
+            <w:tcBorders>
+              <w:top w:val="nil"/>
+              <w:left w:val="single" w:sz="4" w:space="0" w:color="auto"/>
+              <w:bottom w:val="single" w:sz="4" w:space="0" w:color="auto"/>
+              <w:right w:val="single" w:sz="4" w:space="0" w:color="auto"/>
+            </w:tcBorders>
+            <w:shd w:val="clear" w:color="auto" w:fill="auto"/>
+            <w:noWrap/>
+            <w:vAlign w:val="center"/>
+            <w:hideMark/>
+          </w:tcPr>
+          <w:p>
+            <w:pPr>
+              <w:widowControl/>
+              <w:jc w:val="left"/>
+              <w:rPr>
+                <w:rFonts w:ascii="宋体" w:eastAsia="宋体" w:hAnsi="宋体" w:cs="宋体"/>
+                <w:kern w:val="0"/>
+                <w:sz w:val="22"/>
+              </w:rPr>
+            </w:pPr>
+            <w:r>
+              <w:rPr>
+                <w:rFonts w:ascii="宋体" w:eastAsia="宋体" w:hAnsi="宋体" w:cs="宋体" w:hint="eastAsia"/>
+                <w:kern w:val="0"/>
+                <w:sz w:val="22"/>
+              </w:rPr>
+              <w:t>角色</w:t>
+            </w:r>
+          </w:p>
+        </w:tc>
+        <w:tc>
+          <w:tcPr>
+            <w:tcW w:w="1720" w:type="dxa"/>
+            <w:tcBorders>
+              <w:top w:val="nil"/>
+              <w:left w:val="nil"/>
+              <w:bottom w:val="single" w:sz="4" w:space="0" w:color="auto"/>
+              <w:right w:val="single" w:sz="4" w:space="0" w:color="auto"/>
+            </w:tcBorders>
+            <w:shd w:val="clear" w:color="auto" w:fill="auto"/>
+            <w:noWrap/>
+            <w:vAlign w:val="center"/>
+            <w:hideMark/>
+          </w:tcPr>
+          <w:p>
+            <w:pPr>
+              <w:widowControl/>
+              <w:jc w:val="left"/>
+              <w:rPr>
+                <w:rFonts w:ascii="Arial" w:eastAsia="等线" w:hAnsi="Arial" w:cs="Arial" w:hint="eastAsia"/>
+                <w:kern w:val="0"/>
+                <w:sz w:val="22"/>
+              </w:rPr>
+            </w:pPr>
+            <w:r>
+              <w:rPr>
+                <w:rFonts w:ascii="Arial" w:eastAsia="等线" w:hAnsi="Arial" w:cs="Arial"/>
+                <w:kern w:val="0"/>
+                <w:sz w:val="22"/>
+              </w:rPr>
+              <w:t>role</w:t>
+            </w:r>
+          </w:p>
+        </w:tc>
+      </w:tr>
+      <w:tr>
+        <w:trPr>
+          <w:trHeight w:val="384"/>
+        </w:trPr>
+        <w:tc>
+          <w:tcPr>
+            <w:tcW w:w="1300" w:type="dxa"/>
+            <w:tcBorders>
+              <w:top w:val="nil"/>
+              <w:left w:val="single" w:sz="4" w:space="0" w:color="auto"/>
+              <w:bottom w:val="single" w:sz="4" w:space="0" w:color="auto"/>
+              <w:right w:val="single" w:sz="4" w:space="0" w:color="auto"/>
+            </w:tcBorders>
+            <w:shd w:val="clear" w:color="auto" w:fill="auto"/>
+            <w:noWrap/>
+            <w:vAlign w:val="center"/>
+            <w:hideMark/>
+          </w:tcPr>
+          <w:p>
+            <w:pPr>
+              <w:widowControl/>
+              <w:jc w:val="left"/>
+              <w:rPr>
+                <w:rFonts w:ascii="宋体" w:eastAsia="宋体" w:hAnsi="宋体" w:cs="宋体"/>
+                <w:kern w:val="0"/>
+                <w:sz w:val="22"/>
+              </w:rPr>
+            </w:pPr>
+            <w:r>
+              <w:rPr>
+                <w:rFonts w:ascii="宋体" w:eastAsia="宋体" w:hAnsi="宋体" w:cs="宋体" w:hint="eastAsia"/>
+                <w:kern w:val="0"/>
+                <w:sz w:val="22"/>
+              </w:rPr>
+              <w:t>姓名</w:t>
+            </w:r>
+          </w:p>
+        </w:tc>
+        <w:tc>
+          <w:tcPr>
+            <w:tcW w:w="1720" w:type="dxa"/>
+            <w:tcBorders>
+              <w:top w:val="nil"/>
+              <w:left w:val="nil"/>
+              <w:bottom w:val="single" w:sz="4" w:space="0" w:color="auto"/>
+              <w:right w:val="single" w:sz="4" w:space="0" w:color="auto"/>
+            </w:tcBorders>
+            <w:shd w:val="clear" w:color="auto" w:fill="auto"/>
+            <w:noWrap/>
+            <w:vAlign w:val="center"/>
+            <w:hideMark/>
+          </w:tcPr>
+          <w:p>
+            <w:pPr>
+              <w:widowControl/>
+              <w:jc w:val="left"/>
+              <w:rPr>
+                <w:rFonts w:ascii="Arial" w:eastAsia="等线" w:hAnsi="Arial" w:cs="Arial" w:hint="eastAsia"/>
+                <w:kern w:val="0"/>
+                <w:sz w:val="22"/>
+              </w:rPr>
+            </w:pPr>
+            <w:r>
+              <w:rPr>
+                <w:rFonts w:ascii="Arial" w:eastAsia="等线" w:hAnsi="Arial" w:cs="Arial"/>
+                <w:kern w:val="0"/>
+                <w:sz w:val="22"/>
+              </w:rPr>
+              <w:t>name</w:t>
+            </w:r>
+          </w:p>
+        </w:tc>
+      </w:tr>
+      <w:tr>
+        <w:trPr>
+          <w:trHeight w:val="384"/>
+        </w:trPr>
+        <w:tc>
+          <w:tcPr>
+            <w:tcW w:w="1300" w:type="dxa"/>
+            <w:tcBorders>
+              <w:top w:val="nil"/>
+              <w:left w:val="single" w:sz="4" w:space="0" w:color="auto"/>
+              <w:bottom w:val="single" w:sz="4" w:space="0" w:color="auto"/>
+              <w:right w:val="single" w:sz="4" w:space="0" w:color="auto"/>
+            </w:tcBorders>
+            <w:shd w:val="clear" w:color="auto" w:fill="auto"/>
+            <w:noWrap/>
+            <w:vAlign w:val="center"/>
+            <w:hideMark/>
+          </w:tcPr>
+          <w:p>
+            <w:pPr>
+              <w:widowControl/>
+              <w:jc w:val="left"/>
+              <w:rPr>
+                <w:rFonts w:ascii="宋体" w:eastAsia="宋体" w:hAnsi="宋体" w:cs="宋体"/>
+                <w:kern w:val="0"/>
+                <w:sz w:val="22"/>
+              </w:rPr>
+            </w:pPr>
+            <w:r>
+              <w:rPr>
+                <w:rFonts w:ascii="宋体" w:eastAsia="宋体" w:hAnsi="宋体" w:cs="宋体" w:hint="eastAsia"/>
+                <w:kern w:val="0"/>
+                <w:sz w:val="22"/>
+              </w:rPr>
+              <w:t>照片</w:t>
+            </w:r>
+          </w:p>
+        </w:tc>
+        <w:tc>
+          <w:tcPr>
+            <w:tcW w:w="1720" w:type="dxa"/>
+            <w:tcBorders>
+              <w:top w:val="nil"/>
+              <w:left w:val="nil"/>
+              <w:bottom w:val="single" w:sz="4" w:space="0" w:color="auto"/>
+              <w:right w:val="single" w:sz="4" w:space="0" w:color="auto"/>
+            </w:tcBorders>
+            <w:shd w:val="clear" w:color="auto" w:fill="auto"/>
+            <w:noWrap/>
+            <w:vAlign w:val="center"/>
+            <w:hideMark/>
+          </w:tcPr>
+          <w:p>
+            <w:pPr>
+              <w:widowControl/>
+              <w:jc w:val="left"/>
+              <w:rPr>
+                <w:rFonts w:ascii="Arial" w:eastAsia="等线" w:hAnsi="Arial" w:cs="Arial" w:hint="eastAsia"/>
+                <w:kern w:val="0"/>
+                <w:sz w:val="22"/>
+              </w:rPr>
+            </w:pPr>
+            <w:r>
+              <w:rPr>
+                <w:rFonts w:ascii="Arial" w:eastAsia="等线" w:hAnsi="Arial" w:cs="Arial"/>
+                <w:kern w:val="0"/>
+                <w:sz w:val="22"/>
+              </w:rPr>
+              <w:t>img</w:t>
+            </w:r>
+          </w:p>
+        </w:tc>
+      </w:tr>
+      <w:tr>
+        <w:trPr>
+          <w:trHeight w:val="384"/>
+        </w:trPr>
+        <w:tc>
+          <w:tcPr>
+            <w:tcW w:w="1300" w:type="dxa"/>
+            <w:tcBorders>
+              <w:top w:val="nil"/>
+              <w:left w:val="single" w:sz="4" w:space="0" w:color="auto"/>
+              <w:bottom w:val="nil"/>
+              <w:right w:val="single" w:sz="4" w:space="0" w:color="auto"/>
+            </w:tcBorders>
+            <w:shd w:val="clear" w:color="auto" w:fill="auto"/>
+            <w:noWrap/>
+            <w:vAlign w:val="center"/>
+            <w:hideMark/>
+          </w:tcPr>
+          <w:p>
+            <w:pPr>
+              <w:widowControl/>
+              <w:jc w:val="left"/>
+              <w:rPr>
+                <w:rFonts w:ascii="宋体" w:eastAsia="宋体" w:hAnsi="宋体" w:cs="宋体"/>
+                <w:kern w:val="0"/>
+                <w:sz w:val="22"/>
+              </w:rPr>
+            </w:pPr>
+            <w:r>
+              <w:rPr>
+                <w:rFonts w:ascii="宋体" w:eastAsia="宋体" w:hAnsi="宋体" w:cs="宋体" w:hint="eastAsia"/>
+                <w:kern w:val="0"/>
+                <w:sz w:val="22"/>
+              </w:rPr>
+              <w:t>性别</w:t>
+            </w:r>
+          </w:p>
+        </w:tc>
+        <w:tc>
+          <w:tcPr>
+            <w:tcW w:w="1720" w:type="dxa"/>
+            <w:tcBorders>
+              <w:top w:val="nil"/>
+              <w:left w:val="nil"/>
+              <w:bottom w:val="single" w:sz="4" w:space="0" w:color="auto"/>
+              <w:right w:val="single" w:sz="4" w:space="0" w:color="auto"/>
+            </w:tcBorders>
+            <w:shd w:val="clear" w:color="auto" w:fill="auto"/>
+            <w:noWrap/>
+            <w:vAlign w:val="center"/>
+            <w:hideMark/>
+          </w:tcPr>
+          <w:p>
+            <w:pPr>
+              <w:widowControl/>
+              <w:jc w:val="left"/>
+              <w:rPr>
+                <w:rFonts w:ascii="Arial" w:eastAsia="等线" w:hAnsi="Arial" w:cs="Arial" w:hint="eastAsia"/>
+                <w:kern w:val="0"/>
+                <w:sz w:val="22"/>
+              </w:rPr>
+            </w:pPr>
+            <w:r>
+              <w:rPr>
+                <w:rFonts w:ascii="Arial" w:eastAsia="等线" w:hAnsi="Arial" w:cs="Arial"/>
+                <w:kern w:val="0"/>
+                <w:sz w:val="22"/>
+              </w:rPr>
+              <w:t>gender</w:t>
+            </w:r>
+          </w:p>
+        </w:tc>
+      </w:tr>
+      <w:tr>
+        <w:trPr>
+          <w:trHeight w:val="384"/>
+        </w:trPr>
+        <w:tc>
+          <w:tcPr>
+            <w:tcW w:w="1300" w:type="dxa"/>
+            <w:tcBorders>
+              <w:top w:val="single" w:sz="4" w:space="0" w:color="auto"/>
+              <w:left w:val="single" w:sz="4" w:space="0" w:color="auto"/>
+              <w:bottom w:val="nil"/>
+              <w:right w:val="single" w:sz="4" w:space="0" w:color="auto"/>
+            </w:tcBorders>
+            <w:shd w:val="clear" w:color="auto" w:fill="auto"/>
+            <w:noWrap/>
+            <w:vAlign w:val="center"/>
+            <w:hideMark/>
+          </w:tcPr>
+          <w:p>
+            <w:pPr>
+              <w:widowControl/>
+              <w:jc w:val="left"/>
+              <w:rPr>
+                <w:rFonts w:ascii="宋体" w:eastAsia="宋体" w:hAnsi="宋体" w:cs="宋体"/>
+                <w:kern w:val="0"/>
+                <w:sz w:val="22"/>
+              </w:rPr>
+            </w:pPr>
+            <w:r>
+              <w:rPr>
+                <w:rFonts w:ascii="宋体" w:eastAsia="宋体" w:hAnsi="宋体" w:cs="宋体" w:hint="eastAsia"/>
+                <w:kern w:val="0"/>
+                <w:sz w:val="22"/>
+              </w:rPr>
+              <w:t>身份证号</w:t>
+            </w:r>
+          </w:p>
+        </w:tc>
+        <w:tc>
+          <w:tcPr>
+            <w:tcW w:w="1720" w:type="dxa"/>
+            <w:tcBorders>
+              <w:top w:val="nil"/>
+              <w:left w:val="nil"/>
+              <w:bottom w:val="single" w:sz="4" w:space="0" w:color="auto"/>
+              <w:right w:val="single" w:sz="4" w:space="0" w:color="auto"/>
+            </w:tcBorders>
+            <w:shd w:val="clear" w:color="auto" w:fill="auto"/>
+            <w:noWrap/>
+            <w:vAlign w:val="center"/>
+            <w:hideMark/>
+          </w:tcPr>
+          <w:p>
+            <w:pPr>
+              <w:widowControl/>
+              <w:jc w:val="left"/>
+              <w:rPr>
+                <w:rFonts w:ascii="Arial" w:eastAsia="等线" w:hAnsi="Arial" w:cs="Arial" w:hint="eastAsia"/>
+                <w:kern w:val="0"/>
+                <w:sz w:val="22"/>
+              </w:rPr>
+            </w:pPr>
+            <w:r>
+              <w:rPr>
+                <w:rFonts w:ascii="Arial" w:eastAsia="等线" w:hAnsi="Arial" w:cs="Arial"/>
+                <w:kern w:val="0"/>
+                <w:sz w:val="22"/>
+              </w:rPr>
+              <w:t>identity</w:t>
+            </w:r>
+          </w:p>
+        </w:tc>
+      </w:tr>
+      <w:tr>
+        <w:trPr>
+          <w:trHeight w:val="384"/>
+        </w:trPr>
+        <w:tc>
+          <w:tcPr>
+            <w:tcW w:w="1300" w:type="dxa"/>
+            <w:tcBorders>
+              <w:top w:val="single" w:sz="4" w:space="0" w:color="auto"/>
+              <w:left w:val="single" w:sz="4" w:space="0" w:color="auto"/>
+              <w:bottom w:val="single" w:sz="4" w:space="0" w:color="auto"/>
+              <w:right w:val="single" w:sz="4" w:space="0" w:color="auto"/>
+            </w:tcBorders>
+            <w:shd w:val="clear" w:color="auto" w:fill="auto"/>
+            <w:noWrap/>
+            <w:vAlign w:val="center"/>
+            <w:hideMark/>
+          </w:tcPr>
+          <w:p>
+            <w:pPr>
+              <w:widowControl/>
+              <w:jc w:val="left"/>
+              <w:rPr>
+                <w:rFonts w:ascii="宋体" w:eastAsia="宋体" w:hAnsi="宋体" w:cs="宋体"/>
+                <w:kern w:val="0"/>
+                <w:sz w:val="22"/>
+              </w:rPr>
+            </w:pPr>
+            <w:r>
+              <w:rPr>
+                <w:rFonts w:ascii="宋体" w:eastAsia="宋体" w:hAnsi="宋体" w:cs="宋体" w:hint="eastAsia"/>
+                <w:kern w:val="0"/>
+                <w:sz w:val="22"/>
+              </w:rPr>
+              <w:t>银行卡号</w:t>
+            </w:r>
+          </w:p>
+        </w:tc>
+        <w:tc>
+          <w:tcPr>
+            <w:tcW w:w="1720" w:type="dxa"/>
+            <w:tcBorders>
+              <w:top w:val="nil"/>
+              <w:left w:val="nil"/>
+              <w:bottom w:val="single" w:sz="4" w:space="0" w:color="auto"/>
+              <w:right w:val="single" w:sz="4" w:space="0" w:color="auto"/>
+            </w:tcBorders>
+            <w:shd w:val="clear" w:color="auto" w:fill="auto"/>
+            <w:noWrap/>
+            <w:vAlign w:val="center"/>
+            <w:hideMark/>
+          </w:tcPr>
+          <w:p>
+            <w:pPr>
+              <w:widowControl/>
+              <w:jc w:val="left"/>
+              <w:rPr>
+                <w:rFonts w:ascii="Arial" w:eastAsia="等线" w:hAnsi="Arial" w:cs="Arial" w:hint="eastAsia"/>
+                <w:kern w:val="0"/>
+                <w:sz w:val="22"/>
+              </w:rPr>
+            </w:pPr>
+            <w:r>
+              <w:rPr>
+                <w:rFonts w:ascii="Arial" w:eastAsia="等线" w:hAnsi="Arial" w:cs="Arial"/>
+                <w:kern w:val="0"/>
+                <w:sz w:val="22"/>
+              </w:rPr>
+              <w:t>bankCard</w:t>
+            </w:r>
+          </w:p>
+        </w:tc>
+      </w:tr>
+      <w:tr>
+        <w:trPr>
+          <w:trHeight w:val="384"/>
+        </w:trPr>
+        <w:tc>
+          <w:tcPr>
+            <w:tcW w:w="1300" w:type="dxa"/>
+            <w:tcBorders>
+              <w:top w:val="nil"/>
+              <w:left w:val="single" w:sz="4" w:space="0" w:color="auto"/>
+              <w:bottom w:val="single" w:sz="4" w:space="0" w:color="auto"/>
+              <w:right w:val="single" w:sz="4" w:space="0" w:color="auto"/>
+            </w:tcBorders>
+            <w:shd w:val="clear" w:color="auto" w:fill="auto"/>
+            <w:noWrap/>
+            <w:vAlign w:val="center"/>
+            <w:hideMark/>
+          </w:tcPr>
+          <w:p>
+            <w:pPr>
+              <w:widowControl/>
+              <w:jc w:val="left"/>
+              <w:rPr>
+                <w:rFonts w:ascii="宋体" w:eastAsia="宋体" w:hAnsi="宋体" w:cs="宋体"/>
+                <w:kern w:val="0"/>
+                <w:sz w:val="22"/>
+              </w:rPr>
+            </w:pPr>
+            <w:r>
+              <w:rPr>
+                <w:rFonts w:ascii="宋体" w:eastAsia="宋体" w:hAnsi="宋体" w:cs="宋体" w:hint="eastAsia"/>
+                <w:kern w:val="0"/>
+                <w:sz w:val="22"/>
+              </w:rPr>
+              <w:t>岗位</w:t>
+            </w:r>
+          </w:p>
+        </w:tc>
+        <w:tc>
+          <w:tcPr>
+            <w:tcW w:w="1720" w:type="dxa"/>
+            <w:tcBorders>
+              <w:top w:val="nil"/>
+              <w:left w:val="nil"/>
+              <w:bottom w:val="single" w:sz="4" w:space="0" w:color="auto"/>
+              <w:right w:val="single" w:sz="4" w:space="0" w:color="auto"/>
+            </w:tcBorders>
+            <w:shd w:val="clear" w:color="auto" w:fill="auto"/>
+            <w:noWrap/>
+            <w:vAlign w:val="center"/>
+            <w:hideMark/>
+          </w:tcPr>
+          <w:p>
+            <w:pPr>
+              <w:widowControl/>
+              <w:jc w:val="left"/>
+              <w:rPr>
+                <w:rFonts w:ascii="Arial" w:eastAsia="等线" w:hAnsi="Arial" w:cs="Arial" w:hint="eastAsia"/>
+                <w:kern w:val="0"/>
+                <w:sz w:val="22"/>
+              </w:rPr>
+            </w:pPr>
+            <w:r>
+              <w:rPr>
+                <w:rFonts w:ascii="Arial" w:eastAsia="等线" w:hAnsi="Arial" w:cs="Arial"/>
+                <w:kern w:val="0"/>
+                <w:sz w:val="22"/>
+              </w:rPr>
+              <w:t>station</w:t>
+            </w:r>
+          </w:p>
+        </w:tc>
+      </w:tr>
+      <w:tr>
+        <w:trPr>
+          <w:trHeight w:val="384"/>
+        </w:trPr>
+        <w:tc>
+          <w:tcPr>
+            <w:tcW w:w="1300" w:type="dxa"/>
+            <w:tcBorders>
+              <w:top w:val="nil"/>
+              <w:left w:val="single" w:sz="4" w:space="0" w:color="auto"/>
+              <w:bottom w:val="single" w:sz="4" w:space="0" w:color="auto"/>
+              <w:right w:val="single" w:sz="4" w:space="0" w:color="auto"/>
+            </w:tcBorders>
+            <w:shd w:val="clear" w:color="auto" w:fill="auto"/>
+            <w:noWrap/>
+            <w:vAlign w:val="center"/>
+            <w:hideMark/>
+          </w:tcPr>
+          <w:p>
+            <w:pPr>
+              <w:widowControl/>
+              <w:jc w:val="left"/>
+              <w:rPr>
+                <w:rFonts w:ascii="宋体" w:eastAsia="宋体" w:hAnsi="宋体" w:cs="宋体"/>
+                <w:kern w:val="0"/>
+                <w:sz w:val="22"/>
+              </w:rPr>
+            </w:pPr>
+            <w:r>
+              <w:rPr>
+                <w:rFonts w:ascii="宋体" w:eastAsia="宋体" w:hAnsi="宋体" w:cs="宋体" w:hint="eastAsia"/>
+                <w:kern w:val="0"/>
+                <w:sz w:val="22"/>
+              </w:rPr>
+              <w:t>电话</w:t>
+            </w:r>
+          </w:p>
+        </w:tc>
+        <w:tc>
+          <w:tcPr>
+            <w:tcW w:w="1720" w:type="dxa"/>
+            <w:tcBorders>
+              <w:top w:val="nil"/>
+              <w:left w:val="nil"/>
+              <w:bottom w:val="single" w:sz="4" w:space="0" w:color="auto"/>
+              <w:right w:val="single" w:sz="4" w:space="0" w:color="auto"/>
+            </w:tcBorders>
+            <w:shd w:val="clear" w:color="auto" w:fill="auto"/>
+            <w:noWrap/>
+            <w:vAlign w:val="center"/>
+            <w:hideMark/>
+          </w:tcPr>
+          <w:p>
+            <w:pPr>
+              <w:widowControl/>
+              <w:jc w:val="left"/>
+              <w:rPr>
+                <w:rFonts w:ascii="Arial" w:eastAsia="等线" w:hAnsi="Arial" w:cs="Arial" w:hint="eastAsia"/>
+                <w:kern w:val="0"/>
+                <w:sz w:val="22"/>
+              </w:rPr>
+            </w:pPr>
+            <w:r>
+              <w:rPr>
+                <w:rFonts w:ascii="Arial" w:eastAsia="等线" w:hAnsi="Arial" w:cs="Arial"/>
+                <w:kern w:val="0"/>
+                <w:sz w:val="22"/>
+              </w:rPr>
+              <w:t>telephone</w:t>
+            </w:r>
+          </w:p>
+        </w:tc>
+      </w:tr>
+      <w:tr>
+        <w:trPr>
+          <w:trHeight w:val="384"/>
+        </w:trPr>
+        <w:tc>
+          <w:tcPr>
+            <w:tcW w:w="1300" w:type="dxa"/>
+            <w:tcBorders>
+              <w:top w:val="nil"/>
+              <w:left w:val="single" w:sz="4" w:space="0" w:color="auto"/>
+              <w:bottom w:val="nil"/>
+              <w:right w:val="single" w:sz="4" w:space="0" w:color="auto"/>
+            </w:tcBorders>
+            <w:shd w:val="clear" w:color="auto" w:fill="auto"/>
+            <w:noWrap/>
+            <w:vAlign w:val="center"/>
+            <w:hideMark/>
+          </w:tcPr>
+          <w:p>
+            <w:pPr>
+              <w:widowControl/>
+              <w:jc w:val="left"/>
+              <w:rPr>
+                <w:rFonts w:ascii="宋体" w:eastAsia="宋体" w:hAnsi="宋体" w:cs="宋体"/>
+                <w:kern w:val="0"/>
+                <w:sz w:val="22"/>
+              </w:rPr>
+            </w:pPr>
+            <w:r>
+              <w:rPr>
+                <w:rFonts w:ascii="宋体" w:eastAsia="宋体" w:hAnsi="宋体" w:cs="宋体" w:hint="eastAsia"/>
+                <w:kern w:val="0"/>
+                <w:sz w:val="22"/>
+              </w:rPr>
+              <w:t>有效性</w:t>
+            </w:r>
+          </w:p>
+        </w:tc>
+        <w:tc>
+          <w:tcPr>
+            <w:tcW w:w="1720" w:type="dxa"/>
+            <w:tcBorders>
+              <w:top w:val="nil"/>
+              <w:left w:val="nil"/>
+              <w:bottom w:val="single" w:sz="4" w:space="0" w:color="auto"/>
+              <w:right w:val="single" w:sz="4" w:space="0" w:color="auto"/>
+            </w:tcBorders>
+            <w:shd w:val="clear" w:color="auto" w:fill="auto"/>
+            <w:noWrap/>
+            <w:vAlign w:val="center"/>
+            <w:hideMark/>
+          </w:tcPr>
+          <w:p>
+            <w:pPr>
+              <w:widowControl/>
+              <w:jc w:val="left"/>
+              <w:rPr>
+                <w:rFonts w:ascii="Arial" w:eastAsia="等线" w:hAnsi="Arial" w:cs="Arial" w:hint="eastAsia"/>
+                <w:kern w:val="0"/>
+                <w:sz w:val="22"/>
+              </w:rPr>
+            </w:pPr>
+            <w:r>
+              <w:rPr>
+                <w:rFonts w:ascii="Arial" w:eastAsia="等线" w:hAnsi="Arial" w:cs="Arial"/>
+                <w:kern w:val="0"/>
+                <w:sz w:val="22"/>
+              </w:rPr>
+              <w:t>isValid</w:t>
+            </w:r>
+          </w:p>
+        </w:tc>
+      </w:tr>
+    </w:tbl>
+    <w:p/>
+    <w:p>
+      <w:pPr>
+        <w:pStyle w:val="aa"/>
+      </w:pPr>
+      <w:r>
+        <w:rPr>
+          <w:rFonts w:hint="eastAsia"/>
+        </w:rPr>
+        <w:t>返回值</w:t>
+      </w:r>
+      <w:r>
+        <w:rPr>
+          <w:rFonts w:hint="eastAsia"/>
+        </w:rPr>
+        <w:t>:</w:t>
+      </w:r>
+    </w:p>
+    <w:p>
+      <w:r>
+        <w:rPr>
+          <w:rFonts w:hint="eastAsia"/>
+        </w:rPr>
+        <w:t>{</w:t>
+      </w:r>
+    </w:p>
+    <w:p>
+      <w:r>
+        <w:tab/>
+        <w:t xml:space="preserve">“success” : true  </w:t>
+      </w:r>
+      <w:r>
+        <w:rPr>
+          <w:rFonts w:hint="eastAsia"/>
+        </w:rPr>
+        <w:t>//</w:t>
+      </w:r>
+      <w:r>
+        <w:t xml:space="preserve"> </w:t>
+      </w:r>
+      <w:r>
+        <w:rPr>
+          <w:rFonts w:hint="eastAsia"/>
+        </w:rPr>
+        <w:t>请求成功</w:t>
+      </w:r>
+      <w:r>
+        <w:rPr>
+          <w:rFonts w:hint="eastAsia"/>
+        </w:rPr>
+        <w:t>, false</w:t>
+      </w:r>
+      <w:r>
+        <w:rPr>
+          <w:rFonts w:hint="eastAsia"/>
+        </w:rPr>
+        <w:t>为请求失败</w:t>
+      </w:r>
+    </w:p>
+    <w:p>
+      <w:r>
+        <w:tab/>
+        <w:t>“msg” : “</w:t>
+      </w:r>
+      <w:r>
+        <w:rPr>
+          <w:rFonts w:hint="eastAsia"/>
+        </w:rPr>
+        <w:t>提示信息</w:t>
+      </w:r>
+      <w:r>
+        <w:t>”</w:t>
+      </w:r>
+    </w:p>
+    <w:p>
+      <w:r>
+        <w:rPr>
+          <w:rFonts w:hint="eastAsia"/>
+        </w:rPr>
+        <w:t>}</w:t>
+      </w:r>
+    </w:p>
+    <w:p>
+      <w:r>
+        <w:rPr>
+          <w:rFonts w:hint="eastAsia"/>
+        </w:rPr>
+        <w:t>备注</w:t>
+      </w:r>
+      <w:r>
+        <w:rPr>
+          <w:rFonts w:hint="eastAsia"/>
+        </w:rPr>
+        <w:t xml:space="preserve"> :</w:t>
+      </w:r>
+      <w:r>
+        <w:t xml:space="preserve"> </w:t>
+      </w:r>
+      <w:r>
+        <w:rPr>
+          <w:rFonts w:hint="eastAsia"/>
+        </w:rPr>
+        <w:t>要修改哪个字段就把哪个字段作为参数传递</w:t>
+      </w:r>
+      <w:r>
+        <w:rPr>
+          <w:rFonts w:hint="eastAsia"/>
+        </w:rPr>
+        <w:t>,</w:t>
+      </w:r>
+      <w:r>
+        <w:t xml:space="preserve"> </w:t>
+      </w:r>
+      <w:r>
+        <w:rPr>
+          <w:rFonts w:hint="eastAsia"/>
+        </w:rPr>
+        <w:t>例如要修改状态</w:t>
+      </w:r>
+      <w:r>
+        <w:rPr>
+          <w:rFonts w:hint="eastAsia"/>
+        </w:rPr>
+        <w:t xml:space="preserve">status, </w:t>
+      </w:r>
+      <w:r>
+        <w:rPr>
+          <w:rFonts w:hint="eastAsia"/>
+        </w:rPr>
+        <w:t>只需要上传参数中有</w:t>
+      </w:r>
+      <w:r>
+        <w:rPr>
+          <w:rFonts w:hint="eastAsia"/>
+        </w:rPr>
+        <w:t xml:space="preserve"> id </w:t>
+      </w:r>
+      <w:r>
+        <w:rPr>
+          <w:rFonts w:hint="eastAsia"/>
+        </w:rPr>
+        <w:t>和</w:t>
+      </w:r>
+      <w:r>
+        <w:rPr>
+          <w:rFonts w:hint="eastAsia"/>
+        </w:rPr>
+        <w:t xml:space="preserve"> status </w:t>
+      </w:r>
+    </w:p>
+    <w:p>
+      <w:pPr>
+        <w:pStyle w:val="2"/>
+      </w:pPr>
+      <w:r>
+        <w:rPr>
+          <w:rFonts w:hint="eastAsia"/>
+        </w:rPr>
+        <w:t>删除</w:t>
+      </w:r>
+    </w:p>
+    <w:p>
+      <w:pPr>
+        <w:pStyle w:val="aa"/>
+      </w:pPr>
+      <w:r>
+        <w:rPr>
+          <w:rFonts w:hint="eastAsia"/>
+        </w:rPr>
+        <w:t>请求方式</w:t>
+      </w:r>
+      <w:r>
+        <w:rPr>
+          <w:rFonts w:hint="eastAsia"/>
+        </w:rPr>
+        <w:t xml:space="preserve"> :</w:t>
+      </w:r>
+      <w:r>
+        <w:t xml:space="preserve"> post</w:t>
+      </w:r>
+    </w:p>
+    <w:p>
+      <w:pPr>
+        <w:pStyle w:val="aa"/>
+      </w:pPr>
+      <w:r>
+        <w:t>接口地址</w:t>
+      </w:r>
+      <w:r>
+        <w:rPr>
+          <w:rFonts w:hint="eastAsia"/>
+        </w:rPr>
+        <w:t xml:space="preserve"> </w:t>
+      </w:r>
+      <w:r>
+        <w:t xml:space="preserve">: </w:t>
+      </w:r>
+    </w:p>
+    <w:p>
+      <w:r>
+        <w:t>{base}</w:t>
+      </w:r>
+      <w:r>
+        <w:t>/gy_inv/</w:t>
+      </w:r>
+      <w:r>
+        <w:t xml:space="preserve"> </w:t>
+      </w:r>
+      <w:r>
+        <w:t>user</w:t>
+      </w:r>
+      <w:r>
+        <w:t>/</w:t>
+      </w:r>
+      <w:r>
+        <w:t>deletes</w:t>
+      </w:r>
+      <w:r>
+        <w:t>.do</w:t>
+      </w:r>
+    </w:p>
+    <w:p>
+      <w:pPr>
+        <w:pStyle w:val="HTML"/>
+        <w:shd w:val="clear" w:color="auto" w:fill="FFFFFF"/>
+      </w:pPr>
+      <w:r>
+        <w:rPr>
+          <w:rFonts w:hint="eastAsia"/>
+        </w:rPr>
+        <w:t>参数 :</w:t>
+      </w:r>
+      <w:bookmarkStart w:id="0" w:name="_GoBack"/>
+      <w:bookmarkEnd w:id="0"/>
+    </w:p>
+    <w:p>
+      <w:pPr>
+        <w:pStyle w:val="HTML"/>
+        <w:shd w:val="clear" w:color="auto" w:fill="FFFFFF"/>
+        <w:rPr>
+          <w:rFonts w:ascii="Consolas" w:hAnsi="Consolas"/>
+          <w:color w:val="FF0000"/>
+          <w:sz w:val="22"/>
+          <w:szCs w:val="22"/>
+        </w:rPr>
+      </w:pPr>
+      <w:r>
+        <w:rPr>
+          <w:rFonts w:ascii="Consolas" w:hAnsi="Consolas" w:hint="eastAsia"/>
+          <w:color w:val="FF0000"/>
+          <w:sz w:val="22"/>
+          <w:szCs w:val="22"/>
+        </w:rPr>
+        <w:t>要删除的</w:t>
+      </w:r>
+      <w:r>
+        <w:rPr>
+          <w:rFonts w:ascii="Consolas" w:hAnsi="Consolas" w:hint="eastAsia"/>
+          <w:color w:val="FF0000"/>
+          <w:sz w:val="22"/>
+          <w:szCs w:val="22"/>
+        </w:rPr>
+        <w:t>项目</w:t>
+      </w:r>
+      <w:r>
+        <w:rPr>
+          <w:rFonts w:ascii="Consolas" w:hAnsi="Consolas" w:hint="eastAsia"/>
+          <w:color w:val="FF0000"/>
+          <w:sz w:val="22"/>
+          <w:szCs w:val="22"/>
+        </w:rPr>
+        <w:t>id</w:t>
+      </w:r>
+      <w:r>
+        <w:rPr>
+          <w:rFonts w:ascii="Consolas" w:hAnsi="Consolas" w:hint="eastAsia"/>
+          <w:color w:val="FF0000"/>
+          <w:sz w:val="22"/>
+          <w:szCs w:val="22"/>
+        </w:rPr>
+        <w:t>列表</w:t>
+      </w:r>
+    </w:p>
+    <w:p>
+      <w:pPr>
+        <w:pStyle w:val="HTML"/>
+        <w:shd w:val="clear" w:color="auto" w:fill="FFFFFF"/>
+        <w:rPr>
+          <w:rFonts w:ascii="Consolas" w:hAnsi="Consolas"/>
+          <w:color w:val="000000"/>
+          <w:sz w:val="22"/>
+          <w:szCs w:val="22"/>
+        </w:rPr>
+      </w:pPr>
+      <w:r>
+        <w:rPr>
+          <w:rFonts w:ascii="Consolas" w:hAnsi="Consolas" w:hint="eastAsia"/>
+          <w:color w:val="000000"/>
+          <w:sz w:val="22"/>
+          <w:szCs w:val="22"/>
+        </w:rPr>
+        <w:t>例如</w:t>
+      </w:r>
+      <w:r>
+        <w:rPr>
+          <w:rFonts w:ascii="Consolas" w:hAnsi="Consolas" w:hint="eastAsia"/>
+          <w:color w:val="000000"/>
+          <w:sz w:val="22"/>
+          <w:szCs w:val="22"/>
+        </w:rPr>
+        <w:t xml:space="preserve"> : </w:t>
+      </w:r>
+      <w:r>
+        <w:rPr>
+          <w:rFonts w:ascii="Consolas" w:hAnsi="Consolas"/>
+          <w:color w:val="000000"/>
+          <w:sz w:val="22"/>
+          <w:szCs w:val="22"/>
+        </w:rPr>
+        <w:t>ids = [1,2,3,4]</w:t>
+      </w:r>
+    </w:p>
+    <w:p>
+      <w:pPr>
+        <w:pStyle w:val="aa"/>
+      </w:pPr>
+      <w:r>
+        <w:rPr>
+          <w:rFonts w:hint="eastAsia"/>
+        </w:rPr>
+        <w:t>返回值</w:t>
+      </w:r>
+      <w:r>
+        <w:rPr>
+          <w:rFonts w:hint="eastAsia"/>
+        </w:rPr>
+        <w:t>:</w:t>
+      </w:r>
+    </w:p>
+    <w:p>
+      <w:r>
+        <w:rPr>
+          <w:rFonts w:hint="eastAsia"/>
+        </w:rPr>
+        <w:t>{</w:t>
+      </w:r>
+    </w:p>
+    <w:p>
+      <w:r>
+        <w:tab/>
+        <w:t xml:space="preserve">“success” : true  </w:t>
+      </w:r>
+      <w:r>
+        <w:rPr>
+          <w:rFonts w:hint="eastAsia"/>
+        </w:rPr>
+        <w:t>//</w:t>
+      </w:r>
+      <w:r>
+        <w:t xml:space="preserve"> </w:t>
+      </w:r>
+      <w:r>
+        <w:rPr>
+          <w:rFonts w:hint="eastAsia"/>
+        </w:rPr>
+        <w:t>请求成功</w:t>
+      </w:r>
+      <w:r>
+        <w:rPr>
+          <w:rFonts w:hint="eastAsia"/>
+        </w:rPr>
+        <w:t>, false</w:t>
+      </w:r>
+      <w:r>
+        <w:rPr>
+          <w:rFonts w:hint="eastAsia"/>
+        </w:rPr>
+        <w:t>为请求失败</w:t>
+      </w:r>
+    </w:p>
+    <w:p>
+      <w:r>
+        <w:tab/>
+        <w:t>“msg” : “</w:t>
+      </w:r>
+      <w:r>
+        <w:rPr>
+          <w:rFonts w:hint="eastAsia"/>
+        </w:rPr>
+        <w:t>提示信息</w:t>
+      </w:r>
+      <w:r>
+        <w:t>”</w:t>
+      </w:r>
+    </w:p>
+    <w:p>
+      <w:r>
+        <w:rPr>
+          <w:rFonts w:hint="eastAsia"/>
+        </w:rPr>
+        <w:t>}</w:t>
+      </w:r>
+    </w:p>
     <w:p/>
     <w:p/>
     <w:p/>
@@ -3815,7 +11524,7 @@
   <w:style w:type="paragraph" w:default="1" w:styleId="a">
     <w:name w:val="Normal"/>
     <w:qFormat/>
-    <w:rsid w:val="008F64C0"/>
+    <w:rsid w:val="00FC1C35"/>
     <w:pPr>
       <w:widowControl w:val="0"/>
       <w:jc w:val="both"/>
